--- a/Documentos/Manuales/3 Maual de usuario modulo Ventanilla Unica.docx
+++ b/Documentos/Manuales/3 Maual de usuario modulo Ventanilla Unica.docx
@@ -1,6 +1,6 @@
 
 <file path=word/document.xml><?xml version="1.0" encoding="utf-8"?>
-<w:document xmlns:wpc="http://schemas.microsoft.com/office/word/2010/wordprocessingCanvas" xmlns:mc="http://schemas.openxmlformats.org/markup-compatibility/2006" xmlns:o="urn:schemas-microsoft-com:office:office" xmlns:r="http://schemas.openxmlformats.org/officeDocument/2006/relationships" xmlns:m="http://schemas.openxmlformats.org/officeDocument/2006/math" xmlns:v="urn:schemas-microsoft-com:vml" xmlns:wp14="http://schemas.microsoft.com/office/word/2010/wordprocessingDrawing" xmlns:wp="http://schemas.openxmlformats.org/drawingml/2006/wordprocessingDrawing" xmlns:w10="urn:schemas-microsoft-com:office:word" xmlns:w="http://schemas.openxmlformats.org/wordprocessingml/2006/main" xmlns:w14="http://schemas.microsoft.com/office/word/2010/wordml" xmlns:wpg="http://schemas.microsoft.com/office/word/2010/wordprocessingGroup" xmlns:wpi="http://schemas.microsoft.com/office/word/2010/wordprocessingInk" xmlns:wne="http://schemas.microsoft.com/office/word/2006/wordml" xmlns:wps="http://schemas.microsoft.com/office/word/2010/wordprocessingShape" mc:Ignorable="w14 wp14">
+<w:document xmlns:wpc="http://schemas.microsoft.com/office/word/2010/wordprocessingCanvas" xmlns:cx="http://schemas.microsoft.com/office/drawing/2014/chartex" xmlns:cx1="http://schemas.microsoft.com/office/drawing/2015/9/8/chartex" xmlns:cx2="http://schemas.microsoft.com/office/drawing/2015/10/21/chartex" xmlns:cx3="http://schemas.microsoft.com/office/drawing/2016/5/9/chartex" xmlns:cx4="http://schemas.microsoft.com/office/drawing/2016/5/10/chartex" xmlns:cx5="http://schemas.microsoft.com/office/drawing/2016/5/11/chartex" xmlns:cx6="http://schemas.microsoft.com/office/drawing/2016/5/12/chartex" xmlns:cx7="http://schemas.microsoft.com/office/drawing/2016/5/13/chartex" xmlns:cx8="http://schemas.microsoft.com/office/drawing/2016/5/14/chartex" xmlns:mc="http://schemas.openxmlformats.org/markup-compatibility/2006" xmlns:aink="http://schemas.microsoft.com/office/drawing/2016/ink" xmlns:am3d="http://schemas.microsoft.com/office/drawing/2017/model3d" xmlns:o="urn:schemas-microsoft-com:office:office" xmlns:oel="http://schemas.microsoft.com/office/2019/extlst" xmlns:r="http://schemas.openxmlformats.org/officeDocument/2006/relationships" xmlns:m="http://schemas.openxmlformats.org/officeDocument/2006/math" xmlns:v="urn:schemas-microsoft-com:vml" xmlns:wp14="http://schemas.microsoft.com/office/word/2010/wordprocessingDrawing" xmlns:wp="http://schemas.openxmlformats.org/drawingml/2006/wordprocessingDrawing" xmlns:w10="urn:schemas-microsoft-com:office:word" xmlns:w="http://schemas.openxmlformats.org/wordprocessingml/2006/main" xmlns:w14="http://schemas.microsoft.com/office/word/2010/wordml" xmlns:w15="http://schemas.microsoft.com/office/word/2012/wordml" xmlns:w16cex="http://schemas.microsoft.com/office/word/2018/wordml/cex" xmlns:w16cid="http://schemas.microsoft.com/office/word/2016/wordml/cid" xmlns:w16="http://schemas.microsoft.com/office/word/2018/wordml" xmlns:w16sdtdh="http://schemas.microsoft.com/office/word/2020/wordml/sdtdatahash" xmlns:w16se="http://schemas.microsoft.com/office/word/2015/wordml/symex" xmlns:wpg="http://schemas.microsoft.com/office/word/2010/wordprocessingGroup" xmlns:wpi="http://schemas.microsoft.com/office/word/2010/wordprocessingInk" xmlns:wne="http://schemas.microsoft.com/office/word/2006/wordml" xmlns:wps="http://schemas.microsoft.com/office/word/2010/wordprocessingShape" mc:Ignorable="w14 w15 w16se w16cid w16 w16cex w16sdtdh wp14">
   <w:body>
     <w:sdt>
       <w:sdtPr>
@@ -10,7 +10,6 @@
           <w:docPartUnique/>
         </w:docPartObj>
       </w:sdtPr>
-      <w:sdtEndPr/>
       <w:sdtContent>
         <w:p>
           <w:pPr>
@@ -24,7 +23,7 @@
             <mc:AlternateContent>
               <mc:Choice Requires="wps">
                 <w:drawing>
-                  <wp:anchor distT="0" distB="0" distL="114300" distR="114300" simplePos="0" relativeHeight="251659264" behindDoc="0" locked="0" layoutInCell="1" allowOverlap="1" wp14:anchorId="7241E57D" wp14:editId="650DDD2D">
+                  <wp:anchor distT="0" distB="0" distL="114300" distR="114300" simplePos="0" relativeHeight="251659264" behindDoc="0" locked="0" layoutInCell="1" allowOverlap="1" wp14:anchorId="4B5EE9DC" wp14:editId="650DDD2D">
                     <wp:simplePos x="0" y="0"/>
                     <wp:positionH relativeFrom="page">
                       <wp:posOffset>154379</wp:posOffset>
@@ -59,7 +58,6 @@
                             <a:ln>
                               <a:noFill/>
                             </a:ln>
-                            <a:extLst/>
                           </wps:spPr>
                           <wps:txbx>
                             <w:txbxContent>
@@ -73,7 +71,6 @@
                                   <w:dataBinding w:prefixMappings="xmlns:ns0='http://schemas.microsoft.com/office/2006/coverPageProps'" w:xpath="/ns0:CoverPageProperties[1]/ns0:Abstract[1]" w:storeItemID="{55AF091B-3C7A-41E3-B477-F2FDAA23CFDA}"/>
                                   <w:text/>
                                 </w:sdtPr>
-                                <w:sdtEndPr/>
                                 <w:sdtContent>
                                   <w:p>
                                     <w:pPr>
@@ -112,8 +109,7 @@
               </mc:Choice>
               <mc:Fallback>
                 <w:pict>
-                  <v:rect id="Rectángulo 16" o:spid="_x0000_s1026" style="position:absolute;margin-left:12.15pt;margin-top:16.85pt;width:422.3pt;height:807.95pt;z-index:251659264;visibility:visible;mso-wrap-style:square;mso-width-percent:690;mso-height-percent:0;mso-wrap-distance-left:9pt;mso-wrap-distance-top:0;mso-wrap-distance-right:9pt;mso-wrap-distance-bottom:0;mso-position-horizontal:absolute;mso-position-horizontal-relative:page;mso-position-vertical:absolute;mso-position-vertical-relative:page;mso-width-percent:690;mso-height-percent:0;mso-width-relative:page;mso-height-relative:page;v-text-anchor:middle" o:gfxdata="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" fillcolor="#5b9bd5 [3204]" stroked="f">
-                    <v:path arrowok="t"/>
+                  <v:rect w14:anchorId="4B5EE9DC" id="Rectángulo 16" o:spid="_x0000_s1026" style="position:absolute;margin-left:12.15pt;margin-top:16.85pt;width:422.3pt;height:807.95pt;z-index:251659264;visibility:visible;mso-wrap-style:square;mso-width-percent:690;mso-height-percent:0;mso-wrap-distance-left:9pt;mso-wrap-distance-top:0;mso-wrap-distance-right:9pt;mso-wrap-distance-bottom:0;mso-position-horizontal:absolute;mso-position-horizontal-relative:page;mso-position-vertical:absolute;mso-position-vertical-relative:page;mso-width-percent:690;mso-height-percent:0;mso-width-relative:page;mso-height-relative:page;v-text-anchor:middle" o:gfxdata="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" fillcolor="#5b9bd5 [3204]" stroked="f">
                     <v:textbox inset="21.6pt,1in,21.6pt">
                       <w:txbxContent>
                         <w:sdt>
@@ -126,7 +122,6 @@
                             <w:dataBinding w:prefixMappings="xmlns:ns0='http://schemas.microsoft.com/office/2006/coverPageProps'" w:xpath="/ns0:CoverPageProperties[1]/ns0:Abstract[1]" w:storeItemID="{55AF091B-3C7A-41E3-B477-F2FDAA23CFDA}"/>
                             <w:text/>
                           </w:sdtPr>
-                          <w:sdtEndPr/>
                           <w:sdtContent>
                             <w:p>
                               <w:pPr>
@@ -162,7 +157,7 @@
             <mc:AlternateContent>
               <mc:Choice Requires="wps">
                 <w:drawing>
-                  <wp:anchor distT="0" distB="0" distL="114300" distR="114300" simplePos="0" relativeHeight="251660288" behindDoc="0" locked="0" layoutInCell="1" allowOverlap="1" wp14:anchorId="5FEAEF6C" wp14:editId="52EFE789">
+                  <wp:anchor distT="0" distB="0" distL="114300" distR="114300" simplePos="0" relativeHeight="251660288" behindDoc="0" locked="0" layoutInCell="1" allowOverlap="1" wp14:anchorId="133E854D" wp14:editId="52EFE789">
                     <wp:simplePos x="0" y="0"/>
                     <mc:AlternateContent>
                       <mc:Choice Requires="wp14">
@@ -238,7 +233,6 @@
                                   <w:dataBinding w:prefixMappings="xmlns:ns0='http://schemas.openxmlformats.org/package/2006/metadata/core-properties' xmlns:ns1='http://purl.org/dc/elements/1.1/'" w:xpath="/ns0:coreProperties[1]/ns1:subject[1]" w:storeItemID="{6C3C8BC8-F283-45AE-878A-BAB7291924A1}"/>
                                   <w:text/>
                                 </w:sdtPr>
-                                <w:sdtEndPr/>
                                 <w:sdtContent>
                                   <w:p>
                                     <w:pPr>
@@ -255,27 +249,7 @@
                                         <w:spacing w:val="15"/>
                                         <w:lang w:eastAsia="es-ES"/>
                                       </w:rPr>
-                                      <w:t xml:space="preserve">…::: </w:t>
-                                    </w:r>
-                                    <w:proofErr w:type="spellStart"/>
-                                    <w:r>
-                                      <w:rPr>
-                                        <w:rFonts w:eastAsiaTheme="minorEastAsia" w:cs="Times New Roman"/>
-                                        <w:color w:val="FFFFFF" w:themeColor="background1"/>
-                                        <w:spacing w:val="15"/>
-                                        <w:lang w:eastAsia="es-ES"/>
-                                      </w:rPr>
-                                      <w:t>Iwana</w:t>
-                                    </w:r>
-                                    <w:proofErr w:type="spellEnd"/>
-                                    <w:r>
-                                      <w:rPr>
-                                        <w:rFonts w:eastAsiaTheme="minorEastAsia" w:cs="Times New Roman"/>
-                                        <w:color w:val="FFFFFF" w:themeColor="background1"/>
-                                        <w:spacing w:val="15"/>
-                                        <w:lang w:eastAsia="es-ES"/>
-                                      </w:rPr>
-                                      <w:t xml:space="preserve"> SGD :::…</w:t>
+                                      <w:t>…::: Iwana SGD :::…</w:t>
                                     </w:r>
                                   </w:p>
                                 </w:sdtContent>
@@ -302,8 +276,7 @@
               </mc:Choice>
               <mc:Fallback>
                 <w:pict>
-                  <v:rect id="Rectángulo 472" o:spid="_x0000_s1027" style="position:absolute;margin-left:0;margin-top:0;width:148.1pt;height:760.3pt;z-index:251660288;visibility:visible;mso-wrap-style:square;mso-width-percent:242;mso-height-percent:960;mso-left-percent:730;mso-wrap-distance-left:9pt;mso-wrap-distance-top:0;mso-wrap-distance-right:9pt;mso-wrap-distance-bottom:0;mso-position-horizontal-relative:page;mso-position-vertical:center;mso-position-vertical-relative:page;mso-width-percent:242;mso-height-percent:960;mso-left-percent:730;mso-width-relative:page;mso-height-relative:page;v-text-anchor:middle" o:gfxdata="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" fillcolor="#1f4d78 [1604]" stroked="f" strokeweight="1pt">
-                    <v:path arrowok="t"/>
+                  <v:rect w14:anchorId="133E854D" id="Rectángulo 472" o:spid="_x0000_s1027" style="position:absolute;margin-left:0;margin-top:0;width:148.1pt;height:760.3pt;z-index:251660288;visibility:visible;mso-wrap-style:square;mso-width-percent:242;mso-height-percent:960;mso-left-percent:730;mso-wrap-distance-left:9pt;mso-wrap-distance-top:0;mso-wrap-distance-right:9pt;mso-wrap-distance-bottom:0;mso-position-horizontal-relative:page;mso-position-vertical:center;mso-position-vertical-relative:page;mso-width-percent:242;mso-height-percent:960;mso-left-percent:730;mso-width-relative:page;mso-height-relative:page;v-text-anchor:middle" o:gfxdata="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" fillcolor="#1f4d78 [1604]" stroked="f" strokeweight="1pt">
                     <v:textbox inset="14.4pt,,14.4pt">
                       <w:txbxContent>
                         <w:sdt>
@@ -317,7 +290,6 @@
                             <w:dataBinding w:prefixMappings="xmlns:ns0='http://schemas.openxmlformats.org/package/2006/metadata/core-properties' xmlns:ns1='http://purl.org/dc/elements/1.1/'" w:xpath="/ns0:coreProperties[1]/ns1:subject[1]" w:storeItemID="{6C3C8BC8-F283-45AE-878A-BAB7291924A1}"/>
                             <w:text/>
                           </w:sdtPr>
-                          <w:sdtEndPr/>
                           <w:sdtContent>
                             <w:p>
                               <w:pPr>
@@ -334,27 +306,7 @@
                                   <w:spacing w:val="15"/>
                                   <w:lang w:eastAsia="es-ES"/>
                                 </w:rPr>
-                                <w:t xml:space="preserve">…::: </w:t>
-                              </w:r>
-                              <w:proofErr w:type="spellStart"/>
-                              <w:r>
-                                <w:rPr>
-                                  <w:rFonts w:eastAsiaTheme="minorEastAsia" w:cs="Times New Roman"/>
-                                  <w:color w:val="FFFFFF" w:themeColor="background1"/>
-                                  <w:spacing w:val="15"/>
-                                  <w:lang w:eastAsia="es-ES"/>
-                                </w:rPr>
-                                <w:t>Iwana</w:t>
-                              </w:r>
-                              <w:proofErr w:type="spellEnd"/>
-                              <w:r>
-                                <w:rPr>
-                                  <w:rFonts w:eastAsiaTheme="minorEastAsia" w:cs="Times New Roman"/>
-                                  <w:color w:val="FFFFFF" w:themeColor="background1"/>
-                                  <w:spacing w:val="15"/>
-                                  <w:lang w:eastAsia="es-ES"/>
-                                </w:rPr>
-                                <w:t xml:space="preserve"> SGD :::…</w:t>
+                                <w:t>…::: Iwana SGD :::…</w:t>
                               </w:r>
                             </w:p>
                           </w:sdtContent>
@@ -384,7 +336,7 @@
               <w:lang w:eastAsia="es-ES"/>
             </w:rPr>
             <w:drawing>
-              <wp:anchor distT="0" distB="0" distL="114300" distR="114300" simplePos="0" relativeHeight="251661312" behindDoc="0" locked="0" layoutInCell="1" allowOverlap="1" wp14:anchorId="589262C9" wp14:editId="02E4A811">
+              <wp:anchor distT="0" distB="0" distL="114300" distR="114300" simplePos="0" relativeHeight="251661312" behindDoc="0" locked="0" layoutInCell="1" allowOverlap="1" wp14:anchorId="608C8F6C" wp14:editId="02E4A811">
                 <wp:simplePos x="0" y="0"/>
                 <wp:positionH relativeFrom="margin">
                   <wp:posOffset>1781175</wp:posOffset>
@@ -407,7 +359,7 @@
                         <pic:cNvPicPr/>
                       </pic:nvPicPr>
                       <pic:blipFill>
-                        <a:blip r:embed="rId10">
+                        <a:blip r:embed="rId9">
                           <a:extLst>
                             <a:ext uri="{28A0092B-C50C-407E-A947-70E740481C1C}">
                               <a14:useLocalDpi xmlns:a14="http://schemas.microsoft.com/office/drawing/2010/main" val="0"/>
@@ -480,7 +432,7 @@
       <w:sdtContent>
         <w:p>
           <w:pPr>
-            <w:pStyle w:val="TtulodeTDC"/>
+            <w:pStyle w:val="TtuloTDC"/>
           </w:pPr>
           <w:r>
             <w:t>Contenido</w:t>
@@ -494,9 +446,11 @@
             </w:tabs>
             <w:rPr>
               <w:noProof/>
+              <w:kern w:val="2"/>
               <w:sz w:val="22"/>
               <w:szCs w:val="22"/>
-              <w:lang w:eastAsia="es-ES"/>
+              <w:lang w:val="es-CO" w:eastAsia="es-CO"/>
+              <w14:ligatures w14:val="standardContextual"/>
             </w:rPr>
           </w:pPr>
           <w:r>
@@ -508,7 +462,7 @@
           <w:r>
             <w:fldChar w:fldCharType="separate"/>
           </w:r>
-          <w:hyperlink w:anchor="_Toc21602284" w:history="1">
+          <w:hyperlink w:anchor="_Toc175836274" w:history="1">
             <w:r>
               <w:rPr>
                 <w:rStyle w:val="Hipervnculo"/>
@@ -535,7 +489,7 @@
                 <w:noProof/>
                 <w:webHidden/>
               </w:rPr>
-              <w:instrText xml:space="preserve"> PAGEREF _Toc21602284 \h </w:instrText>
+              <w:instrText xml:space="preserve"> PAGEREF _Toc175836274 \h </w:instrText>
             </w:r>
             <w:r>
               <w:rPr>
@@ -574,12 +528,14 @@
             </w:tabs>
             <w:rPr>
               <w:noProof/>
+              <w:kern w:val="2"/>
               <w:sz w:val="22"/>
               <w:szCs w:val="22"/>
-              <w:lang w:eastAsia="es-ES"/>
+              <w:lang w:val="es-CO" w:eastAsia="es-CO"/>
+              <w14:ligatures w14:val="standardContextual"/>
             </w:rPr>
           </w:pPr>
-          <w:hyperlink w:anchor="_Toc21602285" w:history="1">
+          <w:hyperlink w:anchor="_Toc175836275" w:history="1">
             <w:r>
               <w:rPr>
                 <w:rStyle w:val="Hipervnculo"/>
@@ -606,7 +562,7 @@
                 <w:noProof/>
                 <w:webHidden/>
               </w:rPr>
-              <w:instrText xml:space="preserve"> PAGEREF _Toc21602285 \h </w:instrText>
+              <w:instrText xml:space="preserve"> PAGEREF _Toc175836275 \h </w:instrText>
             </w:r>
             <w:r>
               <w:rPr>
@@ -626,7 +582,7 @@
                 <w:noProof/>
                 <w:webHidden/>
               </w:rPr>
-              <w:t>2</w:t>
+              <w:t>3</w:t>
             </w:r>
             <w:r>
               <w:rPr>
@@ -641,17 +597,19 @@
           <w:pPr>
             <w:pStyle w:val="TDC1"/>
             <w:tabs>
-              <w:tab w:val="left" w:pos="440"/>
+              <w:tab w:val="left" w:pos="420"/>
               <w:tab w:val="right" w:leader="dot" w:pos="8494"/>
             </w:tabs>
             <w:rPr>
               <w:noProof/>
+              <w:kern w:val="2"/>
               <w:sz w:val="22"/>
               <w:szCs w:val="22"/>
-              <w:lang w:eastAsia="es-ES"/>
+              <w:lang w:val="es-CO" w:eastAsia="es-CO"/>
+              <w14:ligatures w14:val="standardContextual"/>
             </w:rPr>
           </w:pPr>
-          <w:hyperlink w:anchor="_Toc21602286" w:history="1">
+          <w:hyperlink w:anchor="_Toc175836276" w:history="1">
             <w:r>
               <w:rPr>
                 <w:rStyle w:val="Hipervnculo"/>
@@ -662,9 +620,11 @@
             <w:r>
               <w:rPr>
                 <w:noProof/>
+                <w:kern w:val="2"/>
                 <w:sz w:val="22"/>
                 <w:szCs w:val="22"/>
-                <w:lang w:eastAsia="es-ES"/>
+                <w:lang w:val="es-CO" w:eastAsia="es-CO"/>
+                <w14:ligatures w14:val="standardContextual"/>
               </w:rPr>
               <w:tab/>
             </w:r>
@@ -694,7 +654,7 @@
                 <w:noProof/>
                 <w:webHidden/>
               </w:rPr>
-              <w:instrText xml:space="preserve"> PAGEREF _Toc21602286 \h </w:instrText>
+              <w:instrText xml:space="preserve"> PAGEREF _Toc175836276 \h </w:instrText>
             </w:r>
             <w:r>
               <w:rPr>
@@ -714,7 +674,7 @@
                 <w:noProof/>
                 <w:webHidden/>
               </w:rPr>
-              <w:t>3</w:t>
+              <w:t>4</w:t>
             </w:r>
             <w:r>
               <w:rPr>
@@ -734,12 +694,14 @@
             </w:tabs>
             <w:rPr>
               <w:noProof/>
+              <w:kern w:val="2"/>
               <w:sz w:val="22"/>
               <w:szCs w:val="22"/>
-              <w:lang w:eastAsia="es-ES"/>
+              <w:lang w:val="es-CO" w:eastAsia="es-CO"/>
+              <w14:ligatures w14:val="standardContextual"/>
             </w:rPr>
           </w:pPr>
-          <w:hyperlink w:anchor="_Toc21602287" w:history="1">
+          <w:hyperlink w:anchor="_Toc175836277" w:history="1">
             <w:r>
               <w:rPr>
                 <w:rStyle w:val="Hipervnculo"/>
@@ -750,9 +712,11 @@
             <w:r>
               <w:rPr>
                 <w:noProof/>
+                <w:kern w:val="2"/>
                 <w:sz w:val="22"/>
                 <w:szCs w:val="22"/>
-                <w:lang w:eastAsia="es-ES"/>
+                <w:lang w:val="es-CO" w:eastAsia="es-CO"/>
+                <w14:ligatures w14:val="standardContextual"/>
               </w:rPr>
               <w:tab/>
             </w:r>
@@ -782,7 +746,7 @@
                 <w:noProof/>
                 <w:webHidden/>
               </w:rPr>
-              <w:instrText xml:space="preserve"> PAGEREF _Toc21602287 \h </w:instrText>
+              <w:instrText xml:space="preserve"> PAGEREF _Toc175836277 \h </w:instrText>
             </w:r>
             <w:r>
               <w:rPr>
@@ -802,7 +766,191 @@
                 <w:noProof/>
                 <w:webHidden/>
               </w:rPr>
-              <w:t>3</w:t>
+              <w:t>4</w:t>
+            </w:r>
+            <w:r>
+              <w:rPr>
+                <w:noProof/>
+                <w:webHidden/>
+              </w:rPr>
+              <w:fldChar w:fldCharType="end"/>
+            </w:r>
+          </w:hyperlink>
+        </w:p>
+        <w:p>
+          <w:pPr>
+            <w:pStyle w:val="TDC3"/>
+            <w:tabs>
+              <w:tab w:val="left" w:pos="1320"/>
+              <w:tab w:val="right" w:leader="dot" w:pos="8494"/>
+            </w:tabs>
+            <w:rPr>
+              <w:noProof/>
+              <w:kern w:val="2"/>
+              <w:sz w:val="22"/>
+              <w:szCs w:val="22"/>
+              <w:lang w:val="es-CO" w:eastAsia="es-CO"/>
+              <w14:ligatures w14:val="standardContextual"/>
+            </w:rPr>
+          </w:pPr>
+          <w:hyperlink w:anchor="_Toc175836278" w:history="1">
+            <w:r>
+              <w:rPr>
+                <w:rStyle w:val="Hipervnculo"/>
+                <w:noProof/>
+              </w:rPr>
+              <w:t>1.1.1.</w:t>
+            </w:r>
+            <w:r>
+              <w:rPr>
+                <w:noProof/>
+                <w:kern w:val="2"/>
+                <w:sz w:val="22"/>
+                <w:szCs w:val="22"/>
+                <w:lang w:val="es-CO" w:eastAsia="es-CO"/>
+                <w14:ligatures w14:val="standardContextual"/>
+              </w:rPr>
+              <w:tab/>
+            </w:r>
+            <w:r>
+              <w:rPr>
+                <w:rStyle w:val="Hipervnculo"/>
+                <w:noProof/>
+              </w:rPr>
+              <w:t>Listado de registros almacenado.</w:t>
+            </w:r>
+            <w:r>
+              <w:rPr>
+                <w:noProof/>
+                <w:webHidden/>
+              </w:rPr>
+              <w:tab/>
+            </w:r>
+            <w:r>
+              <w:rPr>
+                <w:noProof/>
+                <w:webHidden/>
+              </w:rPr>
+              <w:fldChar w:fldCharType="begin"/>
+            </w:r>
+            <w:r>
+              <w:rPr>
+                <w:noProof/>
+                <w:webHidden/>
+              </w:rPr>
+              <w:instrText xml:space="preserve"> PAGEREF _Toc175836278 \h </w:instrText>
+            </w:r>
+            <w:r>
+              <w:rPr>
+                <w:noProof/>
+                <w:webHidden/>
+              </w:rPr>
+            </w:r>
+            <w:r>
+              <w:rPr>
+                <w:noProof/>
+                <w:webHidden/>
+              </w:rPr>
+              <w:fldChar w:fldCharType="separate"/>
+            </w:r>
+            <w:r>
+              <w:rPr>
+                <w:noProof/>
+                <w:webHidden/>
+              </w:rPr>
+              <w:t>4</w:t>
+            </w:r>
+            <w:r>
+              <w:rPr>
+                <w:noProof/>
+                <w:webHidden/>
+              </w:rPr>
+              <w:fldChar w:fldCharType="end"/>
+            </w:r>
+          </w:hyperlink>
+        </w:p>
+        <w:p>
+          <w:pPr>
+            <w:pStyle w:val="TDC3"/>
+            <w:tabs>
+              <w:tab w:val="left" w:pos="1320"/>
+              <w:tab w:val="right" w:leader="dot" w:pos="8494"/>
+            </w:tabs>
+            <w:rPr>
+              <w:noProof/>
+              <w:kern w:val="2"/>
+              <w:sz w:val="22"/>
+              <w:szCs w:val="22"/>
+              <w:lang w:val="es-CO" w:eastAsia="es-CO"/>
+              <w14:ligatures w14:val="standardContextual"/>
+            </w:rPr>
+          </w:pPr>
+          <w:hyperlink w:anchor="_Toc175836279" w:history="1">
+            <w:r>
+              <w:rPr>
+                <w:rStyle w:val="Hipervnculo"/>
+                <w:noProof/>
+              </w:rPr>
+              <w:t>1.1.2.</w:t>
+            </w:r>
+            <w:r>
+              <w:rPr>
+                <w:noProof/>
+                <w:kern w:val="2"/>
+                <w:sz w:val="22"/>
+                <w:szCs w:val="22"/>
+                <w:lang w:val="es-CO" w:eastAsia="es-CO"/>
+                <w14:ligatures w14:val="standardContextual"/>
+              </w:rPr>
+              <w:tab/>
+            </w:r>
+            <w:r>
+              <w:rPr>
+                <w:rStyle w:val="Hipervnculo"/>
+                <w:noProof/>
+              </w:rPr>
+              <w:t>Radicar correspondencia recibida.</w:t>
+            </w:r>
+            <w:r>
+              <w:rPr>
+                <w:noProof/>
+                <w:webHidden/>
+              </w:rPr>
+              <w:tab/>
+            </w:r>
+            <w:r>
+              <w:rPr>
+                <w:noProof/>
+                <w:webHidden/>
+              </w:rPr>
+              <w:fldChar w:fldCharType="begin"/>
+            </w:r>
+            <w:r>
+              <w:rPr>
+                <w:noProof/>
+                <w:webHidden/>
+              </w:rPr>
+              <w:instrText xml:space="preserve"> PAGEREF _Toc175836279 \h </w:instrText>
+            </w:r>
+            <w:r>
+              <w:rPr>
+                <w:noProof/>
+                <w:webHidden/>
+              </w:rPr>
+            </w:r>
+            <w:r>
+              <w:rPr>
+                <w:noProof/>
+                <w:webHidden/>
+              </w:rPr>
+              <w:fldChar w:fldCharType="separate"/>
+            </w:r>
+            <w:r>
+              <w:rPr>
+                <w:noProof/>
+                <w:webHidden/>
+              </w:rPr>
+              <w:t>5</w:t>
             </w:r>
             <w:r>
               <w:rPr>
@@ -822,12 +970,14 @@
             </w:tabs>
             <w:rPr>
               <w:noProof/>
+              <w:kern w:val="2"/>
               <w:sz w:val="22"/>
               <w:szCs w:val="22"/>
-              <w:lang w:eastAsia="es-ES"/>
+              <w:lang w:val="es-CO" w:eastAsia="es-CO"/>
+              <w14:ligatures w14:val="standardContextual"/>
             </w:rPr>
           </w:pPr>
-          <w:hyperlink w:anchor="_Toc21602288" w:history="1">
+          <w:hyperlink w:anchor="_Toc175836280" w:history="1">
             <w:r>
               <w:rPr>
                 <w:rStyle w:val="Hipervnculo"/>
@@ -838,9 +988,11 @@
             <w:r>
               <w:rPr>
                 <w:noProof/>
+                <w:kern w:val="2"/>
                 <w:sz w:val="22"/>
                 <w:szCs w:val="22"/>
-                <w:lang w:eastAsia="es-ES"/>
+                <w:lang w:val="es-CO" w:eastAsia="es-CO"/>
+                <w14:ligatures w14:val="standardContextual"/>
               </w:rPr>
               <w:tab/>
             </w:r>
@@ -870,7 +1022,7 @@
                 <w:noProof/>
                 <w:webHidden/>
               </w:rPr>
-              <w:instrText xml:space="preserve"> PAGEREF _Toc21602288 \h </w:instrText>
+              <w:instrText xml:space="preserve"> PAGEREF _Toc175836280 \h </w:instrText>
             </w:r>
             <w:r>
               <w:rPr>
@@ -890,7 +1042,191 @@
                 <w:noProof/>
                 <w:webHidden/>
               </w:rPr>
-              <w:t>3</w:t>
+              <w:t>5</w:t>
+            </w:r>
+            <w:r>
+              <w:rPr>
+                <w:noProof/>
+                <w:webHidden/>
+              </w:rPr>
+              <w:fldChar w:fldCharType="end"/>
+            </w:r>
+          </w:hyperlink>
+        </w:p>
+        <w:p>
+          <w:pPr>
+            <w:pStyle w:val="TDC3"/>
+            <w:tabs>
+              <w:tab w:val="left" w:pos="1320"/>
+              <w:tab w:val="right" w:leader="dot" w:pos="8494"/>
+            </w:tabs>
+            <w:rPr>
+              <w:noProof/>
+              <w:kern w:val="2"/>
+              <w:sz w:val="22"/>
+              <w:szCs w:val="22"/>
+              <w:lang w:val="es-CO" w:eastAsia="es-CO"/>
+              <w14:ligatures w14:val="standardContextual"/>
+            </w:rPr>
+          </w:pPr>
+          <w:hyperlink w:anchor="_Toc175836281" w:history="1">
+            <w:r>
+              <w:rPr>
+                <w:rStyle w:val="Hipervnculo"/>
+                <w:noProof/>
+              </w:rPr>
+              <w:t>1.2.1.</w:t>
+            </w:r>
+            <w:r>
+              <w:rPr>
+                <w:noProof/>
+                <w:kern w:val="2"/>
+                <w:sz w:val="22"/>
+                <w:szCs w:val="22"/>
+                <w:lang w:val="es-CO" w:eastAsia="es-CO"/>
+                <w14:ligatures w14:val="standardContextual"/>
+              </w:rPr>
+              <w:tab/>
+            </w:r>
+            <w:r>
+              <w:rPr>
+                <w:rStyle w:val="Hipervnculo"/>
+                <w:noProof/>
+              </w:rPr>
+              <w:t>Listado de registros almacenado.</w:t>
+            </w:r>
+            <w:r>
+              <w:rPr>
+                <w:noProof/>
+                <w:webHidden/>
+              </w:rPr>
+              <w:tab/>
+            </w:r>
+            <w:r>
+              <w:rPr>
+                <w:noProof/>
+                <w:webHidden/>
+              </w:rPr>
+              <w:fldChar w:fldCharType="begin"/>
+            </w:r>
+            <w:r>
+              <w:rPr>
+                <w:noProof/>
+                <w:webHidden/>
+              </w:rPr>
+              <w:instrText xml:space="preserve"> PAGEREF _Toc175836281 \h </w:instrText>
+            </w:r>
+            <w:r>
+              <w:rPr>
+                <w:noProof/>
+                <w:webHidden/>
+              </w:rPr>
+            </w:r>
+            <w:r>
+              <w:rPr>
+                <w:noProof/>
+                <w:webHidden/>
+              </w:rPr>
+              <w:fldChar w:fldCharType="separate"/>
+            </w:r>
+            <w:r>
+              <w:rPr>
+                <w:noProof/>
+                <w:webHidden/>
+              </w:rPr>
+              <w:t>5</w:t>
+            </w:r>
+            <w:r>
+              <w:rPr>
+                <w:noProof/>
+                <w:webHidden/>
+              </w:rPr>
+              <w:fldChar w:fldCharType="end"/>
+            </w:r>
+          </w:hyperlink>
+        </w:p>
+        <w:p>
+          <w:pPr>
+            <w:pStyle w:val="TDC3"/>
+            <w:tabs>
+              <w:tab w:val="left" w:pos="1320"/>
+              <w:tab w:val="right" w:leader="dot" w:pos="8494"/>
+            </w:tabs>
+            <w:rPr>
+              <w:noProof/>
+              <w:kern w:val="2"/>
+              <w:sz w:val="22"/>
+              <w:szCs w:val="22"/>
+              <w:lang w:val="es-CO" w:eastAsia="es-CO"/>
+              <w14:ligatures w14:val="standardContextual"/>
+            </w:rPr>
+          </w:pPr>
+          <w:hyperlink w:anchor="_Toc175836282" w:history="1">
+            <w:r>
+              <w:rPr>
+                <w:rStyle w:val="Hipervnculo"/>
+                <w:noProof/>
+              </w:rPr>
+              <w:t>1.2.2.</w:t>
+            </w:r>
+            <w:r>
+              <w:rPr>
+                <w:noProof/>
+                <w:kern w:val="2"/>
+                <w:sz w:val="22"/>
+                <w:szCs w:val="22"/>
+                <w:lang w:val="es-CO" w:eastAsia="es-CO"/>
+                <w14:ligatures w14:val="standardContextual"/>
+              </w:rPr>
+              <w:tab/>
+            </w:r>
+            <w:r>
+              <w:rPr>
+                <w:rStyle w:val="Hipervnculo"/>
+                <w:noProof/>
+              </w:rPr>
+              <w:t>Radicar correspondencia enviada.</w:t>
+            </w:r>
+            <w:r>
+              <w:rPr>
+                <w:noProof/>
+                <w:webHidden/>
+              </w:rPr>
+              <w:tab/>
+            </w:r>
+            <w:r>
+              <w:rPr>
+                <w:noProof/>
+                <w:webHidden/>
+              </w:rPr>
+              <w:fldChar w:fldCharType="begin"/>
+            </w:r>
+            <w:r>
+              <w:rPr>
+                <w:noProof/>
+                <w:webHidden/>
+              </w:rPr>
+              <w:instrText xml:space="preserve"> PAGEREF _Toc175836282 \h </w:instrText>
+            </w:r>
+            <w:r>
+              <w:rPr>
+                <w:noProof/>
+                <w:webHidden/>
+              </w:rPr>
+            </w:r>
+            <w:r>
+              <w:rPr>
+                <w:noProof/>
+                <w:webHidden/>
+              </w:rPr>
+              <w:fldChar w:fldCharType="separate"/>
+            </w:r>
+            <w:r>
+              <w:rPr>
+                <w:noProof/>
+                <w:webHidden/>
+              </w:rPr>
+              <w:t>7</w:t>
             </w:r>
             <w:r>
               <w:rPr>
@@ -910,12 +1246,14 @@
             </w:tabs>
             <w:rPr>
               <w:noProof/>
+              <w:kern w:val="2"/>
               <w:sz w:val="22"/>
               <w:szCs w:val="22"/>
-              <w:lang w:eastAsia="es-ES"/>
+              <w:lang w:val="es-CO" w:eastAsia="es-CO"/>
+              <w14:ligatures w14:val="standardContextual"/>
             </w:rPr>
           </w:pPr>
-          <w:hyperlink w:anchor="_Toc21602289" w:history="1">
+          <w:hyperlink w:anchor="_Toc175836283" w:history="1">
             <w:r>
               <w:rPr>
                 <w:rStyle w:val="Hipervnculo"/>
@@ -926,9 +1264,11 @@
             <w:r>
               <w:rPr>
                 <w:noProof/>
+                <w:kern w:val="2"/>
                 <w:sz w:val="22"/>
                 <w:szCs w:val="22"/>
-                <w:lang w:eastAsia="es-ES"/>
+                <w:lang w:val="es-CO" w:eastAsia="es-CO"/>
+                <w14:ligatures w14:val="standardContextual"/>
               </w:rPr>
               <w:tab/>
             </w:r>
@@ -958,7 +1298,7 @@
                 <w:noProof/>
                 <w:webHidden/>
               </w:rPr>
-              <w:instrText xml:space="preserve"> PAGEREF _Toc21602289 \h </w:instrText>
+              <w:instrText xml:space="preserve"> PAGEREF _Toc175836283 \h </w:instrText>
             </w:r>
             <w:r>
               <w:rPr>
@@ -978,7 +1318,191 @@
                 <w:noProof/>
                 <w:webHidden/>
               </w:rPr>
-              <w:t>3</w:t>
+              <w:t>7</w:t>
+            </w:r>
+            <w:r>
+              <w:rPr>
+                <w:noProof/>
+                <w:webHidden/>
+              </w:rPr>
+              <w:fldChar w:fldCharType="end"/>
+            </w:r>
+          </w:hyperlink>
+        </w:p>
+        <w:p>
+          <w:pPr>
+            <w:pStyle w:val="TDC3"/>
+            <w:tabs>
+              <w:tab w:val="left" w:pos="1320"/>
+              <w:tab w:val="right" w:leader="dot" w:pos="8494"/>
+            </w:tabs>
+            <w:rPr>
+              <w:noProof/>
+              <w:kern w:val="2"/>
+              <w:sz w:val="22"/>
+              <w:szCs w:val="22"/>
+              <w:lang w:val="es-CO" w:eastAsia="es-CO"/>
+              <w14:ligatures w14:val="standardContextual"/>
+            </w:rPr>
+          </w:pPr>
+          <w:hyperlink w:anchor="_Toc175836284" w:history="1">
+            <w:r>
+              <w:rPr>
+                <w:rStyle w:val="Hipervnculo"/>
+                <w:noProof/>
+              </w:rPr>
+              <w:t>1.3.1.</w:t>
+            </w:r>
+            <w:r>
+              <w:rPr>
+                <w:noProof/>
+                <w:kern w:val="2"/>
+                <w:sz w:val="22"/>
+                <w:szCs w:val="22"/>
+                <w:lang w:val="es-CO" w:eastAsia="es-CO"/>
+                <w14:ligatures w14:val="standardContextual"/>
+              </w:rPr>
+              <w:tab/>
+            </w:r>
+            <w:r>
+              <w:rPr>
+                <w:rStyle w:val="Hipervnculo"/>
+                <w:noProof/>
+              </w:rPr>
+              <w:t>Listado de registros almacenado.</w:t>
+            </w:r>
+            <w:r>
+              <w:rPr>
+                <w:noProof/>
+                <w:webHidden/>
+              </w:rPr>
+              <w:tab/>
+            </w:r>
+            <w:r>
+              <w:rPr>
+                <w:noProof/>
+                <w:webHidden/>
+              </w:rPr>
+              <w:fldChar w:fldCharType="begin"/>
+            </w:r>
+            <w:r>
+              <w:rPr>
+                <w:noProof/>
+                <w:webHidden/>
+              </w:rPr>
+              <w:instrText xml:space="preserve"> PAGEREF _Toc175836284 \h </w:instrText>
+            </w:r>
+            <w:r>
+              <w:rPr>
+                <w:noProof/>
+                <w:webHidden/>
+              </w:rPr>
+            </w:r>
+            <w:r>
+              <w:rPr>
+                <w:noProof/>
+                <w:webHidden/>
+              </w:rPr>
+              <w:fldChar w:fldCharType="separate"/>
+            </w:r>
+            <w:r>
+              <w:rPr>
+                <w:noProof/>
+                <w:webHidden/>
+              </w:rPr>
+              <w:t>7</w:t>
+            </w:r>
+            <w:r>
+              <w:rPr>
+                <w:noProof/>
+                <w:webHidden/>
+              </w:rPr>
+              <w:fldChar w:fldCharType="end"/>
+            </w:r>
+          </w:hyperlink>
+        </w:p>
+        <w:p>
+          <w:pPr>
+            <w:pStyle w:val="TDC3"/>
+            <w:tabs>
+              <w:tab w:val="left" w:pos="1320"/>
+              <w:tab w:val="right" w:leader="dot" w:pos="8494"/>
+            </w:tabs>
+            <w:rPr>
+              <w:noProof/>
+              <w:kern w:val="2"/>
+              <w:sz w:val="22"/>
+              <w:szCs w:val="22"/>
+              <w:lang w:val="es-CO" w:eastAsia="es-CO"/>
+              <w14:ligatures w14:val="standardContextual"/>
+            </w:rPr>
+          </w:pPr>
+          <w:hyperlink w:anchor="_Toc175836285" w:history="1">
+            <w:r>
+              <w:rPr>
+                <w:rStyle w:val="Hipervnculo"/>
+                <w:noProof/>
+              </w:rPr>
+              <w:t>1.3.2.</w:t>
+            </w:r>
+            <w:r>
+              <w:rPr>
+                <w:noProof/>
+                <w:kern w:val="2"/>
+                <w:sz w:val="22"/>
+                <w:szCs w:val="22"/>
+                <w:lang w:val="es-CO" w:eastAsia="es-CO"/>
+                <w14:ligatures w14:val="standardContextual"/>
+              </w:rPr>
+              <w:tab/>
+            </w:r>
+            <w:r>
+              <w:rPr>
+                <w:rStyle w:val="Hipervnculo"/>
+                <w:noProof/>
+              </w:rPr>
+              <w:t>Radicar correspondencia interna.</w:t>
+            </w:r>
+            <w:r>
+              <w:rPr>
+                <w:noProof/>
+                <w:webHidden/>
+              </w:rPr>
+              <w:tab/>
+            </w:r>
+            <w:r>
+              <w:rPr>
+                <w:noProof/>
+                <w:webHidden/>
+              </w:rPr>
+              <w:fldChar w:fldCharType="begin"/>
+            </w:r>
+            <w:r>
+              <w:rPr>
+                <w:noProof/>
+                <w:webHidden/>
+              </w:rPr>
+              <w:instrText xml:space="preserve"> PAGEREF _Toc175836285 \h </w:instrText>
+            </w:r>
+            <w:r>
+              <w:rPr>
+                <w:noProof/>
+                <w:webHidden/>
+              </w:rPr>
+            </w:r>
+            <w:r>
+              <w:rPr>
+                <w:noProof/>
+                <w:webHidden/>
+              </w:rPr>
+              <w:fldChar w:fldCharType="separate"/>
+            </w:r>
+            <w:r>
+              <w:rPr>
+                <w:noProof/>
+                <w:webHidden/>
+              </w:rPr>
+              <w:t>8</w:t>
             </w:r>
             <w:r>
               <w:rPr>
@@ -993,17 +1517,19 @@
           <w:pPr>
             <w:pStyle w:val="TDC1"/>
             <w:tabs>
-              <w:tab w:val="left" w:pos="440"/>
+              <w:tab w:val="left" w:pos="420"/>
               <w:tab w:val="right" w:leader="dot" w:pos="8494"/>
             </w:tabs>
             <w:rPr>
               <w:noProof/>
+              <w:kern w:val="2"/>
               <w:sz w:val="22"/>
               <w:szCs w:val="22"/>
-              <w:lang w:eastAsia="es-ES"/>
+              <w:lang w:val="es-CO" w:eastAsia="es-CO"/>
+              <w14:ligatures w14:val="standardContextual"/>
             </w:rPr>
           </w:pPr>
-          <w:hyperlink w:anchor="_Toc21602290" w:history="1">
+          <w:hyperlink w:anchor="_Toc175836286" w:history="1">
             <w:r>
               <w:rPr>
                 <w:rStyle w:val="Hipervnculo"/>
@@ -1014,9 +1540,11 @@
             <w:r>
               <w:rPr>
                 <w:noProof/>
+                <w:kern w:val="2"/>
                 <w:sz w:val="22"/>
                 <w:szCs w:val="22"/>
-                <w:lang w:eastAsia="es-ES"/>
+                <w:lang w:val="es-CO" w:eastAsia="es-CO"/>
+                <w14:ligatures w14:val="standardContextual"/>
               </w:rPr>
               <w:tab/>
             </w:r>
@@ -1046,7 +1574,7 @@
                 <w:noProof/>
                 <w:webHidden/>
               </w:rPr>
-              <w:instrText xml:space="preserve"> PAGEREF _Toc21602290 \h </w:instrText>
+              <w:instrText xml:space="preserve"> PAGEREF _Toc175836286 \h </w:instrText>
             </w:r>
             <w:r>
               <w:rPr>
@@ -1066,7 +1594,7 @@
                 <w:noProof/>
                 <w:webHidden/>
               </w:rPr>
-              <w:t>3</w:t>
+              <w:t>10</w:t>
             </w:r>
             <w:r>
               <w:rPr>
@@ -1086,12 +1614,14 @@
             </w:tabs>
             <w:rPr>
               <w:noProof/>
+              <w:kern w:val="2"/>
               <w:sz w:val="22"/>
               <w:szCs w:val="22"/>
-              <w:lang w:eastAsia="es-ES"/>
+              <w:lang w:val="es-CO" w:eastAsia="es-CO"/>
+              <w14:ligatures w14:val="standardContextual"/>
             </w:rPr>
           </w:pPr>
-          <w:hyperlink w:anchor="_Toc21602291" w:history="1">
+          <w:hyperlink w:anchor="_Toc175836287" w:history="1">
             <w:r>
               <w:rPr>
                 <w:rStyle w:val="Hipervnculo"/>
@@ -1102,9 +1632,11 @@
             <w:r>
               <w:rPr>
                 <w:noProof/>
+                <w:kern w:val="2"/>
                 <w:sz w:val="22"/>
                 <w:szCs w:val="22"/>
-                <w:lang w:eastAsia="es-ES"/>
+                <w:lang w:val="es-CO" w:eastAsia="es-CO"/>
+                <w14:ligatures w14:val="standardContextual"/>
               </w:rPr>
               <w:tab/>
             </w:r>
@@ -1134,7 +1666,7 @@
                 <w:noProof/>
                 <w:webHidden/>
               </w:rPr>
-              <w:instrText xml:space="preserve"> PAGEREF _Toc21602291 \h </w:instrText>
+              <w:instrText xml:space="preserve"> PAGEREF _Toc175836287 \h </w:instrText>
             </w:r>
             <w:r>
               <w:rPr>
@@ -1154,7 +1686,7 @@
                 <w:noProof/>
                 <w:webHidden/>
               </w:rPr>
-              <w:t>3</w:t>
+              <w:t>10</w:t>
             </w:r>
             <w:r>
               <w:rPr>
@@ -1174,12 +1706,14 @@
             </w:tabs>
             <w:rPr>
               <w:noProof/>
+              <w:kern w:val="2"/>
               <w:sz w:val="22"/>
               <w:szCs w:val="22"/>
-              <w:lang w:eastAsia="es-ES"/>
+              <w:lang w:val="es-CO" w:eastAsia="es-CO"/>
+              <w14:ligatures w14:val="standardContextual"/>
             </w:rPr>
           </w:pPr>
-          <w:hyperlink w:anchor="_Toc21602292" w:history="1">
+          <w:hyperlink w:anchor="_Toc175836288" w:history="1">
             <w:r>
               <w:rPr>
                 <w:rStyle w:val="Hipervnculo"/>
@@ -1190,9 +1724,11 @@
             <w:r>
               <w:rPr>
                 <w:noProof/>
+                <w:kern w:val="2"/>
                 <w:sz w:val="22"/>
                 <w:szCs w:val="22"/>
-                <w:lang w:eastAsia="es-ES"/>
+                <w:lang w:val="es-CO" w:eastAsia="es-CO"/>
+                <w14:ligatures w14:val="standardContextual"/>
               </w:rPr>
               <w:tab/>
             </w:r>
@@ -1222,7 +1758,7 @@
                 <w:noProof/>
                 <w:webHidden/>
               </w:rPr>
-              <w:instrText xml:space="preserve"> PAGEREF _Toc21602292 \h </w:instrText>
+              <w:instrText xml:space="preserve"> PAGEREF _Toc175836288 \h </w:instrText>
             </w:r>
             <w:r>
               <w:rPr>
@@ -1242,7 +1778,7 @@
                 <w:noProof/>
                 <w:webHidden/>
               </w:rPr>
-              <w:t>3</w:t>
+              <w:t>10</w:t>
             </w:r>
             <w:r>
               <w:rPr>
@@ -1257,17 +1793,19 @@
           <w:pPr>
             <w:pStyle w:val="TDC1"/>
             <w:tabs>
-              <w:tab w:val="left" w:pos="440"/>
+              <w:tab w:val="left" w:pos="420"/>
               <w:tab w:val="right" w:leader="dot" w:pos="8494"/>
             </w:tabs>
             <w:rPr>
               <w:noProof/>
+              <w:kern w:val="2"/>
               <w:sz w:val="22"/>
               <w:szCs w:val="22"/>
-              <w:lang w:eastAsia="es-ES"/>
+              <w:lang w:val="es-CO" w:eastAsia="es-CO"/>
+              <w14:ligatures w14:val="standardContextual"/>
             </w:rPr>
           </w:pPr>
-          <w:hyperlink w:anchor="_Toc21602293" w:history="1">
+          <w:hyperlink w:anchor="_Toc175836289" w:history="1">
             <w:r>
               <w:rPr>
                 <w:rStyle w:val="Hipervnculo"/>
@@ -1278,9 +1816,11 @@
             <w:r>
               <w:rPr>
                 <w:noProof/>
+                <w:kern w:val="2"/>
                 <w:sz w:val="22"/>
                 <w:szCs w:val="22"/>
-                <w:lang w:eastAsia="es-ES"/>
+                <w:lang w:val="es-CO" w:eastAsia="es-CO"/>
+                <w14:ligatures w14:val="standardContextual"/>
               </w:rPr>
               <w:tab/>
             </w:r>
@@ -1310,7 +1850,7 @@
                 <w:noProof/>
                 <w:webHidden/>
               </w:rPr>
-              <w:instrText xml:space="preserve"> PAGEREF _Toc21602293 \h </w:instrText>
+              <w:instrText xml:space="preserve"> PAGEREF _Toc175836289 \h </w:instrText>
             </w:r>
             <w:r>
               <w:rPr>
@@ -1330,7 +1870,7 @@
                 <w:noProof/>
                 <w:webHidden/>
               </w:rPr>
-              <w:t>3</w:t>
+              <w:t>10</w:t>
             </w:r>
             <w:r>
               <w:rPr>
@@ -1345,17 +1885,19 @@
           <w:pPr>
             <w:pStyle w:val="TDC1"/>
             <w:tabs>
-              <w:tab w:val="left" w:pos="440"/>
+              <w:tab w:val="left" w:pos="420"/>
               <w:tab w:val="right" w:leader="dot" w:pos="8494"/>
             </w:tabs>
             <w:rPr>
               <w:noProof/>
+              <w:kern w:val="2"/>
               <w:sz w:val="22"/>
               <w:szCs w:val="22"/>
-              <w:lang w:eastAsia="es-ES"/>
+              <w:lang w:val="es-CO" w:eastAsia="es-CO"/>
+              <w14:ligatures w14:val="standardContextual"/>
             </w:rPr>
           </w:pPr>
-          <w:hyperlink w:anchor="_Toc21602294" w:history="1">
+          <w:hyperlink w:anchor="_Toc175836290" w:history="1">
             <w:r>
               <w:rPr>
                 <w:rStyle w:val="Hipervnculo"/>
@@ -1366,9 +1908,11 @@
             <w:r>
               <w:rPr>
                 <w:noProof/>
+                <w:kern w:val="2"/>
                 <w:sz w:val="22"/>
                 <w:szCs w:val="22"/>
-                <w:lang w:eastAsia="es-ES"/>
+                <w:lang w:val="es-CO" w:eastAsia="es-CO"/>
+                <w14:ligatures w14:val="standardContextual"/>
               </w:rPr>
               <w:tab/>
             </w:r>
@@ -1398,7 +1942,7 @@
                 <w:noProof/>
                 <w:webHidden/>
               </w:rPr>
-              <w:instrText xml:space="preserve"> PAGEREF _Toc21602294 \h </w:instrText>
+              <w:instrText xml:space="preserve"> PAGEREF _Toc175836290 \h </w:instrText>
             </w:r>
             <w:r>
               <w:rPr>
@@ -1418,7 +1962,7 @@
                 <w:noProof/>
                 <w:webHidden/>
               </w:rPr>
-              <w:t>3</w:t>
+              <w:t>10</w:t>
             </w:r>
             <w:r>
               <w:rPr>
@@ -1438,12 +1982,14 @@
             </w:tabs>
             <w:rPr>
               <w:noProof/>
+              <w:kern w:val="2"/>
               <w:sz w:val="22"/>
               <w:szCs w:val="22"/>
-              <w:lang w:eastAsia="es-ES"/>
+              <w:lang w:val="es-CO" w:eastAsia="es-CO"/>
+              <w14:ligatures w14:val="standardContextual"/>
             </w:rPr>
           </w:pPr>
-          <w:hyperlink w:anchor="_Toc21602295" w:history="1">
+          <w:hyperlink w:anchor="_Toc175836291" w:history="1">
             <w:r>
               <w:rPr>
                 <w:rStyle w:val="Hipervnculo"/>
@@ -1454,9 +2000,11 @@
             <w:r>
               <w:rPr>
                 <w:noProof/>
+                <w:kern w:val="2"/>
                 <w:sz w:val="22"/>
                 <w:szCs w:val="22"/>
-                <w:lang w:eastAsia="es-ES"/>
+                <w:lang w:val="es-CO" w:eastAsia="es-CO"/>
+                <w14:ligatures w14:val="standardContextual"/>
               </w:rPr>
               <w:tab/>
             </w:r>
@@ -1486,7 +2034,7 @@
                 <w:noProof/>
                 <w:webHidden/>
               </w:rPr>
-              <w:instrText xml:space="preserve"> PAGEREF _Toc21602295 \h </w:instrText>
+              <w:instrText xml:space="preserve"> PAGEREF _Toc175836291 \h </w:instrText>
             </w:r>
             <w:r>
               <w:rPr>
@@ -1506,7 +2054,7 @@
                 <w:noProof/>
                 <w:webHidden/>
               </w:rPr>
-              <w:t>3</w:t>
+              <w:t>10</w:t>
             </w:r>
             <w:r>
               <w:rPr>
@@ -1526,12 +2074,14 @@
             </w:tabs>
             <w:rPr>
               <w:noProof/>
+              <w:kern w:val="2"/>
               <w:sz w:val="22"/>
               <w:szCs w:val="22"/>
-              <w:lang w:eastAsia="es-ES"/>
+              <w:lang w:val="es-CO" w:eastAsia="es-CO"/>
+              <w14:ligatures w14:val="standardContextual"/>
             </w:rPr>
           </w:pPr>
-          <w:hyperlink w:anchor="_Toc21602296" w:history="1">
+          <w:hyperlink w:anchor="_Toc175836292" w:history="1">
             <w:r>
               <w:rPr>
                 <w:rStyle w:val="Hipervnculo"/>
@@ -1542,9 +2092,11 @@
             <w:r>
               <w:rPr>
                 <w:noProof/>
+                <w:kern w:val="2"/>
                 <w:sz w:val="22"/>
                 <w:szCs w:val="22"/>
-                <w:lang w:eastAsia="es-ES"/>
+                <w:lang w:val="es-CO" w:eastAsia="es-CO"/>
+                <w14:ligatures w14:val="standardContextual"/>
               </w:rPr>
               <w:tab/>
             </w:r>
@@ -1574,7 +2126,7 @@
                 <w:noProof/>
                 <w:webHidden/>
               </w:rPr>
-              <w:instrText xml:space="preserve"> PAGEREF _Toc21602296 \h </w:instrText>
+              <w:instrText xml:space="preserve"> PAGEREF _Toc175836292 \h </w:instrText>
             </w:r>
             <w:r>
               <w:rPr>
@@ -1594,7 +2146,7 @@
                 <w:noProof/>
                 <w:webHidden/>
               </w:rPr>
-              <w:t>3</w:t>
+              <w:t>10</w:t>
             </w:r>
             <w:r>
               <w:rPr>
@@ -1614,12 +2166,14 @@
             </w:tabs>
             <w:rPr>
               <w:noProof/>
+              <w:kern w:val="2"/>
               <w:sz w:val="22"/>
               <w:szCs w:val="22"/>
-              <w:lang w:eastAsia="es-ES"/>
+              <w:lang w:val="es-CO" w:eastAsia="es-CO"/>
+              <w14:ligatures w14:val="standardContextual"/>
             </w:rPr>
           </w:pPr>
-          <w:hyperlink w:anchor="_Toc21602297" w:history="1">
+          <w:hyperlink w:anchor="_Toc175836293" w:history="1">
             <w:r>
               <w:rPr>
                 <w:rStyle w:val="Hipervnculo"/>
@@ -1630,9 +2184,11 @@
             <w:r>
               <w:rPr>
                 <w:noProof/>
+                <w:kern w:val="2"/>
                 <w:sz w:val="22"/>
                 <w:szCs w:val="22"/>
-                <w:lang w:eastAsia="es-ES"/>
+                <w:lang w:val="es-CO" w:eastAsia="es-CO"/>
+                <w14:ligatures w14:val="standardContextual"/>
               </w:rPr>
               <w:tab/>
             </w:r>
@@ -1662,7 +2218,7 @@
                 <w:noProof/>
                 <w:webHidden/>
               </w:rPr>
-              <w:instrText xml:space="preserve"> PAGEREF _Toc21602297 \h </w:instrText>
+              <w:instrText xml:space="preserve"> PAGEREF _Toc175836293 \h </w:instrText>
             </w:r>
             <w:r>
               <w:rPr>
@@ -1682,95 +2238,7 @@
                 <w:noProof/>
                 <w:webHidden/>
               </w:rPr>
-              <w:t>3</w:t>
-            </w:r>
-            <w:r>
-              <w:rPr>
-                <w:noProof/>
-                <w:webHidden/>
-              </w:rPr>
-              <w:fldChar w:fldCharType="end"/>
-            </w:r>
-          </w:hyperlink>
-        </w:p>
-        <w:p>
-          <w:pPr>
-            <w:pStyle w:val="TDC1"/>
-            <w:tabs>
-              <w:tab w:val="left" w:pos="440"/>
-              <w:tab w:val="right" w:leader="dot" w:pos="8494"/>
-            </w:tabs>
-            <w:rPr>
-              <w:noProof/>
-              <w:sz w:val="22"/>
-              <w:szCs w:val="22"/>
-              <w:lang w:eastAsia="es-ES"/>
-            </w:rPr>
-          </w:pPr>
-          <w:hyperlink w:anchor="_Toc21602298" w:history="1">
-            <w:r>
-              <w:rPr>
-                <w:rStyle w:val="Hipervnculo"/>
-                <w:noProof/>
-              </w:rPr>
-              <w:t>5.</w:t>
-            </w:r>
-            <w:r>
-              <w:rPr>
-                <w:noProof/>
-                <w:sz w:val="22"/>
-                <w:szCs w:val="22"/>
-                <w:lang w:eastAsia="es-ES"/>
-              </w:rPr>
-              <w:tab/>
-            </w:r>
-            <w:r>
-              <w:rPr>
-                <w:rStyle w:val="Hipervnculo"/>
-                <w:noProof/>
-              </w:rPr>
-              <w:t>Auditar correspondencia.</w:t>
-            </w:r>
-            <w:r>
-              <w:rPr>
-                <w:noProof/>
-                <w:webHidden/>
-              </w:rPr>
-              <w:tab/>
-            </w:r>
-            <w:r>
-              <w:rPr>
-                <w:noProof/>
-                <w:webHidden/>
-              </w:rPr>
-              <w:fldChar w:fldCharType="begin"/>
-            </w:r>
-            <w:r>
-              <w:rPr>
-                <w:noProof/>
-                <w:webHidden/>
-              </w:rPr>
-              <w:instrText xml:space="preserve"> PAGEREF _Toc21602298 \h </w:instrText>
-            </w:r>
-            <w:r>
-              <w:rPr>
-                <w:noProof/>
-                <w:webHidden/>
-              </w:rPr>
-            </w:r>
-            <w:r>
-              <w:rPr>
-                <w:noProof/>
-                <w:webHidden/>
-              </w:rPr>
-              <w:fldChar w:fldCharType="separate"/>
-            </w:r>
-            <w:r>
-              <w:rPr>
-                <w:noProof/>
-                <w:webHidden/>
-              </w:rPr>
-              <w:t>3</w:t>
+              <w:t>10</w:t>
             </w:r>
             <w:r>
               <w:rPr>
@@ -1959,72 +2427,9 @@
     </w:p>
     <w:p>
       <w:pPr>
-        <w:spacing w:after="0" w:line="240" w:lineRule="auto"/>
-        <w:jc w:val="center"/>
-        <w:rPr>
-          <w:b/>
-        </w:rPr>
-      </w:pPr>
-    </w:p>
-    <w:p>
-      <w:pPr>
-        <w:spacing w:after="0" w:line="240" w:lineRule="auto"/>
-        <w:jc w:val="center"/>
-        <w:rPr>
-          <w:b/>
-        </w:rPr>
-      </w:pPr>
-    </w:p>
-    <w:p>
-      <w:pPr>
-        <w:spacing w:after="0" w:line="240" w:lineRule="auto"/>
-        <w:jc w:val="center"/>
-        <w:rPr>
-          <w:b/>
-        </w:rPr>
-      </w:pPr>
-    </w:p>
-    <w:p>
-      <w:pPr>
-        <w:spacing w:after="0" w:line="240" w:lineRule="auto"/>
-        <w:jc w:val="center"/>
-        <w:rPr>
-          <w:b/>
-        </w:rPr>
-      </w:pPr>
-    </w:p>
-    <w:p>
-      <w:pPr>
-        <w:spacing w:after="0" w:line="240" w:lineRule="auto"/>
-        <w:jc w:val="center"/>
-        <w:rPr>
-          <w:b/>
-        </w:rPr>
-      </w:pPr>
-    </w:p>
-    <w:p>
-      <w:pPr>
-        <w:spacing w:after="0" w:line="240" w:lineRule="auto"/>
-        <w:jc w:val="center"/>
-        <w:rPr>
-          <w:b/>
-        </w:rPr>
-      </w:pPr>
-    </w:p>
-    <w:p>
-      <w:pPr>
-        <w:spacing w:after="0" w:line="240" w:lineRule="auto"/>
-        <w:jc w:val="center"/>
-        <w:rPr>
-          <w:b/>
-        </w:rPr>
-      </w:pPr>
-    </w:p>
-    <w:p>
-      <w:pPr>
         <w:pStyle w:val="Ttulo1"/>
       </w:pPr>
-      <w:bookmarkStart w:id="0" w:name="_Toc21602284"/>
+      <w:bookmarkStart w:id="0" w:name="_Toc175836274"/>
       <w:r>
         <w:lastRenderedPageBreak/>
         <w:t xml:space="preserve">MANUAL DE USUARIO MÓDULO </w:t>
@@ -2303,7 +2708,7 @@
       <w:pPr>
         <w:pStyle w:val="Ttulo1"/>
       </w:pPr>
-      <w:bookmarkStart w:id="1" w:name="_Toc21602285"/>
+      <w:bookmarkStart w:id="1" w:name="_Toc175836275"/>
       <w:r>
         <w:lastRenderedPageBreak/>
         <w:t>Panel principal de ventanilla única.</w:t>
@@ -2318,7 +2723,7 @@
           <w:lang w:eastAsia="es-ES"/>
         </w:rPr>
         <w:drawing>
-          <wp:inline distT="0" distB="0" distL="0" distR="0">
+          <wp:inline distT="0" distB="0" distL="0" distR="0" wp14:anchorId="0B6701C5">
             <wp:extent cx="5400040" cy="2526438"/>
             <wp:effectExtent l="0" t="0" r="0" b="7620"/>
             <wp:docPr id="1" name="Imagen 1" descr="C:\xampp\htdocs\Iwana\Documentos\Manuales\Imagenes\configuracion\Sin título-1.jpg"/>
@@ -2335,7 +2740,7 @@
                     </pic:cNvPicPr>
                   </pic:nvPicPr>
                   <pic:blipFill>
-                    <a:blip r:embed="rId11" cstate="print">
+                    <a:blip r:embed="rId10" cstate="print">
                       <a:extLst>
                         <a:ext uri="{28A0092B-C50C-407E-A947-70E740481C1C}">
                           <a14:useLocalDpi xmlns:a14="http://schemas.microsoft.com/office/drawing/2010/main" val="0"/>
@@ -2400,10 +2805,7 @@
         <w:ind w:left="12" w:firstLine="708"/>
       </w:pPr>
       <w:r>
-        <w:t xml:space="preserve">4. Generación de planillas de </w:t>
-      </w:r>
-      <w:r>
-        <w:t>correspondencia recibida, enviada he interna.</w:t>
+        <w:t>4. Generación de planillas de correspondencia recibida, enviada he interna.</w:t>
       </w:r>
     </w:p>
     <w:p>
@@ -2412,10 +2814,7 @@
         <w:ind w:left="12" w:firstLine="708"/>
       </w:pPr>
       <w:r>
-        <w:t xml:space="preserve">5. Auditar </w:t>
-      </w:r>
-      <w:r>
-        <w:t>de correspondencia recibida, enviada he interna.</w:t>
+        <w:t>5. Auditar de correspondencia recibida, enviada he interna.</w:t>
       </w:r>
     </w:p>
     <w:p>
@@ -2424,10 +2823,7 @@
         <w:ind w:left="12" w:firstLine="708"/>
       </w:pPr>
       <w:r>
-        <w:t xml:space="preserve">6. Datos estadísticos de </w:t>
-      </w:r>
-      <w:r>
-        <w:t>correspondencia recibida, enviada he interna.</w:t>
+        <w:t>6. Datos estadísticos de correspondencia recibida, enviada he interna.</w:t>
       </w:r>
     </w:p>
     <w:p>
@@ -2570,7 +2966,7 @@
           <w:numId w:val="5"/>
         </w:numPr>
       </w:pPr>
-      <w:bookmarkStart w:id="2" w:name="_Toc21602286"/>
+      <w:bookmarkStart w:id="2" w:name="_Toc175836276"/>
       <w:r>
         <w:lastRenderedPageBreak/>
         <w:t>Radicar correspondencia.</w:t>
@@ -2608,7 +3004,7 @@
       <w:pPr>
         <w:pStyle w:val="Ttulo2"/>
       </w:pPr>
-      <w:bookmarkStart w:id="3" w:name="_Toc21602287"/>
+      <w:bookmarkStart w:id="3" w:name="_Toc175836277"/>
       <w:r>
         <w:t>Correspondencia recibida.</w:t>
       </w:r>
@@ -2652,9 +3048,11 @@
           <w:numId w:val="5"/>
         </w:numPr>
       </w:pPr>
+      <w:bookmarkStart w:id="4" w:name="_Toc175836278"/>
       <w:r>
         <w:t>Listado de registros almacenado.</w:t>
       </w:r>
+      <w:bookmarkEnd w:id="4"/>
     </w:p>
     <w:p>
       <w:pPr>
@@ -2668,7 +3066,7 @@
           <w:lang w:eastAsia="es-ES"/>
         </w:rPr>
         <w:drawing>
-          <wp:inline distT="0" distB="0" distL="0" distR="0">
+          <wp:inline distT="0" distB="0" distL="0" distR="0" wp14:anchorId="09BBACC0">
             <wp:extent cx="5400040" cy="2561915"/>
             <wp:effectExtent l="0" t="0" r="0" b="0"/>
             <wp:docPr id="6" name="Imagen 6" descr="C:\xampp\htdocs\Iwana\Documentos\Manuales\Imagenes\configuracion\Sin título-1.jpg"/>
@@ -2685,7 +3083,7 @@
                     </pic:cNvPicPr>
                   </pic:nvPicPr>
                   <pic:blipFill>
-                    <a:blip r:embed="rId12" cstate="print">
+                    <a:blip r:embed="rId11" cstate="print">
                       <a:extLst>
                         <a:ext uri="{28A0092B-C50C-407E-A947-70E740481C1C}">
                           <a14:useLocalDpi xmlns:a14="http://schemas.microsoft.com/office/drawing/2010/main" val="0"/>
@@ -2730,15 +3128,7 @@
         <w:pStyle w:val="Prrafodelista"/>
       </w:pPr>
       <w:r>
-        <w:t xml:space="preserve">2. </w:t>
-      </w:r>
-      <w:proofErr w:type="spellStart"/>
-      <w:r>
-        <w:t>Info</w:t>
-      </w:r>
-      <w:proofErr w:type="spellEnd"/>
-      <w:r>
-        <w:t>. Del radicado: muestra la información básica de los metadatos del radicado como: si la correspondencia requiere respuesta, tiempo en días para el vencimiento de la correspondencia, fecha y hora de radicado, usuario que realizo el radicado y el asunto.</w:t>
+        <w:t>2. Info. Del radicado: muestra la información básica de los metadatos del radicado como: si la correspondencia requiere respuesta, tiempo en días para el vencimiento de la correspondencia, fecha y hora de radicado, usuario que realizo el radicado y el asunto.</w:t>
       </w:r>
     </w:p>
     <w:p>
@@ -2746,23 +3136,7 @@
         <w:pStyle w:val="Prrafodelista"/>
       </w:pPr>
       <w:r>
-        <w:t xml:space="preserve">3. </w:t>
-      </w:r>
-      <w:proofErr w:type="spellStart"/>
-      <w:r>
-        <w:t>Info</w:t>
-      </w:r>
-      <w:proofErr w:type="spellEnd"/>
-      <w:r>
-        <w:t xml:space="preserve">. </w:t>
-      </w:r>
-      <w:proofErr w:type="spellStart"/>
-      <w:r>
-        <w:t>Basica</w:t>
-      </w:r>
-      <w:proofErr w:type="spellEnd"/>
-      <w:r>
-        <w:t>: muestra el remitente del radicado.</w:t>
+        <w:t>3. Info. Basica: muestra el remitente del radicado.</w:t>
       </w:r>
     </w:p>
     <w:p>
@@ -2805,10 +3179,7 @@
         <w:pStyle w:val="Prrafodelista"/>
       </w:pPr>
       <w:r>
-        <w:t xml:space="preserve">8. Reportes en Excel con los radicados que </w:t>
-      </w:r>
-      <w:r>
-        <w:t>estén pendientes por dar respuesta.</w:t>
+        <w:t>8. Reportes en Excel con los radicados que estén pendientes por dar respuesta.</w:t>
       </w:r>
     </w:p>
     <w:p>
@@ -2816,16 +3187,7 @@
         <w:pStyle w:val="Prrafodelista"/>
       </w:pPr>
       <w:r>
-        <w:t xml:space="preserve">9. </w:t>
-      </w:r>
-      <w:r>
-        <w:t xml:space="preserve">Reportes en Excel con los radicados que estén pendientes por </w:t>
-      </w:r>
-      <w:r>
-        <w:t>adjuntar el documento digital</w:t>
-      </w:r>
-      <w:r>
-        <w:t>.</w:t>
+        <w:t>9. Reportes en Excel con los radicados que estén pendientes por adjuntar el documento digital.</w:t>
       </w:r>
     </w:p>
     <w:p>
@@ -2841,9 +3203,11 @@
           <w:numId w:val="5"/>
         </w:numPr>
       </w:pPr>
+      <w:bookmarkStart w:id="5" w:name="_Toc175836279"/>
       <w:r>
         <w:t>Radicar correspondencia recibida.</w:t>
       </w:r>
+      <w:bookmarkEnd w:id="5"/>
     </w:p>
     <w:p/>
     <w:p>
@@ -2854,7 +3218,7 @@
         </w:rPr>
         <w:lastRenderedPageBreak/>
         <w:drawing>
-          <wp:inline distT="0" distB="0" distL="0" distR="0">
+          <wp:inline distT="0" distB="0" distL="0" distR="0" wp14:anchorId="7FDEEE7B">
             <wp:extent cx="5400040" cy="4065476"/>
             <wp:effectExtent l="0" t="0" r="0" b="0"/>
             <wp:docPr id="7" name="Imagen 7" descr="C:\xampp\htdocs\Iwana\Documentos\Manuales\Imagenes\configuracion\Sin título-2.jpg"/>
@@ -2871,7 +3235,7 @@
                     </pic:cNvPicPr>
                   </pic:nvPicPr>
                   <pic:blipFill>
-                    <a:blip r:embed="rId13" cstate="print">
+                    <a:blip r:embed="rId12" cstate="print">
                       <a:extLst>
                         <a:ext uri="{28A0092B-C50C-407E-A947-70E740481C1C}">
                           <a14:useLocalDpi xmlns:a14="http://schemas.microsoft.com/office/drawing/2010/main" val="0"/>
@@ -2914,10 +3278,7 @@
         <w:t>Datos del radicado</w:t>
       </w:r>
       <w:r>
-        <w:t>: son los metadatos básicos relacionados con el documento físico al cual se le va a generar el radicado</w:t>
-      </w:r>
-      <w:r>
-        <w:t>.</w:t>
+        <w:t>: son los metadatos básicos relacionados con el documento físico al cual se le va a generar el radicado.</w:t>
       </w:r>
     </w:p>
     <w:p>
@@ -2931,10 +3292,7 @@
         <w:t>Destino Del Documento</w:t>
       </w:r>
       <w:r>
-        <w:t>: funcionario el cuál va a ser el responsable de la correspondencia</w:t>
-      </w:r>
-      <w:r>
-        <w:t>.</w:t>
+        <w:t>: funcionario el cuál va a ser el responsable de la correspondencia.</w:t>
       </w:r>
     </w:p>
     <w:p>
@@ -2948,10 +3306,7 @@
         <w:t>Tercero</w:t>
       </w:r>
       <w:r>
-        <w:t>: remitente de la correspondencia</w:t>
-      </w:r>
-      <w:r>
-        <w:t>.</w:t>
+        <w:t>: remitente de la correspondencia.</w:t>
       </w:r>
     </w:p>
     <w:p>
@@ -2965,10 +3320,7 @@
         <w:t>Tipo de Llegada</w:t>
       </w:r>
       <w:r>
-        <w:t>: se establece la forma en la cual llega la correspondencia</w:t>
-      </w:r>
-      <w:r>
-        <w:t>.</w:t>
+        <w:t>: se establece la forma en la cual llega la correspondencia.</w:t>
       </w:r>
     </w:p>
     <w:p>
@@ -2982,15 +3334,7 @@
         <w:t>Clasificación Documental</w:t>
       </w:r>
       <w:r>
-        <w:t xml:space="preserve">: se establece la clasificación documental de la correspondencia definiendo la serie, </w:t>
-      </w:r>
-      <w:proofErr w:type="spellStart"/>
-      <w:r>
-        <w:t>subserie</w:t>
-      </w:r>
-      <w:proofErr w:type="spellEnd"/>
-      <w:r>
-        <w:t xml:space="preserve"> y el tipo documental.</w:t>
+        <w:t>: se establece la clasificación documental de la correspondencia definiendo la serie, subserie y el tipo documental.</w:t>
       </w:r>
     </w:p>
     <w:p>
@@ -3016,11 +3360,11 @@
       <w:pPr>
         <w:pStyle w:val="Ttulo2"/>
       </w:pPr>
-      <w:bookmarkStart w:id="4" w:name="_Toc21602288"/>
+      <w:bookmarkStart w:id="6" w:name="_Toc175836280"/>
       <w:r>
         <w:t>Correspondencia enviada.</w:t>
       </w:r>
-      <w:bookmarkEnd w:id="4"/>
+      <w:bookmarkEnd w:id="6"/>
     </w:p>
     <w:p>
       <w:pPr>
@@ -3053,13 +3397,7 @@
         <w:t>”</w:t>
       </w:r>
       <w:r>
-        <w:t xml:space="preserve">, permite la captura de metadatos relacionados a las correspondencias </w:t>
-      </w:r>
-      <w:r>
-        <w:t>enviada</w:t>
-      </w:r>
-      <w:r>
-        <w:t xml:space="preserve"> permitiendo la generación de un rotulo con su respectivo número de radicado y la relación entre el radicado y el documento digital.</w:t>
+        <w:t>, permite la captura de metadatos relacionados a las correspondencias enviada permitiendo la generación de un rotulo con su respectivo número de radicado y la relación entre el radicado y el documento digital.</w:t>
       </w:r>
     </w:p>
     <w:p>
@@ -3075,12 +3413,11 @@
           <w:numId w:val="5"/>
         </w:numPr>
       </w:pPr>
-      <w:r>
-        <w:t>Listado de registros almacenado</w:t>
-      </w:r>
-      <w:r>
-        <w:t>.</w:t>
-      </w:r>
+      <w:bookmarkStart w:id="7" w:name="_Toc175836281"/>
+      <w:r>
+        <w:t>Listado de registros almacenado.</w:t>
+      </w:r>
+      <w:bookmarkEnd w:id="7"/>
     </w:p>
     <w:p/>
     <w:p>
@@ -3091,7 +3428,7 @@
         </w:rPr>
         <w:lastRenderedPageBreak/>
         <w:drawing>
-          <wp:inline distT="0" distB="0" distL="0" distR="0" wp14:anchorId="59EB0CB8" wp14:editId="2953E6CE">
+          <wp:inline distT="0" distB="0" distL="0" distR="0" wp14:anchorId="266FCF62" wp14:editId="2953E6CE">
             <wp:extent cx="5400040" cy="2561525"/>
             <wp:effectExtent l="0" t="0" r="0" b="0"/>
             <wp:docPr id="8" name="Imagen 8" descr="C:\xampp\htdocs\Iwana\Documentos\Manuales\Imagenes\configuracion\Sin título-4.jpg"/>
@@ -3108,7 +3445,7 @@
                     </pic:cNvPicPr>
                   </pic:nvPicPr>
                   <pic:blipFill>
-                    <a:blip r:embed="rId14" cstate="print">
+                    <a:blip r:embed="rId13" cstate="print">
                       <a:extLst>
                         <a:ext uri="{28A0092B-C50C-407E-A947-70E740481C1C}">
                           <a14:useLocalDpi xmlns:a14="http://schemas.microsoft.com/office/drawing/2010/main" val="0"/>
@@ -3145,10 +3482,7 @@
         <w:pStyle w:val="Prrafodelista"/>
       </w:pPr>
       <w:r>
-        <w:t>1</w:t>
-      </w:r>
-      <w:r>
-        <w:t>. Botan para generar un nuevo radicado.</w:t>
+        <w:t>1. Botan para generar un nuevo radicado.</w:t>
       </w:r>
     </w:p>
     <w:p>
@@ -3156,15 +3490,7 @@
         <w:pStyle w:val="Prrafodelista"/>
       </w:pPr>
       <w:r>
-        <w:t xml:space="preserve">2. </w:t>
-      </w:r>
-      <w:proofErr w:type="spellStart"/>
-      <w:r>
-        <w:t>Info</w:t>
-      </w:r>
-      <w:proofErr w:type="spellEnd"/>
-      <w:r>
-        <w:t>. Del radicado: muestra la información básica de los metadatos del radicado como: si la correspondencia requiere respuesta, tiempo en días para el vencimiento de la correspondencia, fecha y hora de radicado, usuario que realizo el radicado y el asunto.</w:t>
+        <w:t>2. Info. Del radicado: muestra la información básica de los metadatos del radicado como: si la correspondencia requiere respuesta, tiempo en días para el vencimiento de la correspondencia, fecha y hora de radicado, usuario que realizo el radicado y el asunto.</w:t>
       </w:r>
     </w:p>
     <w:p>
@@ -3172,23 +3498,7 @@
         <w:pStyle w:val="Prrafodelista"/>
       </w:pPr>
       <w:r>
-        <w:t xml:space="preserve">3. </w:t>
-      </w:r>
-      <w:proofErr w:type="spellStart"/>
-      <w:r>
-        <w:t>Info</w:t>
-      </w:r>
-      <w:proofErr w:type="spellEnd"/>
-      <w:r>
-        <w:t xml:space="preserve">. </w:t>
-      </w:r>
-      <w:proofErr w:type="spellStart"/>
-      <w:r>
-        <w:t>Basica</w:t>
-      </w:r>
-      <w:proofErr w:type="spellEnd"/>
-      <w:r>
-        <w:t>: muestra el remitente del radicado.</w:t>
+        <w:t>3. Info. Basica: muestra el remitente del radicado.</w:t>
       </w:r>
     </w:p>
     <w:p>
@@ -3231,16 +3541,12 @@
           <w:numId w:val="5"/>
         </w:numPr>
       </w:pPr>
+      <w:bookmarkStart w:id="8" w:name="_Toc175836282"/>
       <w:r>
         <w:lastRenderedPageBreak/>
-        <w:t xml:space="preserve">Radicar correspondencia </w:t>
-      </w:r>
-      <w:r>
-        <w:t>enviada</w:t>
-      </w:r>
-      <w:r>
-        <w:t>.</w:t>
-      </w:r>
+        <w:t>Radicar correspondencia enviada.</w:t>
+      </w:r>
+      <w:bookmarkEnd w:id="8"/>
     </w:p>
     <w:p>
       <w:r>
@@ -3249,7 +3555,7 @@
           <w:lang w:eastAsia="es-ES"/>
         </w:rPr>
         <w:drawing>
-          <wp:inline distT="0" distB="0" distL="0" distR="0">
+          <wp:inline distT="0" distB="0" distL="0" distR="0" wp14:anchorId="2A73AF41">
             <wp:extent cx="5400040" cy="4531068"/>
             <wp:effectExtent l="0" t="0" r="0" b="3175"/>
             <wp:docPr id="9" name="Imagen 9" descr="C:\xampp\htdocs\Iwana\Documentos\Manuales\Imagenes\configuracion\Sin título-5.jpg"/>
@@ -3266,7 +3572,7 @@
                     </pic:cNvPicPr>
                   </pic:nvPicPr>
                   <pic:blipFill>
-                    <a:blip r:embed="rId15" cstate="print">
+                    <a:blip r:embed="rId14" cstate="print">
                       <a:extLst>
                         <a:ext uri="{28A0092B-C50C-407E-A947-70E740481C1C}">
                           <a14:useLocalDpi xmlns:a14="http://schemas.microsoft.com/office/drawing/2010/main" val="0"/>
@@ -3331,16 +3637,36 @@
         <w:pStyle w:val="Prrafodelista"/>
       </w:pPr>
       <w:r>
-        <w:t xml:space="preserve">3. </w:t>
-      </w:r>
-      <w:r>
-        <w:t>Proyectores</w:t>
+        <w:t>3. Proyectores: funcionarios que proyectan el documento.</w:t>
+      </w:r>
+    </w:p>
+    <w:p>
+      <w:pPr>
+        <w:pStyle w:val="Prrafodelista"/>
+      </w:pPr>
+      <w:r>
+        <w:t>4</w:t>
+      </w:r>
+      <w:r>
+        <w:t xml:space="preserve">. </w:t>
+      </w:r>
+      <w:r>
+        <w:t>Destinatario</w:t>
       </w:r>
       <w:r>
         <w:t xml:space="preserve">: </w:t>
       </w:r>
       <w:r>
-        <w:t>funcionarios que proyectan el documento.</w:t>
+        <w:t>usuario al c</w:t>
+      </w:r>
+      <w:r>
+        <w:t>u</w:t>
+      </w:r>
+      <w:r>
+        <w:t>al va dirigida la correspondencia</w:t>
+      </w:r>
+      <w:r>
+        <w:t>.</w:t>
       </w:r>
     </w:p>
     <w:p>
@@ -3348,25 +3674,28 @@
         <w:pStyle w:val="Prrafodelista"/>
       </w:pPr>
       <w:r>
-        <w:t>4</w:t>
+        <w:t>5</w:t>
       </w:r>
       <w:r>
         <w:t xml:space="preserve">. </w:t>
       </w:r>
       <w:r>
-        <w:t>Destinatario</w:t>
-      </w:r>
-      <w:r>
-        <w:t xml:space="preserve">: </w:t>
-      </w:r>
-      <w:r>
-        <w:t>usuario al c</w:t>
-      </w:r>
-      <w:r>
-        <w:t>u</w:t>
-      </w:r>
-      <w:r>
-        <w:t>al va dirigida la correspondencia</w:t>
+        <w:t xml:space="preserve">Tipo de </w:t>
+      </w:r>
+      <w:r>
+        <w:t>Salida</w:t>
+      </w:r>
+      <w:r>
+        <w:t xml:space="preserve">: se establece la forma en la </w:t>
+      </w:r>
+      <w:r>
+        <w:t xml:space="preserve">es enviada </w:t>
+      </w:r>
+      <w:r>
+        <w:t>la correspondencia</w:t>
+      </w:r>
+      <w:r>
+        <w:t>, se captura la guía y el tipo de respuesta</w:t>
       </w:r>
       <w:r>
         <w:t>.</w:t>
@@ -3377,31 +3706,16 @@
         <w:pStyle w:val="Prrafodelista"/>
       </w:pPr>
       <w:r>
-        <w:t>5</w:t>
+        <w:t>6</w:t>
       </w:r>
       <w:r>
         <w:t xml:space="preserve">. </w:t>
       </w:r>
       <w:r>
-        <w:t xml:space="preserve">Tipo de </w:t>
-      </w:r>
-      <w:r>
-        <w:t>Salida</w:t>
-      </w:r>
-      <w:r>
-        <w:t xml:space="preserve">: se establece la forma en la </w:t>
-      </w:r>
-      <w:r>
-        <w:t xml:space="preserve">es enviada </w:t>
-      </w:r>
-      <w:r>
-        <w:t>la correspondencia</w:t>
-      </w:r>
-      <w:r>
-        <w:t>, se captura la guía y el tipo de respuesta</w:t>
-      </w:r>
-      <w:r>
-        <w:t>.</w:t>
+        <w:t>Clasificación Documental</w:t>
+      </w:r>
+      <w:r>
+        <w:t>: se establece la clasificación documental de la correspondencia definiendo la serie, subserie y el tipo documental.</w:t>
       </w:r>
     </w:p>
     <w:p>
@@ -3409,37 +3723,12 @@
         <w:pStyle w:val="Prrafodelista"/>
       </w:pPr>
       <w:r>
-        <w:t>6</w:t>
+        <w:t>7</w:t>
       </w:r>
       <w:r>
         <w:t xml:space="preserve">. </w:t>
       </w:r>
       <w:r>
-        <w:t>Clasificación Documental</w:t>
-      </w:r>
-      <w:r>
-        <w:t xml:space="preserve">: se establece la clasificación documental de la correspondencia definiendo la serie, </w:t>
-      </w:r>
-      <w:proofErr w:type="spellStart"/>
-      <w:r>
-        <w:t>subserie</w:t>
-      </w:r>
-      <w:proofErr w:type="spellEnd"/>
-      <w:r>
-        <w:t xml:space="preserve"> y el tipo documental.</w:t>
-      </w:r>
-    </w:p>
-    <w:p>
-      <w:pPr>
-        <w:pStyle w:val="Prrafodelista"/>
-      </w:pPr>
-      <w:r>
-        <w:t>7</w:t>
-      </w:r>
-      <w:r>
-        <w:t xml:space="preserve">. </w:t>
-      </w:r>
-      <w:r>
         <w:t>Otros Datos</w:t>
       </w:r>
       <w:r>
@@ -3455,11 +3744,11 @@
       <w:pPr>
         <w:pStyle w:val="Ttulo2"/>
       </w:pPr>
-      <w:bookmarkStart w:id="5" w:name="_Toc21602289"/>
+      <w:bookmarkStart w:id="9" w:name="_Toc175836283"/>
       <w:r>
         <w:t>Correspondencia interna.</w:t>
       </w:r>
-      <w:bookmarkEnd w:id="5"/>
+      <w:bookmarkEnd w:id="9"/>
     </w:p>
     <w:p>
       <w:pPr>
@@ -3492,13 +3781,7 @@
         <w:t>”</w:t>
       </w:r>
       <w:r>
-        <w:t xml:space="preserve">, permite la captura de metadatos relacionados a las correspondencias </w:t>
-      </w:r>
-      <w:r>
-        <w:t>interna</w:t>
-      </w:r>
-      <w:r>
-        <w:t xml:space="preserve"> permitiendo la generación de un rotulo con su respectivo número de radicado y la relación entre el radicado y el documento digital.</w:t>
+        <w:t>, permite la captura de metadatos relacionados a las correspondencias interna permitiendo la generación de un rotulo con su respectivo número de radicado y la relación entre el radicado y el documento digital.</w:t>
       </w:r>
     </w:p>
     <w:p>
@@ -3514,9 +3797,11 @@
           <w:numId w:val="5"/>
         </w:numPr>
       </w:pPr>
+      <w:bookmarkStart w:id="10" w:name="_Toc175836284"/>
       <w:r>
         <w:t>Listado de registros almacenado.</w:t>
       </w:r>
+      <w:bookmarkEnd w:id="10"/>
     </w:p>
     <w:p>
       <w:pPr>
@@ -3534,7 +3819,7 @@
         </w:rPr>
         <w:lastRenderedPageBreak/>
         <w:drawing>
-          <wp:inline distT="0" distB="0" distL="0" distR="0">
+          <wp:inline distT="0" distB="0" distL="0" distR="0" wp14:anchorId="3317237C">
             <wp:extent cx="5400040" cy="1657061"/>
             <wp:effectExtent l="0" t="0" r="0" b="635"/>
             <wp:docPr id="10" name="Imagen 10" descr="C:\xampp\htdocs\Iwana\Documentos\Manuales\Imagenes\configuracion\Sin título-7.jpg"/>
@@ -3551,7 +3836,7 @@
                     </pic:cNvPicPr>
                   </pic:nvPicPr>
                   <pic:blipFill>
-                    <a:blip r:embed="rId16" cstate="print">
+                    <a:blip r:embed="rId15" cstate="print">
                       <a:extLst>
                         <a:ext uri="{28A0092B-C50C-407E-A947-70E740481C1C}">
                           <a14:useLocalDpi xmlns:a14="http://schemas.microsoft.com/office/drawing/2010/main" val="0"/>
@@ -3601,15 +3886,7 @@
         <w:pStyle w:val="Prrafodelista"/>
       </w:pPr>
       <w:r>
-        <w:t xml:space="preserve">2. </w:t>
-      </w:r>
-      <w:proofErr w:type="spellStart"/>
-      <w:r>
-        <w:t>Info</w:t>
-      </w:r>
-      <w:proofErr w:type="spellEnd"/>
-      <w:r>
-        <w:t>. Del radicado: muestra la información básica de los metadatos del radicado como: si la correspondencia requiere respuesta, tiempo en días para el vencimiento de la correspondencia, fecha y hora de radicado, usuario que realizo el radicado y el asunto.</w:t>
+        <w:t>2. Info. Del radicado: muestra la información básica de los metadatos del radicado como: si la correspondencia requiere respuesta, tiempo en días para el vencimiento de la correspondencia, fecha y hora de radicado, usuario que realizo el radicado y el asunto.</w:t>
       </w:r>
     </w:p>
     <w:p>
@@ -3617,19 +3894,7 @@
         <w:pStyle w:val="Prrafodelista"/>
       </w:pPr>
       <w:r>
-        <w:t xml:space="preserve">3. </w:t>
-      </w:r>
-      <w:r>
-        <w:t>Responsable</w:t>
-      </w:r>
-      <w:r>
-        <w:t xml:space="preserve">: muestra </w:t>
-      </w:r>
-      <w:r>
-        <w:t>la información del funcionario responsable de la correspondencia</w:t>
-      </w:r>
-      <w:r>
-        <w:t>.</w:t>
+        <w:t>3. Responsable: muestra la información del funcionario responsable de la correspondencia.</w:t>
       </w:r>
     </w:p>
     <w:p>
@@ -3637,19 +3902,7 @@
         <w:pStyle w:val="Prrafodelista"/>
       </w:pPr>
       <w:r>
-        <w:t xml:space="preserve">4. </w:t>
-      </w:r>
-      <w:r>
-        <w:t>Destinatarios</w:t>
-      </w:r>
-      <w:r>
-        <w:t>: muestra información básica del</w:t>
-      </w:r>
-      <w:r>
-        <w:t xml:space="preserve"> o los</w:t>
-      </w:r>
-      <w:r>
-        <w:t xml:space="preserve"> destinatario de la correspondencia.</w:t>
+        <w:t>4. Destinatarios: muestra información básica del o los destinatario de la correspondencia.</w:t>
       </w:r>
     </w:p>
     <w:p>
@@ -3684,15 +3937,11 @@
           <w:numId w:val="5"/>
         </w:numPr>
       </w:pPr>
-      <w:r>
-        <w:t xml:space="preserve">Radicar correspondencia </w:t>
-      </w:r>
-      <w:r>
-        <w:t>interna</w:t>
-      </w:r>
-      <w:r>
-        <w:t>.</w:t>
-      </w:r>
+      <w:bookmarkStart w:id="11" w:name="_Toc175836285"/>
+      <w:r>
+        <w:t>Radicar correspondencia interna.</w:t>
+      </w:r>
+      <w:bookmarkEnd w:id="11"/>
     </w:p>
     <w:p/>
     <w:p>
@@ -3702,7 +3951,7 @@
           <w:lang w:eastAsia="es-ES"/>
         </w:rPr>
         <w:drawing>
-          <wp:inline distT="0" distB="0" distL="0" distR="0">
+          <wp:inline distT="0" distB="0" distL="0" distR="0" wp14:anchorId="19B921D8">
             <wp:extent cx="5400040" cy="2761899"/>
             <wp:effectExtent l="0" t="0" r="0" b="635"/>
             <wp:docPr id="11" name="Imagen 11" descr="C:\xampp\htdocs\Iwana\Documentos\Manuales\Imagenes\configuracion\Sin título-7.jpg"/>
@@ -3719,7 +3968,7 @@
                     </pic:cNvPicPr>
                   </pic:nvPicPr>
                   <pic:blipFill>
-                    <a:blip r:embed="rId17" cstate="print">
+                    <a:blip r:embed="rId16" cstate="print">
                       <a:extLst>
                         <a:ext uri="{28A0092B-C50C-407E-A947-70E740481C1C}">
                           <a14:useLocalDpi xmlns:a14="http://schemas.microsoft.com/office/drawing/2010/main" val="0"/>
@@ -3796,22 +4045,7 @@
         <w:pStyle w:val="Prrafodelista"/>
       </w:pPr>
       <w:r>
-        <w:t>3</w:t>
-      </w:r>
-      <w:r>
-        <w:t xml:space="preserve">. </w:t>
-      </w:r>
-      <w:r>
-        <w:t>Destinatarios</w:t>
-      </w:r>
-      <w:r>
-        <w:t xml:space="preserve">: funcionario o funcionarios </w:t>
-      </w:r>
-      <w:r>
-        <w:t>a los cuales se va dirigida</w:t>
-      </w:r>
-      <w:r>
-        <w:t xml:space="preserve"> de la responsable de la correspondencia.</w:t>
+        <w:t>3. Destinatarios: funcionario o funcionarios a los cuales se va dirigida de la responsable de la correspondencia.</w:t>
       </w:r>
     </w:p>
     <w:p>
@@ -3843,13 +4077,7 @@
         <w:t xml:space="preserve">: </w:t>
       </w:r>
       <w:r>
-        <w:t>funcionario o funcionarios a los cual</w:t>
-      </w:r>
-      <w:r>
-        <w:t>es se va dirigir una copia</w:t>
-      </w:r>
-      <w:r>
-        <w:t xml:space="preserve"> de la responsable de la correspondencia.</w:t>
+        <w:t>funcionario o funcionarios a los cuales se va dirigir una copia de la responsable de la correspondencia.</w:t>
       </w:r>
     </w:p>
     <w:p>
@@ -3863,15 +4091,7 @@
         <w:t>Clasificación Documental</w:t>
       </w:r>
       <w:r>
-        <w:t xml:space="preserve">: se establece la clasificación documental de la correspondencia definiendo la serie, </w:t>
-      </w:r>
-      <w:proofErr w:type="spellStart"/>
-      <w:r>
-        <w:t>subserie</w:t>
-      </w:r>
-      <w:proofErr w:type="spellEnd"/>
-      <w:r>
-        <w:t xml:space="preserve"> y el tipo documental.</w:t>
+        <w:t>: se establece la clasificación documental de la correspondencia definiendo la serie, subserie y el tipo documental.</w:t>
       </w:r>
     </w:p>
     <w:p>
@@ -4097,25 +4317,23 @@
           <w:numId w:val="5"/>
         </w:numPr>
       </w:pPr>
-      <w:bookmarkStart w:id="6" w:name="_Toc21602290"/>
-      <w:bookmarkStart w:id="7" w:name="_GoBack"/>
-      <w:bookmarkEnd w:id="7"/>
+      <w:bookmarkStart w:id="12" w:name="_Toc175836286"/>
       <w:r>
         <w:lastRenderedPageBreak/>
         <w:t>Gestión de terceros.</w:t>
       </w:r>
-      <w:bookmarkEnd w:id="6"/>
+      <w:bookmarkEnd w:id="12"/>
     </w:p>
     <w:p/>
     <w:p>
       <w:pPr>
         <w:pStyle w:val="Ttulo2"/>
       </w:pPr>
-      <w:bookmarkStart w:id="8" w:name="_Toc21602291"/>
+      <w:bookmarkStart w:id="13" w:name="_Toc175836287"/>
       <w:r>
         <w:t>Gestión de terceros naturales.</w:t>
       </w:r>
-      <w:bookmarkEnd w:id="8"/>
+      <w:bookmarkEnd w:id="13"/>
     </w:p>
     <w:p>
       <w:pPr>
@@ -4126,11 +4344,11 @@
       <w:pPr>
         <w:pStyle w:val="Ttulo2"/>
       </w:pPr>
-      <w:bookmarkStart w:id="9" w:name="_Toc21602292"/>
+      <w:bookmarkStart w:id="14" w:name="_Toc175836288"/>
       <w:r>
         <w:t>Gestión de terceros jurídicos.</w:t>
       </w:r>
-      <w:bookmarkEnd w:id="9"/>
+      <w:bookmarkEnd w:id="14"/>
     </w:p>
     <w:p>
       <w:pPr>
@@ -4145,11 +4363,11 @@
           <w:numId w:val="5"/>
         </w:numPr>
       </w:pPr>
-      <w:bookmarkStart w:id="10" w:name="_Toc21602293"/>
+      <w:bookmarkStart w:id="15" w:name="_Toc175836289"/>
       <w:r>
         <w:t>Consulta de correspondencia.</w:t>
       </w:r>
-      <w:bookmarkEnd w:id="10"/>
+      <w:bookmarkEnd w:id="15"/>
     </w:p>
     <w:p>
       <w:pPr>
@@ -4164,11 +4382,11 @@
           <w:numId w:val="5"/>
         </w:numPr>
       </w:pPr>
-      <w:bookmarkStart w:id="11" w:name="_Toc21602294"/>
+      <w:bookmarkStart w:id="16" w:name="_Toc175836290"/>
       <w:r>
         <w:t>Generación de planillas.</w:t>
       </w:r>
-      <w:bookmarkEnd w:id="11"/>
+      <w:bookmarkEnd w:id="16"/>
     </w:p>
     <w:p>
       <w:pPr>
@@ -4179,66 +4397,35 @@
       <w:pPr>
         <w:pStyle w:val="Ttulo2"/>
       </w:pPr>
-      <w:bookmarkStart w:id="12" w:name="_Toc21602295"/>
-      <w:r>
-        <w:t>Generación de planillas</w:t>
-      </w:r>
-      <w:r>
-        <w:t xml:space="preserve"> de comunicaciones recibidas.</w:t>
-      </w:r>
-      <w:bookmarkEnd w:id="12"/>
+      <w:bookmarkStart w:id="17" w:name="_Toc175836291"/>
+      <w:r>
+        <w:t>Generación de planillas de comunicaciones recibidas.</w:t>
+      </w:r>
+      <w:bookmarkEnd w:id="17"/>
     </w:p>
     <w:p>
       <w:pPr>
         <w:pStyle w:val="Ttulo2"/>
       </w:pPr>
-      <w:bookmarkStart w:id="13" w:name="_Toc21602296"/>
-      <w:r>
-        <w:t xml:space="preserve">Generación de planillas de comunicaciones </w:t>
-      </w:r>
-      <w:r>
-        <w:t>enviadas</w:t>
-      </w:r>
-      <w:r>
-        <w:t>.</w:t>
-      </w:r>
-      <w:bookmarkEnd w:id="13"/>
+      <w:bookmarkStart w:id="18" w:name="_Toc175836292"/>
+      <w:r>
+        <w:t>Generación de planillas de comunicaciones enviadas.</w:t>
+      </w:r>
+      <w:bookmarkEnd w:id="18"/>
     </w:p>
     <w:p>
       <w:pPr>
         <w:pStyle w:val="Ttulo2"/>
       </w:pPr>
-      <w:bookmarkStart w:id="14" w:name="_Toc21602297"/>
-      <w:r>
-        <w:t xml:space="preserve">Generación de planillas de comunicaciones </w:t>
-      </w:r>
-      <w:r>
-        <w:t>internas</w:t>
-      </w:r>
-      <w:r>
-        <w:t>.</w:t>
-      </w:r>
-      <w:bookmarkEnd w:id="14"/>
+      <w:bookmarkStart w:id="19" w:name="_Toc175836293"/>
+      <w:r>
+        <w:t>Generación de planillas de comunicaciones internas.</w:t>
+      </w:r>
+      <w:bookmarkEnd w:id="19"/>
     </w:p>
     <w:p/>
     <w:p>
       <w:pPr>
-        <w:pStyle w:val="Ttulo1"/>
-        <w:numPr>
-          <w:ilvl w:val="0"/>
-          <w:numId w:val="5"/>
-        </w:numPr>
-      </w:pPr>
-      <w:bookmarkStart w:id="15" w:name="_Toc21602298"/>
-      <w:r>
-        <w:t>Auditar correspondencia.</w:t>
-      </w:r>
-      <w:bookmarkEnd w:id="15"/>
-    </w:p>
-    <w:p/>
-    <w:p/>
-    <w:p>
-      <w:pPr>
         <w:spacing w:after="0" w:line="240" w:lineRule="auto"/>
       </w:pPr>
     </w:p>
@@ -4413,8 +4600,8 @@
       </w:pPr>
     </w:p>
     <w:sectPr>
-      <w:headerReference w:type="default" r:id="rId18"/>
-      <w:footerReference w:type="default" r:id="rId19"/>
+      <w:headerReference w:type="default" r:id="rId17"/>
+      <w:footerReference w:type="default" r:id="rId18"/>
       <w:pgSz w:w="11906" w:h="16838"/>
       <w:pgMar w:top="1417" w:right="1701" w:bottom="1417" w:left="1701" w:header="708" w:footer="708" w:gutter="0"/>
       <w:pgNumType w:start="0"/>
@@ -4427,7 +4614,7 @@
 </file>
 
 <file path=word/endnotes.xml><?xml version="1.0" encoding="utf-8"?>
-<w:endnotes xmlns:wpc="http://schemas.microsoft.com/office/word/2010/wordprocessingCanvas" xmlns:mc="http://schemas.openxmlformats.org/markup-compatibility/2006" xmlns:o="urn:schemas-microsoft-com:office:office" xmlns:r="http://schemas.openxmlformats.org/officeDocument/2006/relationships" xmlns:m="http://schemas.openxmlformats.org/officeDocument/2006/math" xmlns:v="urn:schemas-microsoft-com:vml" xmlns:wp14="http://schemas.microsoft.com/office/word/2010/wordprocessingDrawing" xmlns:wp="http://schemas.openxmlformats.org/drawingml/2006/wordprocessingDrawing" xmlns:w10="urn:schemas-microsoft-com:office:word" xmlns:w="http://schemas.openxmlformats.org/wordprocessingml/2006/main" xmlns:w14="http://schemas.microsoft.com/office/word/2010/wordml" xmlns:wpg="http://schemas.microsoft.com/office/word/2010/wordprocessingGroup" xmlns:wpi="http://schemas.microsoft.com/office/word/2010/wordprocessingInk" xmlns:wne="http://schemas.microsoft.com/office/word/2006/wordml" xmlns:wps="http://schemas.microsoft.com/office/word/2010/wordprocessingShape" mc:Ignorable="w14 wp14">
+<w:endnotes xmlns:wpc="http://schemas.microsoft.com/office/word/2010/wordprocessingCanvas" xmlns:cx="http://schemas.microsoft.com/office/drawing/2014/chartex" xmlns:cx1="http://schemas.microsoft.com/office/drawing/2015/9/8/chartex" xmlns:cx2="http://schemas.microsoft.com/office/drawing/2015/10/21/chartex" xmlns:cx3="http://schemas.microsoft.com/office/drawing/2016/5/9/chartex" xmlns:cx4="http://schemas.microsoft.com/office/drawing/2016/5/10/chartex" xmlns:cx5="http://schemas.microsoft.com/office/drawing/2016/5/11/chartex" xmlns:cx6="http://schemas.microsoft.com/office/drawing/2016/5/12/chartex" xmlns:cx7="http://schemas.microsoft.com/office/drawing/2016/5/13/chartex" xmlns:cx8="http://schemas.microsoft.com/office/drawing/2016/5/14/chartex" xmlns:mc="http://schemas.openxmlformats.org/markup-compatibility/2006" xmlns:aink="http://schemas.microsoft.com/office/drawing/2016/ink" xmlns:am3d="http://schemas.microsoft.com/office/drawing/2017/model3d" xmlns:o="urn:schemas-microsoft-com:office:office" xmlns:oel="http://schemas.microsoft.com/office/2019/extlst" xmlns:r="http://schemas.openxmlformats.org/officeDocument/2006/relationships" xmlns:m="http://schemas.openxmlformats.org/officeDocument/2006/math" xmlns:v="urn:schemas-microsoft-com:vml" xmlns:wp14="http://schemas.microsoft.com/office/word/2010/wordprocessingDrawing" xmlns:wp="http://schemas.openxmlformats.org/drawingml/2006/wordprocessingDrawing" xmlns:w10="urn:schemas-microsoft-com:office:word" xmlns:w="http://schemas.openxmlformats.org/wordprocessingml/2006/main" xmlns:w14="http://schemas.microsoft.com/office/word/2010/wordml" xmlns:w15="http://schemas.microsoft.com/office/word/2012/wordml" xmlns:w16cex="http://schemas.microsoft.com/office/word/2018/wordml/cex" xmlns:w16cid="http://schemas.microsoft.com/office/word/2016/wordml/cid" xmlns:w16="http://schemas.microsoft.com/office/word/2018/wordml" xmlns:w16sdtdh="http://schemas.microsoft.com/office/word/2020/wordml/sdtdatahash" xmlns:w16se="http://schemas.microsoft.com/office/word/2015/wordml/symex" xmlns:wpg="http://schemas.microsoft.com/office/word/2010/wordprocessingGroup" xmlns:wpi="http://schemas.microsoft.com/office/word/2010/wordprocessingInk" xmlns:wne="http://schemas.microsoft.com/office/word/2006/wordml" xmlns:wps="http://schemas.microsoft.com/office/word/2010/wordprocessingShape" mc:Ignorable="w14 w15 w16se w16cid w16 w16cex w16sdtdh wp14">
   <w:endnote w:type="separator" w:id="-1">
     <w:p>
       <w:pPr>
@@ -4452,7 +4639,7 @@
 </file>
 
 <file path=word/footer1.xml><?xml version="1.0" encoding="utf-8"?>
-<w:ftr xmlns:wpc="http://schemas.microsoft.com/office/word/2010/wordprocessingCanvas" xmlns:mc="http://schemas.openxmlformats.org/markup-compatibility/2006" xmlns:o="urn:schemas-microsoft-com:office:office" xmlns:r="http://schemas.openxmlformats.org/officeDocument/2006/relationships" xmlns:m="http://schemas.openxmlformats.org/officeDocument/2006/math" xmlns:v="urn:schemas-microsoft-com:vml" xmlns:wp14="http://schemas.microsoft.com/office/word/2010/wordprocessingDrawing" xmlns:wp="http://schemas.openxmlformats.org/drawingml/2006/wordprocessingDrawing" xmlns:w10="urn:schemas-microsoft-com:office:word" xmlns:w="http://schemas.openxmlformats.org/wordprocessingml/2006/main" xmlns:w14="http://schemas.microsoft.com/office/word/2010/wordml" xmlns:wpg="http://schemas.microsoft.com/office/word/2010/wordprocessingGroup" xmlns:wpi="http://schemas.microsoft.com/office/word/2010/wordprocessingInk" xmlns:wne="http://schemas.microsoft.com/office/word/2006/wordml" xmlns:wps="http://schemas.microsoft.com/office/word/2010/wordprocessingShape" mc:Ignorable="w14 wp14">
+<w:ftr xmlns:wpc="http://schemas.microsoft.com/office/word/2010/wordprocessingCanvas" xmlns:cx="http://schemas.microsoft.com/office/drawing/2014/chartex" xmlns:cx1="http://schemas.microsoft.com/office/drawing/2015/9/8/chartex" xmlns:cx2="http://schemas.microsoft.com/office/drawing/2015/10/21/chartex" xmlns:cx3="http://schemas.microsoft.com/office/drawing/2016/5/9/chartex" xmlns:cx4="http://schemas.microsoft.com/office/drawing/2016/5/10/chartex" xmlns:cx5="http://schemas.microsoft.com/office/drawing/2016/5/11/chartex" xmlns:cx6="http://schemas.microsoft.com/office/drawing/2016/5/12/chartex" xmlns:cx7="http://schemas.microsoft.com/office/drawing/2016/5/13/chartex" xmlns:cx8="http://schemas.microsoft.com/office/drawing/2016/5/14/chartex" xmlns:mc="http://schemas.openxmlformats.org/markup-compatibility/2006" xmlns:aink="http://schemas.microsoft.com/office/drawing/2016/ink" xmlns:am3d="http://schemas.microsoft.com/office/drawing/2017/model3d" xmlns:o="urn:schemas-microsoft-com:office:office" xmlns:oel="http://schemas.microsoft.com/office/2019/extlst" xmlns:r="http://schemas.openxmlformats.org/officeDocument/2006/relationships" xmlns:m="http://schemas.openxmlformats.org/officeDocument/2006/math" xmlns:v="urn:schemas-microsoft-com:vml" xmlns:wp14="http://schemas.microsoft.com/office/word/2010/wordprocessingDrawing" xmlns:wp="http://schemas.openxmlformats.org/drawingml/2006/wordprocessingDrawing" xmlns:w10="urn:schemas-microsoft-com:office:word" xmlns:w="http://schemas.openxmlformats.org/wordprocessingml/2006/main" xmlns:w14="http://schemas.microsoft.com/office/word/2010/wordml" xmlns:w15="http://schemas.microsoft.com/office/word/2012/wordml" xmlns:w16cex="http://schemas.microsoft.com/office/word/2018/wordml/cex" xmlns:w16cid="http://schemas.microsoft.com/office/word/2016/wordml/cid" xmlns:w16="http://schemas.microsoft.com/office/word/2018/wordml" xmlns:w16sdtdh="http://schemas.microsoft.com/office/word/2020/wordml/sdtdatahash" xmlns:w16se="http://schemas.microsoft.com/office/word/2015/wordml/symex" xmlns:wpg="http://schemas.microsoft.com/office/word/2010/wordprocessingGroup" xmlns:wpi="http://schemas.microsoft.com/office/word/2010/wordprocessingInk" xmlns:wne="http://schemas.microsoft.com/office/word/2006/wordml" xmlns:wps="http://schemas.microsoft.com/office/word/2010/wordprocessingShape" mc:Ignorable="w14 w15 w16se w16cid w16 w16cex w16sdtdh wp14">
   <w:p>
     <w:pPr>
       <w:pStyle w:val="Piedepgina"/>
@@ -4474,7 +4661,7 @@
 </file>
 
 <file path=word/footnotes.xml><?xml version="1.0" encoding="utf-8"?>
-<w:footnotes xmlns:wpc="http://schemas.microsoft.com/office/word/2010/wordprocessingCanvas" xmlns:mc="http://schemas.openxmlformats.org/markup-compatibility/2006" xmlns:o="urn:schemas-microsoft-com:office:office" xmlns:r="http://schemas.openxmlformats.org/officeDocument/2006/relationships" xmlns:m="http://schemas.openxmlformats.org/officeDocument/2006/math" xmlns:v="urn:schemas-microsoft-com:vml" xmlns:wp14="http://schemas.microsoft.com/office/word/2010/wordprocessingDrawing" xmlns:wp="http://schemas.openxmlformats.org/drawingml/2006/wordprocessingDrawing" xmlns:w10="urn:schemas-microsoft-com:office:word" xmlns:w="http://schemas.openxmlformats.org/wordprocessingml/2006/main" xmlns:w14="http://schemas.microsoft.com/office/word/2010/wordml" xmlns:wpg="http://schemas.microsoft.com/office/word/2010/wordprocessingGroup" xmlns:wpi="http://schemas.microsoft.com/office/word/2010/wordprocessingInk" xmlns:wne="http://schemas.microsoft.com/office/word/2006/wordml" xmlns:wps="http://schemas.microsoft.com/office/word/2010/wordprocessingShape" mc:Ignorable="w14 wp14">
+<w:footnotes xmlns:wpc="http://schemas.microsoft.com/office/word/2010/wordprocessingCanvas" xmlns:cx="http://schemas.microsoft.com/office/drawing/2014/chartex" xmlns:cx1="http://schemas.microsoft.com/office/drawing/2015/9/8/chartex" xmlns:cx2="http://schemas.microsoft.com/office/drawing/2015/10/21/chartex" xmlns:cx3="http://schemas.microsoft.com/office/drawing/2016/5/9/chartex" xmlns:cx4="http://schemas.microsoft.com/office/drawing/2016/5/10/chartex" xmlns:cx5="http://schemas.microsoft.com/office/drawing/2016/5/11/chartex" xmlns:cx6="http://schemas.microsoft.com/office/drawing/2016/5/12/chartex" xmlns:cx7="http://schemas.microsoft.com/office/drawing/2016/5/13/chartex" xmlns:cx8="http://schemas.microsoft.com/office/drawing/2016/5/14/chartex" xmlns:mc="http://schemas.openxmlformats.org/markup-compatibility/2006" xmlns:aink="http://schemas.microsoft.com/office/drawing/2016/ink" xmlns:am3d="http://schemas.microsoft.com/office/drawing/2017/model3d" xmlns:o="urn:schemas-microsoft-com:office:office" xmlns:oel="http://schemas.microsoft.com/office/2019/extlst" xmlns:r="http://schemas.openxmlformats.org/officeDocument/2006/relationships" xmlns:m="http://schemas.openxmlformats.org/officeDocument/2006/math" xmlns:v="urn:schemas-microsoft-com:vml" xmlns:wp14="http://schemas.microsoft.com/office/word/2010/wordprocessingDrawing" xmlns:wp="http://schemas.openxmlformats.org/drawingml/2006/wordprocessingDrawing" xmlns:w10="urn:schemas-microsoft-com:office:word" xmlns:w="http://schemas.openxmlformats.org/wordprocessingml/2006/main" xmlns:w14="http://schemas.microsoft.com/office/word/2010/wordml" xmlns:w15="http://schemas.microsoft.com/office/word/2012/wordml" xmlns:w16cex="http://schemas.microsoft.com/office/word/2018/wordml/cex" xmlns:w16cid="http://schemas.microsoft.com/office/word/2016/wordml/cid" xmlns:w16="http://schemas.microsoft.com/office/word/2018/wordml" xmlns:w16sdtdh="http://schemas.microsoft.com/office/word/2020/wordml/sdtdatahash" xmlns:w16se="http://schemas.microsoft.com/office/word/2015/wordml/symex" xmlns:wpg="http://schemas.microsoft.com/office/word/2010/wordprocessingGroup" xmlns:wpi="http://schemas.microsoft.com/office/word/2010/wordprocessingInk" xmlns:wne="http://schemas.microsoft.com/office/word/2006/wordml" xmlns:wps="http://schemas.microsoft.com/office/word/2010/wordprocessingShape" mc:Ignorable="w14 w15 w16se w16cid w16 w16cex w16sdtdh wp14">
   <w:footnote w:type="separator" w:id="-1">
     <w:p>
       <w:pPr>
@@ -4499,7 +4686,7 @@
 </file>
 
 <file path=word/header1.xml><?xml version="1.0" encoding="utf-8"?>
-<w:hdr xmlns:wpc="http://schemas.microsoft.com/office/word/2010/wordprocessingCanvas" xmlns:mc="http://schemas.openxmlformats.org/markup-compatibility/2006" xmlns:o="urn:schemas-microsoft-com:office:office" xmlns:r="http://schemas.openxmlformats.org/officeDocument/2006/relationships" xmlns:m="http://schemas.openxmlformats.org/officeDocument/2006/math" xmlns:v="urn:schemas-microsoft-com:vml" xmlns:wp14="http://schemas.microsoft.com/office/word/2010/wordprocessingDrawing" xmlns:wp="http://schemas.openxmlformats.org/drawingml/2006/wordprocessingDrawing" xmlns:w10="urn:schemas-microsoft-com:office:word" xmlns:w="http://schemas.openxmlformats.org/wordprocessingml/2006/main" xmlns:w14="http://schemas.microsoft.com/office/word/2010/wordml" xmlns:wpg="http://schemas.microsoft.com/office/word/2010/wordprocessingGroup" xmlns:wpi="http://schemas.microsoft.com/office/word/2010/wordprocessingInk" xmlns:wne="http://schemas.microsoft.com/office/word/2006/wordml" xmlns:wps="http://schemas.microsoft.com/office/word/2010/wordprocessingShape" mc:Ignorable="w14 wp14">
+<w:hdr xmlns:wpc="http://schemas.microsoft.com/office/word/2010/wordprocessingCanvas" xmlns:cx="http://schemas.microsoft.com/office/drawing/2014/chartex" xmlns:cx1="http://schemas.microsoft.com/office/drawing/2015/9/8/chartex" xmlns:cx2="http://schemas.microsoft.com/office/drawing/2015/10/21/chartex" xmlns:cx3="http://schemas.microsoft.com/office/drawing/2016/5/9/chartex" xmlns:cx4="http://schemas.microsoft.com/office/drawing/2016/5/10/chartex" xmlns:cx5="http://schemas.microsoft.com/office/drawing/2016/5/11/chartex" xmlns:cx6="http://schemas.microsoft.com/office/drawing/2016/5/12/chartex" xmlns:cx7="http://schemas.microsoft.com/office/drawing/2016/5/13/chartex" xmlns:cx8="http://schemas.microsoft.com/office/drawing/2016/5/14/chartex" xmlns:mc="http://schemas.openxmlformats.org/markup-compatibility/2006" xmlns:aink="http://schemas.microsoft.com/office/drawing/2016/ink" xmlns:am3d="http://schemas.microsoft.com/office/drawing/2017/model3d" xmlns:o="urn:schemas-microsoft-com:office:office" xmlns:oel="http://schemas.microsoft.com/office/2019/extlst" xmlns:r="http://schemas.openxmlformats.org/officeDocument/2006/relationships" xmlns:m="http://schemas.openxmlformats.org/officeDocument/2006/math" xmlns:v="urn:schemas-microsoft-com:vml" xmlns:wp14="http://schemas.microsoft.com/office/word/2010/wordprocessingDrawing" xmlns:wp="http://schemas.openxmlformats.org/drawingml/2006/wordprocessingDrawing" xmlns:w10="urn:schemas-microsoft-com:office:word" xmlns:w="http://schemas.openxmlformats.org/wordprocessingml/2006/main" xmlns:w14="http://schemas.microsoft.com/office/word/2010/wordml" xmlns:w15="http://schemas.microsoft.com/office/word/2012/wordml" xmlns:w16cex="http://schemas.microsoft.com/office/word/2018/wordml/cex" xmlns:w16cid="http://schemas.microsoft.com/office/word/2016/wordml/cid" xmlns:w16="http://schemas.microsoft.com/office/word/2018/wordml" xmlns:w16sdtdh="http://schemas.microsoft.com/office/word/2020/wordml/sdtdatahash" xmlns:w16se="http://schemas.microsoft.com/office/word/2015/wordml/symex" xmlns:wpg="http://schemas.microsoft.com/office/word/2010/wordprocessingGroup" xmlns:wpi="http://schemas.microsoft.com/office/word/2010/wordprocessingInk" xmlns:wne="http://schemas.microsoft.com/office/word/2006/wordml" xmlns:wps="http://schemas.microsoft.com/office/word/2010/wordprocessingShape" mc:Ignorable="w14 w15 w16se w16cid w16 w16cex w16sdtdh wp14">
   <w:p>
     <w:pPr>
       <w:tabs>
@@ -4521,7 +4708,7 @@
         <w:lang w:eastAsia="es-ES"/>
       </w:rPr>
       <w:drawing>
-        <wp:anchor distT="0" distB="0" distL="114300" distR="114300" simplePos="0" relativeHeight="251658240" behindDoc="0" locked="0" layoutInCell="1" allowOverlap="1" wp14:anchorId="43D437CF" wp14:editId="3F6DE31B">
+        <wp:anchor distT="0" distB="0" distL="114300" distR="114300" simplePos="0" relativeHeight="251658240" behindDoc="0" locked="0" layoutInCell="1" allowOverlap="1" wp14:anchorId="0E2A42C2" wp14:editId="3F6DE31B">
           <wp:simplePos x="0" y="0"/>
           <wp:positionH relativeFrom="margin">
             <wp:posOffset>5104765</wp:posOffset>
@@ -4631,8 +4818,8 @@
 </file>
 
 <file path=word/numbering.xml><?xml version="1.0" encoding="utf-8"?>
-<w:numbering xmlns:wpc="http://schemas.microsoft.com/office/word/2010/wordprocessingCanvas" xmlns:mc="http://schemas.openxmlformats.org/markup-compatibility/2006" xmlns:o="urn:schemas-microsoft-com:office:office" xmlns:r="http://schemas.openxmlformats.org/officeDocument/2006/relationships" xmlns:m="http://schemas.openxmlformats.org/officeDocument/2006/math" xmlns:v="urn:schemas-microsoft-com:vml" xmlns:wp14="http://schemas.microsoft.com/office/word/2010/wordprocessingDrawing" xmlns:wp="http://schemas.openxmlformats.org/drawingml/2006/wordprocessingDrawing" xmlns:w10="urn:schemas-microsoft-com:office:word" xmlns:w="http://schemas.openxmlformats.org/wordprocessingml/2006/main" xmlns:w14="http://schemas.microsoft.com/office/word/2010/wordml" xmlns:wpg="http://schemas.microsoft.com/office/word/2010/wordprocessingGroup" xmlns:wpi="http://schemas.microsoft.com/office/word/2010/wordprocessingInk" xmlns:wne="http://schemas.microsoft.com/office/word/2006/wordml" xmlns:wps="http://schemas.microsoft.com/office/word/2010/wordprocessingShape" mc:Ignorable="w14 wp14">
-  <w:abstractNum w:abstractNumId="0">
+<w:numbering xmlns:wpc="http://schemas.microsoft.com/office/word/2010/wordprocessingCanvas" xmlns:cx="http://schemas.microsoft.com/office/drawing/2014/chartex" xmlns:cx1="http://schemas.microsoft.com/office/drawing/2015/9/8/chartex" xmlns:cx2="http://schemas.microsoft.com/office/drawing/2015/10/21/chartex" xmlns:cx3="http://schemas.microsoft.com/office/drawing/2016/5/9/chartex" xmlns:cx4="http://schemas.microsoft.com/office/drawing/2016/5/10/chartex" xmlns:cx5="http://schemas.microsoft.com/office/drawing/2016/5/11/chartex" xmlns:cx6="http://schemas.microsoft.com/office/drawing/2016/5/12/chartex" xmlns:cx7="http://schemas.microsoft.com/office/drawing/2016/5/13/chartex" xmlns:cx8="http://schemas.microsoft.com/office/drawing/2016/5/14/chartex" xmlns:mc="http://schemas.openxmlformats.org/markup-compatibility/2006" xmlns:aink="http://schemas.microsoft.com/office/drawing/2016/ink" xmlns:am3d="http://schemas.microsoft.com/office/drawing/2017/model3d" xmlns:o="urn:schemas-microsoft-com:office:office" xmlns:oel="http://schemas.microsoft.com/office/2019/extlst" xmlns:r="http://schemas.openxmlformats.org/officeDocument/2006/relationships" xmlns:m="http://schemas.openxmlformats.org/officeDocument/2006/math" xmlns:v="urn:schemas-microsoft-com:vml" xmlns:wp14="http://schemas.microsoft.com/office/word/2010/wordprocessingDrawing" xmlns:wp="http://schemas.openxmlformats.org/drawingml/2006/wordprocessingDrawing" xmlns:w10="urn:schemas-microsoft-com:office:word" xmlns:w="http://schemas.openxmlformats.org/wordprocessingml/2006/main" xmlns:w14="http://schemas.microsoft.com/office/word/2010/wordml" xmlns:w15="http://schemas.microsoft.com/office/word/2012/wordml" xmlns:w16cex="http://schemas.microsoft.com/office/word/2018/wordml/cex" xmlns:w16cid="http://schemas.microsoft.com/office/word/2016/wordml/cid" xmlns:w16="http://schemas.microsoft.com/office/word/2018/wordml" xmlns:w16sdtdh="http://schemas.microsoft.com/office/word/2020/wordml/sdtdatahash" xmlns:w16se="http://schemas.microsoft.com/office/word/2015/wordml/symex" xmlns:wpg="http://schemas.microsoft.com/office/word/2010/wordprocessingGroup" xmlns:wpi="http://schemas.microsoft.com/office/word/2010/wordprocessingInk" xmlns:wne="http://schemas.microsoft.com/office/word/2006/wordml" xmlns:wps="http://schemas.microsoft.com/office/word/2010/wordprocessingShape" mc:Ignorable="w14 w15 w16se w16cid w16 w16cex w16sdtdh wp14">
+  <w:abstractNum w:abstractNumId="0" w15:restartNumberingAfterBreak="0">
     <w:nsid w:val="124061A4"/>
     <w:multiLevelType w:val="multilevel"/>
     <w:tmpl w:val="1E5623CA"/>
@@ -4754,7 +4941,7 @@
       </w:rPr>
     </w:lvl>
   </w:abstractNum>
-  <w:abstractNum w:abstractNumId="1">
+  <w:abstractNum w:abstractNumId="1" w15:restartNumberingAfterBreak="0">
     <w:nsid w:val="21CE080C"/>
     <w:multiLevelType w:val="multilevel"/>
     <w:tmpl w:val="BE22B33C"/>
@@ -4875,7 +5062,7 @@
       </w:rPr>
     </w:lvl>
   </w:abstractNum>
-  <w:abstractNum w:abstractNumId="2">
+  <w:abstractNum w:abstractNumId="2" w15:restartNumberingAfterBreak="0">
     <w:nsid w:val="35B10988"/>
     <w:multiLevelType w:val="hybridMultilevel"/>
     <w:tmpl w:val="7486B55A"/>
@@ -4988,7 +5175,7 @@
       </w:rPr>
     </w:lvl>
   </w:abstractNum>
-  <w:abstractNum w:abstractNumId="3">
+  <w:abstractNum w:abstractNumId="3" w15:restartNumberingAfterBreak="0">
     <w:nsid w:val="4C6D3912"/>
     <w:multiLevelType w:val="multilevel"/>
     <w:tmpl w:val="F8E04A70"/>
@@ -5109,7 +5296,7 @@
       </w:rPr>
     </w:lvl>
   </w:abstractNum>
-  <w:abstractNum w:abstractNumId="4">
+  <w:abstractNum w:abstractNumId="4" w15:restartNumberingAfterBreak="0">
     <w:nsid w:val="641247E7"/>
     <w:multiLevelType w:val="hybridMultilevel"/>
     <w:tmpl w:val="E488EC64"/>
@@ -5198,26 +5385,26 @@
       </w:pPr>
     </w:lvl>
   </w:abstractNum>
-  <w:num w:numId="1">
+  <w:num w:numId="1" w16cid:durableId="1702395469">
     <w:abstractNumId w:val="1"/>
   </w:num>
-  <w:num w:numId="2">
+  <w:num w:numId="2" w16cid:durableId="926766041">
     <w:abstractNumId w:val="4"/>
   </w:num>
-  <w:num w:numId="3">
+  <w:num w:numId="3" w16cid:durableId="596670239">
     <w:abstractNumId w:val="3"/>
   </w:num>
-  <w:num w:numId="4">
+  <w:num w:numId="4" w16cid:durableId="86387791">
     <w:abstractNumId w:val="2"/>
   </w:num>
-  <w:num w:numId="5">
+  <w:num w:numId="5" w16cid:durableId="1377581435">
     <w:abstractNumId w:val="0"/>
   </w:num>
 </w:numbering>
 </file>
 
 <file path=word/styles.xml><?xml version="1.0" encoding="utf-8"?>
-<w:styles xmlns:mc="http://schemas.openxmlformats.org/markup-compatibility/2006" xmlns:r="http://schemas.openxmlformats.org/officeDocument/2006/relationships" xmlns:w="http://schemas.openxmlformats.org/wordprocessingml/2006/main" xmlns:w14="http://schemas.microsoft.com/office/word/2010/wordml" mc:Ignorable="w14">
+<w:styles xmlns:mc="http://schemas.openxmlformats.org/markup-compatibility/2006" xmlns:r="http://schemas.openxmlformats.org/officeDocument/2006/relationships" xmlns:w="http://schemas.openxmlformats.org/wordprocessingml/2006/main" xmlns:w14="http://schemas.microsoft.com/office/word/2010/wordml" xmlns:w15="http://schemas.microsoft.com/office/word/2012/wordml" xmlns:w16cex="http://schemas.microsoft.com/office/word/2018/wordml/cex" xmlns:w16cid="http://schemas.microsoft.com/office/word/2016/wordml/cid" xmlns:w16="http://schemas.microsoft.com/office/word/2018/wordml" xmlns:w16sdtdh="http://schemas.microsoft.com/office/word/2020/wordml/sdtdatahash" xmlns:w16se="http://schemas.microsoft.com/office/word/2015/wordml/symex" mc:Ignorable="w14 w15 w16se w16cid w16 w16cex w16sdtdh">
   <w:docDefaults>
     <w:rPrDefault>
       <w:rPr>
@@ -5233,144 +5420,383 @@
       </w:pPr>
     </w:pPrDefault>
   </w:docDefaults>
-  <w:latentStyles w:defLockedState="0" w:defUIPriority="99" w:defSemiHidden="1" w:defUnhideWhenUsed="1" w:defQFormat="0" w:count="267">
-    <w:lsdException w:name="Normal" w:semiHidden="0" w:uiPriority="0" w:unhideWhenUsed="0" w:qFormat="1"/>
-    <w:lsdException w:name="heading 1" w:semiHidden="0" w:uiPriority="9" w:unhideWhenUsed="0" w:qFormat="1"/>
-    <w:lsdException w:name="heading 2" w:uiPriority="9" w:qFormat="1"/>
-    <w:lsdException w:name="heading 3" w:uiPriority="9" w:qFormat="1"/>
-    <w:lsdException w:name="heading 4" w:uiPriority="9" w:qFormat="1"/>
-    <w:lsdException w:name="heading 5" w:uiPriority="9" w:qFormat="1"/>
-    <w:lsdException w:name="heading 6" w:uiPriority="9" w:qFormat="1"/>
-    <w:lsdException w:name="heading 7" w:uiPriority="9" w:qFormat="1"/>
-    <w:lsdException w:name="heading 8" w:uiPriority="9" w:qFormat="1"/>
-    <w:lsdException w:name="heading 9" w:uiPriority="9" w:qFormat="1"/>
-    <w:lsdException w:name="toc 1" w:uiPriority="39"/>
-    <w:lsdException w:name="toc 2" w:uiPriority="39"/>
-    <w:lsdException w:name="toc 3" w:uiPriority="39"/>
-    <w:lsdException w:name="toc 4" w:uiPriority="39"/>
-    <w:lsdException w:name="toc 5" w:uiPriority="39"/>
-    <w:lsdException w:name="toc 6" w:uiPriority="39"/>
-    <w:lsdException w:name="toc 7" w:uiPriority="39"/>
-    <w:lsdException w:name="toc 8" w:uiPriority="39"/>
-    <w:lsdException w:name="toc 9" w:uiPriority="39"/>
-    <w:lsdException w:name="caption" w:uiPriority="35" w:qFormat="1"/>
-    <w:lsdException w:name="Title" w:semiHidden="0" w:uiPriority="10" w:unhideWhenUsed="0" w:qFormat="1"/>
-    <w:lsdException w:name="Default Paragraph Font" w:uiPriority="1"/>
-    <w:lsdException w:name="Subtitle" w:semiHidden="0" w:uiPriority="11" w:unhideWhenUsed="0" w:qFormat="1"/>
-    <w:lsdException w:name="Strong" w:semiHidden="0" w:uiPriority="22" w:unhideWhenUsed="0" w:qFormat="1"/>
-    <w:lsdException w:name="Emphasis" w:semiHidden="0" w:uiPriority="20" w:unhideWhenUsed="0" w:qFormat="1"/>
-    <w:lsdException w:name="Table Grid" w:semiHidden="0" w:uiPriority="39" w:unhideWhenUsed="0"/>
-    <w:lsdException w:name="Placeholder Text" w:unhideWhenUsed="0"/>
-    <w:lsdException w:name="No Spacing" w:semiHidden="0" w:uiPriority="1" w:unhideWhenUsed="0" w:qFormat="1"/>
-    <w:lsdException w:name="Light Shading" w:semiHidden="0" w:uiPriority="60" w:unhideWhenUsed="0"/>
-    <w:lsdException w:name="Light List" w:semiHidden="0" w:uiPriority="61" w:unhideWhenUsed="0"/>
-    <w:lsdException w:name="Light Grid" w:semiHidden="0" w:uiPriority="62" w:unhideWhenUsed="0"/>
-    <w:lsdException w:name="Medium Shading 1" w:semiHidden="0" w:uiPriority="63" w:unhideWhenUsed="0"/>
-    <w:lsdException w:name="Medium Shading 2" w:semiHidden="0" w:uiPriority="64" w:unhideWhenUsed="0"/>
-    <w:lsdException w:name="Medium List 1" w:semiHidden="0" w:uiPriority="65" w:unhideWhenUsed="0"/>
-    <w:lsdException w:name="Medium List 2" w:semiHidden="0" w:uiPriority="66" w:unhideWhenUsed="0"/>
-    <w:lsdException w:name="Medium Grid 1" w:semiHidden="0" w:uiPriority="67" w:unhideWhenUsed="0"/>
-    <w:lsdException w:name="Medium Grid 2" w:semiHidden="0" w:uiPriority="68" w:unhideWhenUsed="0"/>
-    <w:lsdException w:name="Medium Grid 3" w:semiHidden="0" w:uiPriority="69" w:unhideWhenUsed="0"/>
-    <w:lsdException w:name="Dark List" w:semiHidden="0" w:uiPriority="70" w:unhideWhenUsed="0"/>
-    <w:lsdException w:name="Colorful Shading" w:semiHidden="0" w:uiPriority="71" w:unhideWhenUsed="0"/>
-    <w:lsdException w:name="Colorful List" w:semiHidden="0" w:uiPriority="72" w:unhideWhenUsed="0"/>
-    <w:lsdException w:name="Colorful Grid" w:semiHidden="0" w:uiPriority="73" w:unhideWhenUsed="0"/>
-    <w:lsdException w:name="Light Shading Accent 1" w:semiHidden="0" w:uiPriority="60" w:unhideWhenUsed="0"/>
-    <w:lsdException w:name="Light List Accent 1" w:semiHidden="0" w:uiPriority="61" w:unhideWhenUsed="0"/>
-    <w:lsdException w:name="Light Grid Accent 1" w:semiHidden="0" w:uiPriority="62" w:unhideWhenUsed="0"/>
-    <w:lsdException w:name="Medium Shading 1 Accent 1" w:semiHidden="0" w:uiPriority="63" w:unhideWhenUsed="0"/>
-    <w:lsdException w:name="Medium Shading 2 Accent 1" w:semiHidden="0" w:uiPriority="64" w:unhideWhenUsed="0"/>
-    <w:lsdException w:name="Medium List 1 Accent 1" w:semiHidden="0" w:uiPriority="65" w:unhideWhenUsed="0"/>
-    <w:lsdException w:name="Revision" w:unhideWhenUsed="0"/>
-    <w:lsdException w:name="List Paragraph" w:semiHidden="0" w:uiPriority="34" w:unhideWhenUsed="0" w:qFormat="1"/>
-    <w:lsdException w:name="Quote" w:semiHidden="0" w:uiPriority="29" w:unhideWhenUsed="0" w:qFormat="1"/>
-    <w:lsdException w:name="Intense Quote" w:semiHidden="0" w:uiPriority="30" w:unhideWhenUsed="0" w:qFormat="1"/>
-    <w:lsdException w:name="Medium List 2 Accent 1" w:semiHidden="0" w:uiPriority="66" w:unhideWhenUsed="0"/>
-    <w:lsdException w:name="Medium Grid 1 Accent 1" w:semiHidden="0" w:uiPriority="67" w:unhideWhenUsed="0"/>
-    <w:lsdException w:name="Medium Grid 2 Accent 1" w:semiHidden="0" w:uiPriority="68" w:unhideWhenUsed="0"/>
-    <w:lsdException w:name="Medium Grid 3 Accent 1" w:semiHidden="0" w:uiPriority="69" w:unhideWhenUsed="0"/>
-    <w:lsdException w:name="Dark List Accent 1" w:semiHidden="0" w:uiPriority="70" w:unhideWhenUsed="0"/>
-    <w:lsdException w:name="Colorful Shading Accent 1" w:semiHidden="0" w:uiPriority="71" w:unhideWhenUsed="0"/>
-    <w:lsdException w:name="Colorful List Accent 1" w:semiHidden="0" w:uiPriority="72" w:unhideWhenUsed="0"/>
-    <w:lsdException w:name="Colorful Grid Accent 1" w:semiHidden="0" w:uiPriority="73" w:unhideWhenUsed="0"/>
-    <w:lsdException w:name="Light Shading Accent 2" w:semiHidden="0" w:uiPriority="60" w:unhideWhenUsed="0"/>
-    <w:lsdException w:name="Light List Accent 2" w:semiHidden="0" w:uiPriority="61" w:unhideWhenUsed="0"/>
-    <w:lsdException w:name="Light Grid Accent 2" w:semiHidden="0" w:uiPriority="62" w:unhideWhenUsed="0"/>
-    <w:lsdException w:name="Medium Shading 1 Accent 2" w:semiHidden="0" w:uiPriority="63" w:unhideWhenUsed="0"/>
-    <w:lsdException w:name="Medium Shading 2 Accent 2" w:semiHidden="0" w:uiPriority="64" w:unhideWhenUsed="0"/>
-    <w:lsdException w:name="Medium List 1 Accent 2" w:semiHidden="0" w:uiPriority="65" w:unhideWhenUsed="0"/>
-    <w:lsdException w:name="Medium List 2 Accent 2" w:semiHidden="0" w:uiPriority="66" w:unhideWhenUsed="0"/>
-    <w:lsdException w:name="Medium Grid 1 Accent 2" w:semiHidden="0" w:uiPriority="67" w:unhideWhenUsed="0"/>
-    <w:lsdException w:name="Medium Grid 2 Accent 2" w:semiHidden="0" w:uiPriority="68" w:unhideWhenUsed="0"/>
-    <w:lsdException w:name="Medium Grid 3 Accent 2" w:semiHidden="0" w:uiPriority="69" w:unhideWhenUsed="0"/>
-    <w:lsdException w:name="Dark List Accent 2" w:semiHidden="0" w:uiPriority="70" w:unhideWhenUsed="0"/>
-    <w:lsdException w:name="Colorful Shading Accent 2" w:semiHidden="0" w:uiPriority="71" w:unhideWhenUsed="0"/>
-    <w:lsdException w:name="Colorful List Accent 2" w:semiHidden="0" w:uiPriority="72" w:unhideWhenUsed="0"/>
-    <w:lsdException w:name="Colorful Grid Accent 2" w:semiHidden="0" w:uiPriority="73" w:unhideWhenUsed="0"/>
-    <w:lsdException w:name="Light Shading Accent 3" w:semiHidden="0" w:uiPriority="60" w:unhideWhenUsed="0"/>
-    <w:lsdException w:name="Light List Accent 3" w:semiHidden="0" w:uiPriority="61" w:unhideWhenUsed="0"/>
-    <w:lsdException w:name="Light Grid Accent 3" w:semiHidden="0" w:uiPriority="62" w:unhideWhenUsed="0"/>
-    <w:lsdException w:name="Medium Shading 1 Accent 3" w:semiHidden="0" w:uiPriority="63" w:unhideWhenUsed="0"/>
-    <w:lsdException w:name="Medium Shading 2 Accent 3" w:semiHidden="0" w:uiPriority="64" w:unhideWhenUsed="0"/>
-    <w:lsdException w:name="Medium List 1 Accent 3" w:semiHidden="0" w:uiPriority="65" w:unhideWhenUsed="0"/>
-    <w:lsdException w:name="Medium List 2 Accent 3" w:semiHidden="0" w:uiPriority="66" w:unhideWhenUsed="0"/>
-    <w:lsdException w:name="Medium Grid 1 Accent 3" w:semiHidden="0" w:uiPriority="67" w:unhideWhenUsed="0"/>
-    <w:lsdException w:name="Medium Grid 2 Accent 3" w:semiHidden="0" w:uiPriority="68" w:unhideWhenUsed="0"/>
-    <w:lsdException w:name="Medium Grid 3 Accent 3" w:semiHidden="0" w:uiPriority="69" w:unhideWhenUsed="0"/>
-    <w:lsdException w:name="Dark List Accent 3" w:semiHidden="0" w:uiPriority="70" w:unhideWhenUsed="0"/>
-    <w:lsdException w:name="Colorful Shading Accent 3" w:semiHidden="0" w:uiPriority="71" w:unhideWhenUsed="0"/>
-    <w:lsdException w:name="Colorful List Accent 3" w:semiHidden="0" w:uiPriority="72" w:unhideWhenUsed="0"/>
-    <w:lsdException w:name="Colorful Grid Accent 3" w:semiHidden="0" w:uiPriority="73" w:unhideWhenUsed="0"/>
-    <w:lsdException w:name="Light Shading Accent 4" w:semiHidden="0" w:uiPriority="60" w:unhideWhenUsed="0"/>
-    <w:lsdException w:name="Light List Accent 4" w:semiHidden="0" w:uiPriority="61" w:unhideWhenUsed="0"/>
-    <w:lsdException w:name="Light Grid Accent 4" w:semiHidden="0" w:uiPriority="62" w:unhideWhenUsed="0"/>
-    <w:lsdException w:name="Medium Shading 1 Accent 4" w:semiHidden="0" w:uiPriority="63" w:unhideWhenUsed="0"/>
-    <w:lsdException w:name="Medium Shading 2 Accent 4" w:semiHidden="0" w:uiPriority="64" w:unhideWhenUsed="0"/>
-    <w:lsdException w:name="Medium List 1 Accent 4" w:semiHidden="0" w:uiPriority="65" w:unhideWhenUsed="0"/>
-    <w:lsdException w:name="Medium List 2 Accent 4" w:semiHidden="0" w:uiPriority="66" w:unhideWhenUsed="0"/>
-    <w:lsdException w:name="Medium Grid 1 Accent 4" w:semiHidden="0" w:uiPriority="67" w:unhideWhenUsed="0"/>
-    <w:lsdException w:name="Medium Grid 2 Accent 4" w:semiHidden="0" w:uiPriority="68" w:unhideWhenUsed="0"/>
-    <w:lsdException w:name="Medium Grid 3 Accent 4" w:semiHidden="0" w:uiPriority="69" w:unhideWhenUsed="0"/>
-    <w:lsdException w:name="Dark List Accent 4" w:semiHidden="0" w:uiPriority="70" w:unhideWhenUsed="0"/>
-    <w:lsdException w:name="Colorful Shading Accent 4" w:semiHidden="0" w:uiPriority="71" w:unhideWhenUsed="0"/>
-    <w:lsdException w:name="Colorful List Accent 4" w:semiHidden="0" w:uiPriority="72" w:unhideWhenUsed="0"/>
-    <w:lsdException w:name="Colorful Grid Accent 4" w:semiHidden="0" w:uiPriority="73" w:unhideWhenUsed="0"/>
-    <w:lsdException w:name="Light Shading Accent 5" w:semiHidden="0" w:uiPriority="60" w:unhideWhenUsed="0"/>
-    <w:lsdException w:name="Light List Accent 5" w:semiHidden="0" w:uiPriority="61" w:unhideWhenUsed="0"/>
-    <w:lsdException w:name="Light Grid Accent 5" w:semiHidden="0" w:uiPriority="62" w:unhideWhenUsed="0"/>
-    <w:lsdException w:name="Medium Shading 1 Accent 5" w:semiHidden="0" w:uiPriority="63" w:unhideWhenUsed="0"/>
-    <w:lsdException w:name="Medium Shading 2 Accent 5" w:semiHidden="0" w:uiPriority="64" w:unhideWhenUsed="0"/>
-    <w:lsdException w:name="Medium List 1 Accent 5" w:semiHidden="0" w:uiPriority="65" w:unhideWhenUsed="0"/>
-    <w:lsdException w:name="Medium List 2 Accent 5" w:semiHidden="0" w:uiPriority="66" w:unhideWhenUsed="0"/>
-    <w:lsdException w:name="Medium Grid 1 Accent 5" w:semiHidden="0" w:uiPriority="67" w:unhideWhenUsed="0"/>
-    <w:lsdException w:name="Medium Grid 2 Accent 5" w:semiHidden="0" w:uiPriority="68" w:unhideWhenUsed="0"/>
-    <w:lsdException w:name="Medium Grid 3 Accent 5" w:semiHidden="0" w:uiPriority="69" w:unhideWhenUsed="0"/>
-    <w:lsdException w:name="Dark List Accent 5" w:semiHidden="0" w:uiPriority="70" w:unhideWhenUsed="0"/>
-    <w:lsdException w:name="Colorful Shading Accent 5" w:semiHidden="0" w:uiPriority="71" w:unhideWhenUsed="0"/>
-    <w:lsdException w:name="Colorful List Accent 5" w:semiHidden="0" w:uiPriority="72" w:unhideWhenUsed="0"/>
-    <w:lsdException w:name="Colorful Grid Accent 5" w:semiHidden="0" w:uiPriority="73" w:unhideWhenUsed="0"/>
-    <w:lsdException w:name="Light Shading Accent 6" w:semiHidden="0" w:uiPriority="60" w:unhideWhenUsed="0"/>
-    <w:lsdException w:name="Light List Accent 6" w:semiHidden="0" w:uiPriority="61" w:unhideWhenUsed="0"/>
-    <w:lsdException w:name="Light Grid Accent 6" w:semiHidden="0" w:uiPriority="62" w:unhideWhenUsed="0"/>
-    <w:lsdException w:name="Medium Shading 1 Accent 6" w:semiHidden="0" w:uiPriority="63" w:unhideWhenUsed="0"/>
-    <w:lsdException w:name="Medium Shading 2 Accent 6" w:semiHidden="0" w:uiPriority="64" w:unhideWhenUsed="0"/>
-    <w:lsdException w:name="Medium List 1 Accent 6" w:semiHidden="0" w:uiPriority="65" w:unhideWhenUsed="0"/>
-    <w:lsdException w:name="Medium List 2 Accent 6" w:semiHidden="0" w:uiPriority="66" w:unhideWhenUsed="0"/>
-    <w:lsdException w:name="Medium Grid 1 Accent 6" w:semiHidden="0" w:uiPriority="67" w:unhideWhenUsed="0"/>
-    <w:lsdException w:name="Medium Grid 2 Accent 6" w:semiHidden="0" w:uiPriority="68" w:unhideWhenUsed="0"/>
-    <w:lsdException w:name="Medium Grid 3 Accent 6" w:semiHidden="0" w:uiPriority="69" w:unhideWhenUsed="0"/>
-    <w:lsdException w:name="Dark List Accent 6" w:semiHidden="0" w:uiPriority="70" w:unhideWhenUsed="0"/>
-    <w:lsdException w:name="Colorful Shading Accent 6" w:semiHidden="0" w:uiPriority="71" w:unhideWhenUsed="0"/>
-    <w:lsdException w:name="Colorful List Accent 6" w:semiHidden="0" w:uiPriority="72" w:unhideWhenUsed="0"/>
-    <w:lsdException w:name="Colorful Grid Accent 6" w:semiHidden="0" w:uiPriority="73" w:unhideWhenUsed="0"/>
-    <w:lsdException w:name="Subtle Emphasis" w:semiHidden="0" w:uiPriority="19" w:unhideWhenUsed="0" w:qFormat="1"/>
-    <w:lsdException w:name="Intense Emphasis" w:semiHidden="0" w:uiPriority="21" w:unhideWhenUsed="0" w:qFormat="1"/>
-    <w:lsdException w:name="Subtle Reference" w:semiHidden="0" w:uiPriority="31" w:unhideWhenUsed="0" w:qFormat="1"/>
-    <w:lsdException w:name="Intense Reference" w:semiHidden="0" w:uiPriority="32" w:unhideWhenUsed="0" w:qFormat="1"/>
-    <w:lsdException w:name="Book Title" w:semiHidden="0" w:uiPriority="33" w:unhideWhenUsed="0" w:qFormat="1"/>
-    <w:lsdException w:name="Bibliography" w:uiPriority="37"/>
-    <w:lsdException w:name="TOC Heading" w:uiPriority="39" w:qFormat="1"/>
+  <w:latentStyles w:defLockedState="0" w:defUIPriority="99" w:defSemiHidden="0" w:defUnhideWhenUsed="0" w:defQFormat="0" w:count="376">
+    <w:lsdException w:name="Normal" w:uiPriority="0" w:qFormat="1"/>
+    <w:lsdException w:name="heading 1" w:uiPriority="9" w:qFormat="1"/>
+    <w:lsdException w:name="heading 2" w:semiHidden="1" w:uiPriority="9" w:unhideWhenUsed="1" w:qFormat="1"/>
+    <w:lsdException w:name="heading 3" w:semiHidden="1" w:uiPriority="9" w:unhideWhenUsed="1" w:qFormat="1"/>
+    <w:lsdException w:name="heading 4" w:semiHidden="1" w:uiPriority="9" w:unhideWhenUsed="1" w:qFormat="1"/>
+    <w:lsdException w:name="heading 5" w:semiHidden="1" w:uiPriority="9" w:unhideWhenUsed="1" w:qFormat="1"/>
+    <w:lsdException w:name="heading 6" w:semiHidden="1" w:uiPriority="9" w:unhideWhenUsed="1" w:qFormat="1"/>
+    <w:lsdException w:name="heading 7" w:semiHidden="1" w:uiPriority="9" w:unhideWhenUsed="1" w:qFormat="1"/>
+    <w:lsdException w:name="heading 8" w:semiHidden="1" w:uiPriority="9" w:unhideWhenUsed="1" w:qFormat="1"/>
+    <w:lsdException w:name="heading 9" w:semiHidden="1" w:uiPriority="9" w:unhideWhenUsed="1" w:qFormat="1"/>
+    <w:lsdException w:name="index 1" w:semiHidden="1" w:unhideWhenUsed="1"/>
+    <w:lsdException w:name="index 2" w:semiHidden="1" w:unhideWhenUsed="1"/>
+    <w:lsdException w:name="index 3" w:semiHidden="1" w:unhideWhenUsed="1"/>
+    <w:lsdException w:name="index 4" w:semiHidden="1" w:unhideWhenUsed="1"/>
+    <w:lsdException w:name="index 5" w:semiHidden="1" w:unhideWhenUsed="1"/>
+    <w:lsdException w:name="index 6" w:semiHidden="1" w:unhideWhenUsed="1"/>
+    <w:lsdException w:name="index 7" w:semiHidden="1" w:unhideWhenUsed="1"/>
+    <w:lsdException w:name="index 8" w:semiHidden="1" w:unhideWhenUsed="1"/>
+    <w:lsdException w:name="index 9" w:semiHidden="1" w:unhideWhenUsed="1"/>
+    <w:lsdException w:name="toc 1" w:semiHidden="1" w:uiPriority="39" w:unhideWhenUsed="1"/>
+    <w:lsdException w:name="toc 2" w:semiHidden="1" w:uiPriority="39" w:unhideWhenUsed="1"/>
+    <w:lsdException w:name="toc 3" w:semiHidden="1" w:uiPriority="39" w:unhideWhenUsed="1"/>
+    <w:lsdException w:name="toc 4" w:semiHidden="1" w:uiPriority="39" w:unhideWhenUsed="1"/>
+    <w:lsdException w:name="toc 5" w:semiHidden="1" w:uiPriority="39" w:unhideWhenUsed="1"/>
+    <w:lsdException w:name="toc 6" w:semiHidden="1" w:uiPriority="39" w:unhideWhenUsed="1"/>
+    <w:lsdException w:name="toc 7" w:semiHidden="1" w:uiPriority="39" w:unhideWhenUsed="1"/>
+    <w:lsdException w:name="toc 8" w:semiHidden="1" w:uiPriority="39" w:unhideWhenUsed="1"/>
+    <w:lsdException w:name="toc 9" w:semiHidden="1" w:uiPriority="39" w:unhideWhenUsed="1"/>
+    <w:lsdException w:name="Normal Indent" w:semiHidden="1" w:unhideWhenUsed="1"/>
+    <w:lsdException w:name="footnote text" w:semiHidden="1" w:unhideWhenUsed="1"/>
+    <w:lsdException w:name="annotation text" w:semiHidden="1" w:unhideWhenUsed="1"/>
+    <w:lsdException w:name="header" w:semiHidden="1" w:unhideWhenUsed="1"/>
+    <w:lsdException w:name="footer" w:semiHidden="1" w:unhideWhenUsed="1"/>
+    <w:lsdException w:name="index heading" w:semiHidden="1" w:unhideWhenUsed="1"/>
+    <w:lsdException w:name="caption" w:semiHidden="1" w:uiPriority="35" w:unhideWhenUsed="1" w:qFormat="1"/>
+    <w:lsdException w:name="table of figures" w:semiHidden="1" w:unhideWhenUsed="1"/>
+    <w:lsdException w:name="envelope address" w:semiHidden="1" w:unhideWhenUsed="1"/>
+    <w:lsdException w:name="envelope return" w:semiHidden="1" w:unhideWhenUsed="1"/>
+    <w:lsdException w:name="footnote reference" w:semiHidden="1" w:unhideWhenUsed="1"/>
+    <w:lsdException w:name="annotation reference" w:semiHidden="1" w:unhideWhenUsed="1"/>
+    <w:lsdException w:name="line number" w:semiHidden="1" w:unhideWhenUsed="1"/>
+    <w:lsdException w:name="page number" w:semiHidden="1" w:unhideWhenUsed="1"/>
+    <w:lsdException w:name="endnote reference" w:semiHidden="1" w:unhideWhenUsed="1"/>
+    <w:lsdException w:name="endnote text" w:semiHidden="1" w:unhideWhenUsed="1"/>
+    <w:lsdException w:name="table of authorities" w:semiHidden="1" w:unhideWhenUsed="1"/>
+    <w:lsdException w:name="macro" w:semiHidden="1" w:unhideWhenUsed="1"/>
+    <w:lsdException w:name="toa heading" w:semiHidden="1" w:unhideWhenUsed="1"/>
+    <w:lsdException w:name="List" w:semiHidden="1" w:unhideWhenUsed="1"/>
+    <w:lsdException w:name="List Bullet" w:semiHidden="1" w:unhideWhenUsed="1"/>
+    <w:lsdException w:name="List Number" w:semiHidden="1" w:unhideWhenUsed="1"/>
+    <w:lsdException w:name="List 2" w:semiHidden="1" w:unhideWhenUsed="1"/>
+    <w:lsdException w:name="List 3" w:semiHidden="1" w:unhideWhenUsed="1"/>
+    <w:lsdException w:name="List 4" w:semiHidden="1" w:unhideWhenUsed="1"/>
+    <w:lsdException w:name="List 5" w:semiHidden="1" w:unhideWhenUsed="1"/>
+    <w:lsdException w:name="List Bullet 2" w:semiHidden="1" w:unhideWhenUsed="1"/>
+    <w:lsdException w:name="List Bullet 3" w:semiHidden="1" w:unhideWhenUsed="1"/>
+    <w:lsdException w:name="List Bullet 4" w:semiHidden="1" w:unhideWhenUsed="1"/>
+    <w:lsdException w:name="List Bullet 5" w:semiHidden="1" w:unhideWhenUsed="1"/>
+    <w:lsdException w:name="List Number 2" w:semiHidden="1" w:unhideWhenUsed="1"/>
+    <w:lsdException w:name="List Number 3" w:semiHidden="1" w:unhideWhenUsed="1"/>
+    <w:lsdException w:name="List Number 4" w:semiHidden="1" w:unhideWhenUsed="1"/>
+    <w:lsdException w:name="List Number 5" w:semiHidden="1" w:unhideWhenUsed="1"/>
+    <w:lsdException w:name="Title" w:uiPriority="10" w:qFormat="1"/>
+    <w:lsdException w:name="Closing" w:semiHidden="1" w:unhideWhenUsed="1"/>
+    <w:lsdException w:name="Signature" w:semiHidden="1" w:unhideWhenUsed="1"/>
+    <w:lsdException w:name="Default Paragraph Font" w:semiHidden="1" w:uiPriority="1" w:unhideWhenUsed="1"/>
+    <w:lsdException w:name="Body Text" w:semiHidden="1" w:unhideWhenUsed="1"/>
+    <w:lsdException w:name="Body Text Indent" w:semiHidden="1" w:unhideWhenUsed="1"/>
+    <w:lsdException w:name="List Continue" w:semiHidden="1" w:unhideWhenUsed="1"/>
+    <w:lsdException w:name="List Continue 2" w:semiHidden="1" w:unhideWhenUsed="1"/>
+    <w:lsdException w:name="List Continue 3" w:semiHidden="1" w:unhideWhenUsed="1"/>
+    <w:lsdException w:name="List Continue 4" w:semiHidden="1" w:unhideWhenUsed="1"/>
+    <w:lsdException w:name="List Continue 5" w:semiHidden="1" w:unhideWhenUsed="1"/>
+    <w:lsdException w:name="Message Header" w:semiHidden="1" w:unhideWhenUsed="1"/>
+    <w:lsdException w:name="Subtitle" w:uiPriority="11" w:qFormat="1"/>
+    <w:lsdException w:name="Salutation" w:semiHidden="1" w:unhideWhenUsed="1"/>
+    <w:lsdException w:name="Date" w:semiHidden="1" w:unhideWhenUsed="1"/>
+    <w:lsdException w:name="Body Text First Indent" w:semiHidden="1" w:unhideWhenUsed="1"/>
+    <w:lsdException w:name="Body Text First Indent 2" w:semiHidden="1" w:unhideWhenUsed="1"/>
+    <w:lsdException w:name="Note Heading" w:semiHidden="1" w:unhideWhenUsed="1"/>
+    <w:lsdException w:name="Body Text 2" w:semiHidden="1" w:unhideWhenUsed="1"/>
+    <w:lsdException w:name="Body Text 3" w:semiHidden="1" w:unhideWhenUsed="1"/>
+    <w:lsdException w:name="Body Text Indent 2" w:semiHidden="1" w:unhideWhenUsed="1"/>
+    <w:lsdException w:name="Body Text Indent 3" w:semiHidden="1" w:unhideWhenUsed="1"/>
+    <w:lsdException w:name="Block Text" w:semiHidden="1" w:unhideWhenUsed="1"/>
+    <w:lsdException w:name="Hyperlink" w:semiHidden="1" w:unhideWhenUsed="1"/>
+    <w:lsdException w:name="FollowedHyperlink" w:semiHidden="1" w:unhideWhenUsed="1"/>
+    <w:lsdException w:name="Strong" w:uiPriority="22" w:qFormat="1"/>
+    <w:lsdException w:name="Emphasis" w:uiPriority="20" w:qFormat="1"/>
+    <w:lsdException w:name="Document Map" w:semiHidden="1" w:unhideWhenUsed="1"/>
+    <w:lsdException w:name="Plain Text" w:semiHidden="1" w:unhideWhenUsed="1"/>
+    <w:lsdException w:name="E-mail Signature" w:semiHidden="1" w:unhideWhenUsed="1"/>
+    <w:lsdException w:name="HTML Top of Form" w:semiHidden="1" w:unhideWhenUsed="1"/>
+    <w:lsdException w:name="HTML Bottom of Form" w:semiHidden="1" w:unhideWhenUsed="1"/>
+    <w:lsdException w:name="Normal (Web)" w:semiHidden="1" w:unhideWhenUsed="1"/>
+    <w:lsdException w:name="HTML Acronym" w:semiHidden="1" w:unhideWhenUsed="1"/>
+    <w:lsdException w:name="HTML Address" w:semiHidden="1" w:unhideWhenUsed="1"/>
+    <w:lsdException w:name="HTML Cite" w:semiHidden="1" w:unhideWhenUsed="1"/>
+    <w:lsdException w:name="HTML Code" w:semiHidden="1" w:unhideWhenUsed="1"/>
+    <w:lsdException w:name="HTML Definition" w:semiHidden="1" w:unhideWhenUsed="1"/>
+    <w:lsdException w:name="HTML Keyboard" w:semiHidden="1" w:unhideWhenUsed="1"/>
+    <w:lsdException w:name="HTML Preformatted" w:semiHidden="1" w:unhideWhenUsed="1"/>
+    <w:lsdException w:name="HTML Sample" w:semiHidden="1" w:unhideWhenUsed="1"/>
+    <w:lsdException w:name="HTML Typewriter" w:semiHidden="1" w:unhideWhenUsed="1"/>
+    <w:lsdException w:name="HTML Variable" w:semiHidden="1" w:unhideWhenUsed="1"/>
+    <w:lsdException w:name="Normal Table" w:semiHidden="1" w:unhideWhenUsed="1"/>
+    <w:lsdException w:name="annotation subject" w:semiHidden="1" w:unhideWhenUsed="1"/>
+    <w:lsdException w:name="No List" w:semiHidden="1" w:unhideWhenUsed="1"/>
+    <w:lsdException w:name="Outline List 1" w:semiHidden="1" w:unhideWhenUsed="1"/>
+    <w:lsdException w:name="Outline List 2" w:semiHidden="1" w:unhideWhenUsed="1"/>
+    <w:lsdException w:name="Outline List 3" w:semiHidden="1" w:unhideWhenUsed="1"/>
+    <w:lsdException w:name="Table Simple 1" w:semiHidden="1" w:unhideWhenUsed="1"/>
+    <w:lsdException w:name="Table Simple 2" w:semiHidden="1" w:unhideWhenUsed="1"/>
+    <w:lsdException w:name="Table Simple 3" w:semiHidden="1" w:unhideWhenUsed="1"/>
+    <w:lsdException w:name="Table Classic 1" w:semiHidden="1" w:unhideWhenUsed="1"/>
+    <w:lsdException w:name="Table Classic 2" w:semiHidden="1" w:unhideWhenUsed="1"/>
+    <w:lsdException w:name="Table Classic 3" w:semiHidden="1" w:unhideWhenUsed="1"/>
+    <w:lsdException w:name="Table Classic 4" w:semiHidden="1" w:unhideWhenUsed="1"/>
+    <w:lsdException w:name="Table Colorful 1" w:semiHidden="1" w:unhideWhenUsed="1"/>
+    <w:lsdException w:name="Table Colorful 2" w:semiHidden="1" w:unhideWhenUsed="1"/>
+    <w:lsdException w:name="Table Colorful 3" w:semiHidden="1" w:unhideWhenUsed="1"/>
+    <w:lsdException w:name="Table Columns 1" w:semiHidden="1" w:unhideWhenUsed="1"/>
+    <w:lsdException w:name="Table Columns 2" w:semiHidden="1" w:unhideWhenUsed="1"/>
+    <w:lsdException w:name="Table Columns 3" w:semiHidden="1" w:unhideWhenUsed="1"/>
+    <w:lsdException w:name="Table Columns 4" w:semiHidden="1" w:unhideWhenUsed="1"/>
+    <w:lsdException w:name="Table Columns 5" w:semiHidden="1" w:unhideWhenUsed="1"/>
+    <w:lsdException w:name="Table Grid 1" w:semiHidden="1" w:unhideWhenUsed="1"/>
+    <w:lsdException w:name="Table Grid 2" w:semiHidden="1" w:unhideWhenUsed="1"/>
+    <w:lsdException w:name="Table Grid 3" w:semiHidden="1" w:unhideWhenUsed="1"/>
+    <w:lsdException w:name="Table Grid 4" w:semiHidden="1" w:unhideWhenUsed="1"/>
+    <w:lsdException w:name="Table Grid 5" w:semiHidden="1" w:unhideWhenUsed="1"/>
+    <w:lsdException w:name="Table Grid 6" w:semiHidden="1" w:unhideWhenUsed="1"/>
+    <w:lsdException w:name="Table Grid 7" w:semiHidden="1" w:unhideWhenUsed="1"/>
+    <w:lsdException w:name="Table Grid 8" w:semiHidden="1" w:unhideWhenUsed="1"/>
+    <w:lsdException w:name="Table List 1" w:semiHidden="1" w:unhideWhenUsed="1"/>
+    <w:lsdException w:name="Table List 2" w:semiHidden="1" w:unhideWhenUsed="1"/>
+    <w:lsdException w:name="Table List 3" w:semiHidden="1" w:unhideWhenUsed="1"/>
+    <w:lsdException w:name="Table List 4" w:semiHidden="1" w:unhideWhenUsed="1"/>
+    <w:lsdException w:name="Table List 5" w:semiHidden="1" w:unhideWhenUsed="1"/>
+    <w:lsdException w:name="Table List 6" w:semiHidden="1" w:unhideWhenUsed="1"/>
+    <w:lsdException w:name="Table List 7" w:semiHidden="1" w:unhideWhenUsed="1"/>
+    <w:lsdException w:name="Table List 8" w:semiHidden="1" w:unhideWhenUsed="1"/>
+    <w:lsdException w:name="Table 3D effects 1" w:semiHidden="1" w:unhideWhenUsed="1"/>
+    <w:lsdException w:name="Table 3D effects 2" w:semiHidden="1" w:unhideWhenUsed="1"/>
+    <w:lsdException w:name="Table 3D effects 3" w:semiHidden="1" w:unhideWhenUsed="1"/>
+    <w:lsdException w:name="Table Contemporary" w:semiHidden="1" w:unhideWhenUsed="1"/>
+    <w:lsdException w:name="Table Elegant" w:semiHidden="1" w:unhideWhenUsed="1"/>
+    <w:lsdException w:name="Table Professional" w:semiHidden="1" w:unhideWhenUsed="1"/>
+    <w:lsdException w:name="Table Subtle 1" w:semiHidden="1" w:unhideWhenUsed="1"/>
+    <w:lsdException w:name="Table Subtle 2" w:semiHidden="1" w:unhideWhenUsed="1"/>
+    <w:lsdException w:name="Table Web 1" w:semiHidden="1" w:unhideWhenUsed="1"/>
+    <w:lsdException w:name="Table Web 2" w:semiHidden="1" w:unhideWhenUsed="1"/>
+    <w:lsdException w:name="Table Web 3" w:semiHidden="1" w:unhideWhenUsed="1"/>
+    <w:lsdException w:name="Balloon Text" w:semiHidden="1" w:unhideWhenUsed="1"/>
+    <w:lsdException w:name="Table Grid" w:uiPriority="39"/>
+    <w:lsdException w:name="Table Theme" w:semiHidden="1" w:unhideWhenUsed="1"/>
+    <w:lsdException w:name="Placeholder Text" w:semiHidden="1"/>
+    <w:lsdException w:name="No Spacing" w:uiPriority="1" w:qFormat="1"/>
+    <w:lsdException w:name="Light Shading" w:uiPriority="60"/>
+    <w:lsdException w:name="Light List" w:uiPriority="61"/>
+    <w:lsdException w:name="Light Grid" w:uiPriority="62"/>
+    <w:lsdException w:name="Medium Shading 1" w:uiPriority="63"/>
+    <w:lsdException w:name="Medium Shading 2" w:uiPriority="64"/>
+    <w:lsdException w:name="Medium List 1" w:uiPriority="65"/>
+    <w:lsdException w:name="Medium List 2" w:uiPriority="66"/>
+    <w:lsdException w:name="Medium Grid 1" w:uiPriority="67"/>
+    <w:lsdException w:name="Medium Grid 2" w:uiPriority="68"/>
+    <w:lsdException w:name="Medium Grid 3" w:uiPriority="69"/>
+    <w:lsdException w:name="Dark List" w:uiPriority="70"/>
+    <w:lsdException w:name="Colorful Shading" w:uiPriority="71"/>
+    <w:lsdException w:name="Colorful List" w:uiPriority="72"/>
+    <w:lsdException w:name="Colorful Grid" w:uiPriority="73"/>
+    <w:lsdException w:name="Light Shading Accent 1" w:uiPriority="60"/>
+    <w:lsdException w:name="Light List Accent 1" w:uiPriority="61"/>
+    <w:lsdException w:name="Light Grid Accent 1" w:uiPriority="62"/>
+    <w:lsdException w:name="Medium Shading 1 Accent 1" w:uiPriority="63"/>
+    <w:lsdException w:name="Medium Shading 2 Accent 1" w:uiPriority="64"/>
+    <w:lsdException w:name="Medium List 1 Accent 1" w:uiPriority="65"/>
+    <w:lsdException w:name="Revision" w:semiHidden="1"/>
+    <w:lsdException w:name="List Paragraph" w:uiPriority="34" w:qFormat="1"/>
+    <w:lsdException w:name="Quote" w:uiPriority="29" w:qFormat="1"/>
+    <w:lsdException w:name="Intense Quote" w:uiPriority="30" w:qFormat="1"/>
+    <w:lsdException w:name="Medium List 2 Accent 1" w:uiPriority="66"/>
+    <w:lsdException w:name="Medium Grid 1 Accent 1" w:uiPriority="67"/>
+    <w:lsdException w:name="Medium Grid 2 Accent 1" w:uiPriority="68"/>
+    <w:lsdException w:name="Medium Grid 3 Accent 1" w:uiPriority="69"/>
+    <w:lsdException w:name="Dark List Accent 1" w:uiPriority="70"/>
+    <w:lsdException w:name="Colorful Shading Accent 1" w:uiPriority="71"/>
+    <w:lsdException w:name="Colorful List Accent 1" w:uiPriority="72"/>
+    <w:lsdException w:name="Colorful Grid Accent 1" w:uiPriority="73"/>
+    <w:lsdException w:name="Light Shading Accent 2" w:uiPriority="60"/>
+    <w:lsdException w:name="Light List Accent 2" w:uiPriority="61"/>
+    <w:lsdException w:name="Light Grid Accent 2" w:uiPriority="62"/>
+    <w:lsdException w:name="Medium Shading 1 Accent 2" w:uiPriority="63"/>
+    <w:lsdException w:name="Medium Shading 2 Accent 2" w:uiPriority="64"/>
+    <w:lsdException w:name="Medium List 1 Accent 2" w:uiPriority="65"/>
+    <w:lsdException w:name="Medium List 2 Accent 2" w:uiPriority="66"/>
+    <w:lsdException w:name="Medium Grid 1 Accent 2" w:uiPriority="67"/>
+    <w:lsdException w:name="Medium Grid 2 Accent 2" w:uiPriority="68"/>
+    <w:lsdException w:name="Medium Grid 3 Accent 2" w:uiPriority="69"/>
+    <w:lsdException w:name="Dark List Accent 2" w:uiPriority="70"/>
+    <w:lsdException w:name="Colorful Shading Accent 2" w:uiPriority="71"/>
+    <w:lsdException w:name="Colorful List Accent 2" w:uiPriority="72"/>
+    <w:lsdException w:name="Colorful Grid Accent 2" w:uiPriority="73"/>
+    <w:lsdException w:name="Light Shading Accent 3" w:uiPriority="60"/>
+    <w:lsdException w:name="Light List Accent 3" w:uiPriority="61"/>
+    <w:lsdException w:name="Light Grid Accent 3" w:uiPriority="62"/>
+    <w:lsdException w:name="Medium Shading 1 Accent 3" w:uiPriority="63"/>
+    <w:lsdException w:name="Medium Shading 2 Accent 3" w:uiPriority="64"/>
+    <w:lsdException w:name="Medium List 1 Accent 3" w:uiPriority="65"/>
+    <w:lsdException w:name="Medium List 2 Accent 3" w:uiPriority="66"/>
+    <w:lsdException w:name="Medium Grid 1 Accent 3" w:uiPriority="67"/>
+    <w:lsdException w:name="Medium Grid 2 Accent 3" w:uiPriority="68"/>
+    <w:lsdException w:name="Medium Grid 3 Accent 3" w:uiPriority="69"/>
+    <w:lsdException w:name="Dark List Accent 3" w:uiPriority="70"/>
+    <w:lsdException w:name="Colorful Shading Accent 3" w:uiPriority="71"/>
+    <w:lsdException w:name="Colorful List Accent 3" w:uiPriority="72"/>
+    <w:lsdException w:name="Colorful Grid Accent 3" w:uiPriority="73"/>
+    <w:lsdException w:name="Light Shading Accent 4" w:uiPriority="60"/>
+    <w:lsdException w:name="Light List Accent 4" w:uiPriority="61"/>
+    <w:lsdException w:name="Light Grid Accent 4" w:uiPriority="62"/>
+    <w:lsdException w:name="Medium Shading 1 Accent 4" w:uiPriority="63"/>
+    <w:lsdException w:name="Medium Shading 2 Accent 4" w:uiPriority="64"/>
+    <w:lsdException w:name="Medium List 1 Accent 4" w:uiPriority="65"/>
+    <w:lsdException w:name="Medium List 2 Accent 4" w:uiPriority="66"/>
+    <w:lsdException w:name="Medium Grid 1 Accent 4" w:uiPriority="67"/>
+    <w:lsdException w:name="Medium Grid 2 Accent 4" w:uiPriority="68"/>
+    <w:lsdException w:name="Medium Grid 3 Accent 4" w:uiPriority="69"/>
+    <w:lsdException w:name="Dark List Accent 4" w:uiPriority="70"/>
+    <w:lsdException w:name="Colorful Shading Accent 4" w:uiPriority="71"/>
+    <w:lsdException w:name="Colorful List Accent 4" w:uiPriority="72"/>
+    <w:lsdException w:name="Colorful Grid Accent 4" w:uiPriority="73"/>
+    <w:lsdException w:name="Light Shading Accent 5" w:uiPriority="60"/>
+    <w:lsdException w:name="Light List Accent 5" w:uiPriority="61"/>
+    <w:lsdException w:name="Light Grid Accent 5" w:uiPriority="62"/>
+    <w:lsdException w:name="Medium Shading 1 Accent 5" w:uiPriority="63"/>
+    <w:lsdException w:name="Medium Shading 2 Accent 5" w:uiPriority="64"/>
+    <w:lsdException w:name="Medium List 1 Accent 5" w:uiPriority="65"/>
+    <w:lsdException w:name="Medium List 2 Accent 5" w:uiPriority="66"/>
+    <w:lsdException w:name="Medium Grid 1 Accent 5" w:uiPriority="67"/>
+    <w:lsdException w:name="Medium Grid 2 Accent 5" w:uiPriority="68"/>
+    <w:lsdException w:name="Medium Grid 3 Accent 5" w:uiPriority="69"/>
+    <w:lsdException w:name="Dark List Accent 5" w:uiPriority="70"/>
+    <w:lsdException w:name="Colorful Shading Accent 5" w:uiPriority="71"/>
+    <w:lsdException w:name="Colorful List Accent 5" w:uiPriority="72"/>
+    <w:lsdException w:name="Colorful Grid Accent 5" w:uiPriority="73"/>
+    <w:lsdException w:name="Light Shading Accent 6" w:uiPriority="60"/>
+    <w:lsdException w:name="Light List Accent 6" w:uiPriority="61"/>
+    <w:lsdException w:name="Light Grid Accent 6" w:uiPriority="62"/>
+    <w:lsdException w:name="Medium Shading 1 Accent 6" w:uiPriority="63"/>
+    <w:lsdException w:name="Medium Shading 2 Accent 6" w:uiPriority="64"/>
+    <w:lsdException w:name="Medium List 1 Accent 6" w:uiPriority="65"/>
+    <w:lsdException w:name="Medium List 2 Accent 6" w:uiPriority="66"/>
+    <w:lsdException w:name="Medium Grid 1 Accent 6" w:uiPriority="67"/>
+    <w:lsdException w:name="Medium Grid 2 Accent 6" w:uiPriority="68"/>
+    <w:lsdException w:name="Medium Grid 3 Accent 6" w:uiPriority="69"/>
+    <w:lsdException w:name="Dark List Accent 6" w:uiPriority="70"/>
+    <w:lsdException w:name="Colorful Shading Accent 6" w:uiPriority="71"/>
+    <w:lsdException w:name="Colorful List Accent 6" w:uiPriority="72"/>
+    <w:lsdException w:name="Colorful Grid Accent 6" w:uiPriority="73"/>
+    <w:lsdException w:name="Subtle Emphasis" w:uiPriority="19" w:qFormat="1"/>
+    <w:lsdException w:name="Intense Emphasis" w:uiPriority="21" w:qFormat="1"/>
+    <w:lsdException w:name="Subtle Reference" w:uiPriority="31" w:qFormat="1"/>
+    <w:lsdException w:name="Intense Reference" w:uiPriority="32" w:qFormat="1"/>
+    <w:lsdException w:name="Book Title" w:uiPriority="33" w:qFormat="1"/>
+    <w:lsdException w:name="Bibliography" w:semiHidden="1" w:uiPriority="37" w:unhideWhenUsed="1"/>
+    <w:lsdException w:name="TOC Heading" w:semiHidden="1" w:uiPriority="39" w:unhideWhenUsed="1" w:qFormat="1"/>
+    <w:lsdException w:name="Plain Table 1" w:uiPriority="41"/>
+    <w:lsdException w:name="Plain Table 2" w:uiPriority="42"/>
+    <w:lsdException w:name="Plain Table 3" w:uiPriority="43"/>
+    <w:lsdException w:name="Plain Table 4" w:uiPriority="44"/>
+    <w:lsdException w:name="Plain Table 5" w:uiPriority="45"/>
+    <w:lsdException w:name="Grid Table Light" w:uiPriority="40"/>
+    <w:lsdException w:name="Grid Table 1 Light" w:uiPriority="46"/>
+    <w:lsdException w:name="Grid Table 2" w:uiPriority="47"/>
+    <w:lsdException w:name="Grid Table 3" w:uiPriority="48"/>
+    <w:lsdException w:name="Grid Table 4" w:uiPriority="49"/>
+    <w:lsdException w:name="Grid Table 5 Dark" w:uiPriority="50"/>
+    <w:lsdException w:name="Grid Table 6 Colorful" w:uiPriority="51"/>
+    <w:lsdException w:name="Grid Table 7 Colorful" w:uiPriority="52"/>
+    <w:lsdException w:name="Grid Table 1 Light Accent 1" w:uiPriority="46"/>
+    <w:lsdException w:name="Grid Table 2 Accent 1" w:uiPriority="47"/>
+    <w:lsdException w:name="Grid Table 3 Accent 1" w:uiPriority="48"/>
+    <w:lsdException w:name="Grid Table 4 Accent 1" w:uiPriority="49"/>
+    <w:lsdException w:name="Grid Table 5 Dark Accent 1" w:uiPriority="50"/>
+    <w:lsdException w:name="Grid Table 6 Colorful Accent 1" w:uiPriority="51"/>
+    <w:lsdException w:name="Grid Table 7 Colorful Accent 1" w:uiPriority="52"/>
+    <w:lsdException w:name="Grid Table 1 Light Accent 2" w:uiPriority="46"/>
+    <w:lsdException w:name="Grid Table 2 Accent 2" w:uiPriority="47"/>
+    <w:lsdException w:name="Grid Table 3 Accent 2" w:uiPriority="48"/>
+    <w:lsdException w:name="Grid Table 4 Accent 2" w:uiPriority="49"/>
+    <w:lsdException w:name="Grid Table 5 Dark Accent 2" w:uiPriority="50"/>
+    <w:lsdException w:name="Grid Table 6 Colorful Accent 2" w:uiPriority="51"/>
+    <w:lsdException w:name="Grid Table 7 Colorful Accent 2" w:uiPriority="52"/>
+    <w:lsdException w:name="Grid Table 1 Light Accent 3" w:uiPriority="46"/>
+    <w:lsdException w:name="Grid Table 2 Accent 3" w:uiPriority="47"/>
+    <w:lsdException w:name="Grid Table 3 Accent 3" w:uiPriority="48"/>
+    <w:lsdException w:name="Grid Table 4 Accent 3" w:uiPriority="49"/>
+    <w:lsdException w:name="Grid Table 5 Dark Accent 3" w:uiPriority="50"/>
+    <w:lsdException w:name="Grid Table 6 Colorful Accent 3" w:uiPriority="51"/>
+    <w:lsdException w:name="Grid Table 7 Colorful Accent 3" w:uiPriority="52"/>
+    <w:lsdException w:name="Grid Table 1 Light Accent 4" w:uiPriority="46"/>
+    <w:lsdException w:name="Grid Table 2 Accent 4" w:uiPriority="47"/>
+    <w:lsdException w:name="Grid Table 3 Accent 4" w:uiPriority="48"/>
+    <w:lsdException w:name="Grid Table 4 Accent 4" w:uiPriority="49"/>
+    <w:lsdException w:name="Grid Table 5 Dark Accent 4" w:uiPriority="50"/>
+    <w:lsdException w:name="Grid Table 6 Colorful Accent 4" w:uiPriority="51"/>
+    <w:lsdException w:name="Grid Table 7 Colorful Accent 4" w:uiPriority="52"/>
+    <w:lsdException w:name="Grid Table 1 Light Accent 5" w:uiPriority="46"/>
+    <w:lsdException w:name="Grid Table 2 Accent 5" w:uiPriority="47"/>
+    <w:lsdException w:name="Grid Table 3 Accent 5" w:uiPriority="48"/>
+    <w:lsdException w:name="Grid Table 4 Accent 5" w:uiPriority="49"/>
+    <w:lsdException w:name="Grid Table 5 Dark Accent 5" w:uiPriority="50"/>
+    <w:lsdException w:name="Grid Table 6 Colorful Accent 5" w:uiPriority="51"/>
+    <w:lsdException w:name="Grid Table 7 Colorful Accent 5" w:uiPriority="52"/>
+    <w:lsdException w:name="Grid Table 1 Light Accent 6" w:uiPriority="46"/>
+    <w:lsdException w:name="Grid Table 2 Accent 6" w:uiPriority="47"/>
+    <w:lsdException w:name="Grid Table 3 Accent 6" w:uiPriority="48"/>
+    <w:lsdException w:name="Grid Table 4 Accent 6" w:uiPriority="49"/>
+    <w:lsdException w:name="Grid Table 5 Dark Accent 6" w:uiPriority="50"/>
+    <w:lsdException w:name="Grid Table 6 Colorful Accent 6" w:uiPriority="51"/>
+    <w:lsdException w:name="Grid Table 7 Colorful Accent 6" w:uiPriority="52"/>
+    <w:lsdException w:name="List Table 1 Light" w:uiPriority="46"/>
+    <w:lsdException w:name="List Table 2" w:uiPriority="47"/>
+    <w:lsdException w:name="List Table 3" w:uiPriority="48"/>
+    <w:lsdException w:name="List Table 4" w:uiPriority="49"/>
+    <w:lsdException w:name="List Table 5 Dark" w:uiPriority="50"/>
+    <w:lsdException w:name="List Table 6 Colorful" w:uiPriority="51"/>
+    <w:lsdException w:name="List Table 7 Colorful" w:uiPriority="52"/>
+    <w:lsdException w:name="List Table 1 Light Accent 1" w:uiPriority="46"/>
+    <w:lsdException w:name="List Table 2 Accent 1" w:uiPriority="47"/>
+    <w:lsdException w:name="List Table 3 Accent 1" w:uiPriority="48"/>
+    <w:lsdException w:name="List Table 4 Accent 1" w:uiPriority="49"/>
+    <w:lsdException w:name="List Table 5 Dark Accent 1" w:uiPriority="50"/>
+    <w:lsdException w:name="List Table 6 Colorful Accent 1" w:uiPriority="51"/>
+    <w:lsdException w:name="List Table 7 Colorful Accent 1" w:uiPriority="52"/>
+    <w:lsdException w:name="List Table 1 Light Accent 2" w:uiPriority="46"/>
+    <w:lsdException w:name="List Table 2 Accent 2" w:uiPriority="47"/>
+    <w:lsdException w:name="List Table 3 Accent 2" w:uiPriority="48"/>
+    <w:lsdException w:name="List Table 4 Accent 2" w:uiPriority="49"/>
+    <w:lsdException w:name="List Table 5 Dark Accent 2" w:uiPriority="50"/>
+    <w:lsdException w:name="List Table 6 Colorful Accent 2" w:uiPriority="51"/>
+    <w:lsdException w:name="List Table 7 Colorful Accent 2" w:uiPriority="52"/>
+    <w:lsdException w:name="List Table 1 Light Accent 3" w:uiPriority="46"/>
+    <w:lsdException w:name="List Table 2 Accent 3" w:uiPriority="47"/>
+    <w:lsdException w:name="List Table 3 Accent 3" w:uiPriority="48"/>
+    <w:lsdException w:name="List Table 4 Accent 3" w:uiPriority="49"/>
+    <w:lsdException w:name="List Table 5 Dark Accent 3" w:uiPriority="50"/>
+    <w:lsdException w:name="List Table 6 Colorful Accent 3" w:uiPriority="51"/>
+    <w:lsdException w:name="List Table 7 Colorful Accent 3" w:uiPriority="52"/>
+    <w:lsdException w:name="List Table 1 Light Accent 4" w:uiPriority="46"/>
+    <w:lsdException w:name="List Table 2 Accent 4" w:uiPriority="47"/>
+    <w:lsdException w:name="List Table 3 Accent 4" w:uiPriority="48"/>
+    <w:lsdException w:name="List Table 4 Accent 4" w:uiPriority="49"/>
+    <w:lsdException w:name="List Table 5 Dark Accent 4" w:uiPriority="50"/>
+    <w:lsdException w:name="List Table 6 Colorful Accent 4" w:uiPriority="51"/>
+    <w:lsdException w:name="List Table 7 Colorful Accent 4" w:uiPriority="52"/>
+    <w:lsdException w:name="List Table 1 Light Accent 5" w:uiPriority="46"/>
+    <w:lsdException w:name="List Table 2 Accent 5" w:uiPriority="47"/>
+    <w:lsdException w:name="List Table 3 Accent 5" w:uiPriority="48"/>
+    <w:lsdException w:name="List Table 4 Accent 5" w:uiPriority="49"/>
+    <w:lsdException w:name="List Table 5 Dark Accent 5" w:uiPriority="50"/>
+    <w:lsdException w:name="List Table 6 Colorful Accent 5" w:uiPriority="51"/>
+    <w:lsdException w:name="List Table 7 Colorful Accent 5" w:uiPriority="52"/>
+    <w:lsdException w:name="List Table 1 Light Accent 6" w:uiPriority="46"/>
+    <w:lsdException w:name="List Table 2 Accent 6" w:uiPriority="47"/>
+    <w:lsdException w:name="List Table 3 Accent 6" w:uiPriority="48"/>
+    <w:lsdException w:name="List Table 4 Accent 6" w:uiPriority="49"/>
+    <w:lsdException w:name="List Table 5 Dark Accent 6" w:uiPriority="50"/>
+    <w:lsdException w:name="List Table 6 Colorful Accent 6" w:uiPriority="51"/>
+    <w:lsdException w:name="List Table 7 Colorful Accent 6" w:uiPriority="52"/>
+    <w:lsdException w:name="Mention" w:semiHidden="1" w:unhideWhenUsed="1"/>
+    <w:lsdException w:name="Smart Hyperlink" w:semiHidden="1" w:unhideWhenUsed="1"/>
+    <w:lsdException w:name="Hashtag" w:semiHidden="1" w:unhideWhenUsed="1"/>
+    <w:lsdException w:name="Unresolved Mention" w:semiHidden="1" w:unhideWhenUsed="1"/>
+    <w:lsdException w:name="Smart Link" w:semiHidden="1" w:unhideWhenUsed="1"/>
   </w:latentStyles>
   <w:style w:type="paragraph" w:default="1" w:styleId="Normal">
     <w:name w:val="Normal"/>
@@ -5750,7 +6176,7 @@
       <w:szCs w:val="36"/>
     </w:rPr>
   </w:style>
-  <w:style w:type="paragraph" w:styleId="TtulodeTDC">
+  <w:style w:type="paragraph" w:styleId="TtuloTDC">
     <w:name w:val="TOC Heading"/>
     <w:basedOn w:val="Ttulo1"/>
     <w:next w:val="Normal"/>
@@ -5870,7 +6296,7 @@
       <w:color w:val="595959" w:themeColor="text1" w:themeTint="A6"/>
     </w:rPr>
   </w:style>
-  <w:style w:type="paragraph" w:styleId="Epgrafe">
+  <w:style w:type="paragraph" w:styleId="Descripcin">
     <w:name w:val="caption"/>
     <w:basedOn w:val="Normal"/>
     <w:next w:val="Normal"/>
@@ -6112,904 +6538,18 @@
       <w:szCs w:val="16"/>
     </w:rPr>
   </w:style>
-</w:styles>
-</file>
-
-<file path=word/stylesWithEffects.xml><?xml version="1.0" encoding="utf-8"?>
-<w:styles xmlns:wpc="http://schemas.microsoft.com/office/word/2010/wordprocessingCanvas" xmlns:mc="http://schemas.openxmlformats.org/markup-compatibility/2006" xmlns:o="urn:schemas-microsoft-com:office:office" xmlns:r="http://schemas.openxmlformats.org/officeDocument/2006/relationships" xmlns:m="http://schemas.openxmlformats.org/officeDocument/2006/math" xmlns:v="urn:schemas-microsoft-com:vml" xmlns:wp14="http://schemas.microsoft.com/office/word/2010/wordprocessingDrawing" xmlns:wp="http://schemas.openxmlformats.org/drawingml/2006/wordprocessingDrawing" xmlns:w10="urn:schemas-microsoft-com:office:word" xmlns:w="http://schemas.openxmlformats.org/wordprocessingml/2006/main" xmlns:w14="http://schemas.microsoft.com/office/word/2010/wordml" xmlns:wpg="http://schemas.microsoft.com/office/word/2010/wordprocessingGroup" xmlns:wpi="http://schemas.microsoft.com/office/word/2010/wordprocessingInk" xmlns:wne="http://schemas.microsoft.com/office/word/2006/wordml" xmlns:wps="http://schemas.microsoft.com/office/word/2010/wordprocessingShape" mc:Ignorable="w14 wp14">
-  <w:docDefaults>
-    <w:rPrDefault>
-      <w:rPr>
-        <w:rFonts w:asciiTheme="minorHAnsi" w:eastAsiaTheme="minorEastAsia" w:hAnsiTheme="minorHAnsi" w:cstheme="minorBidi"/>
-        <w:sz w:val="21"/>
-        <w:szCs w:val="21"/>
-        <w:lang w:val="es-ES" w:eastAsia="en-US" w:bidi="ar-SA"/>
-      </w:rPr>
-    </w:rPrDefault>
-    <w:pPrDefault>
-      <w:pPr>
-        <w:spacing w:after="120" w:line="264" w:lineRule="auto"/>
-      </w:pPr>
-    </w:pPrDefault>
-  </w:docDefaults>
-  <w:latentStyles w:defLockedState="0" w:defUIPriority="99" w:defSemiHidden="1" w:defUnhideWhenUsed="1" w:defQFormat="0" w:count="267">
-    <w:lsdException w:name="Normal" w:semiHidden="0" w:uiPriority="0" w:unhideWhenUsed="0" w:qFormat="1"/>
-    <w:lsdException w:name="heading 1" w:semiHidden="0" w:uiPriority="9" w:unhideWhenUsed="0" w:qFormat="1"/>
-    <w:lsdException w:name="heading 2" w:uiPriority="9" w:qFormat="1"/>
-    <w:lsdException w:name="heading 3" w:uiPriority="9" w:qFormat="1"/>
-    <w:lsdException w:name="heading 4" w:uiPriority="9" w:qFormat="1"/>
-    <w:lsdException w:name="heading 5" w:uiPriority="9" w:qFormat="1"/>
-    <w:lsdException w:name="heading 6" w:uiPriority="9" w:qFormat="1"/>
-    <w:lsdException w:name="heading 7" w:uiPriority="9" w:qFormat="1"/>
-    <w:lsdException w:name="heading 8" w:uiPriority="9" w:qFormat="1"/>
-    <w:lsdException w:name="heading 9" w:uiPriority="9" w:qFormat="1"/>
-    <w:lsdException w:name="toc 1" w:uiPriority="39"/>
-    <w:lsdException w:name="toc 2" w:uiPriority="39"/>
-    <w:lsdException w:name="toc 3" w:uiPriority="39"/>
-    <w:lsdException w:name="toc 4" w:uiPriority="39"/>
-    <w:lsdException w:name="toc 5" w:uiPriority="39"/>
-    <w:lsdException w:name="toc 6" w:uiPriority="39"/>
-    <w:lsdException w:name="toc 7" w:uiPriority="39"/>
-    <w:lsdException w:name="toc 8" w:uiPriority="39"/>
-    <w:lsdException w:name="toc 9" w:uiPriority="39"/>
-    <w:lsdException w:name="caption" w:uiPriority="35" w:qFormat="1"/>
-    <w:lsdException w:name="Title" w:semiHidden="0" w:uiPriority="10" w:unhideWhenUsed="0" w:qFormat="1"/>
-    <w:lsdException w:name="Default Paragraph Font" w:uiPriority="1"/>
-    <w:lsdException w:name="Subtitle" w:semiHidden="0" w:uiPriority="11" w:unhideWhenUsed="0" w:qFormat="1"/>
-    <w:lsdException w:name="Strong" w:semiHidden="0" w:uiPriority="22" w:unhideWhenUsed="0" w:qFormat="1"/>
-    <w:lsdException w:name="Emphasis" w:semiHidden="0" w:uiPriority="20" w:unhideWhenUsed="0" w:qFormat="1"/>
-    <w:lsdException w:name="Table Grid" w:semiHidden="0" w:uiPriority="39" w:unhideWhenUsed="0"/>
-    <w:lsdException w:name="Placeholder Text" w:unhideWhenUsed="0"/>
-    <w:lsdException w:name="No Spacing" w:semiHidden="0" w:uiPriority="1" w:unhideWhenUsed="0" w:qFormat="1"/>
-    <w:lsdException w:name="Light Shading" w:semiHidden="0" w:uiPriority="60" w:unhideWhenUsed="0"/>
-    <w:lsdException w:name="Light List" w:semiHidden="0" w:uiPriority="61" w:unhideWhenUsed="0"/>
-    <w:lsdException w:name="Light Grid" w:semiHidden="0" w:uiPriority="62" w:unhideWhenUsed="0"/>
-    <w:lsdException w:name="Medium Shading 1" w:semiHidden="0" w:uiPriority="63" w:unhideWhenUsed="0"/>
-    <w:lsdException w:name="Medium Shading 2" w:semiHidden="0" w:uiPriority="64" w:unhideWhenUsed="0"/>
-    <w:lsdException w:name="Medium List 1" w:semiHidden="0" w:uiPriority="65" w:unhideWhenUsed="0"/>
-    <w:lsdException w:name="Medium List 2" w:semiHidden="0" w:uiPriority="66" w:unhideWhenUsed="0"/>
-    <w:lsdException w:name="Medium Grid 1" w:semiHidden="0" w:uiPriority="67" w:unhideWhenUsed="0"/>
-    <w:lsdException w:name="Medium Grid 2" w:semiHidden="0" w:uiPriority="68" w:unhideWhenUsed="0"/>
-    <w:lsdException w:name="Medium Grid 3" w:semiHidden="0" w:uiPriority="69" w:unhideWhenUsed="0"/>
-    <w:lsdException w:name="Dark List" w:semiHidden="0" w:uiPriority="70" w:unhideWhenUsed="0"/>
-    <w:lsdException w:name="Colorful Shading" w:semiHidden="0" w:uiPriority="71" w:unhideWhenUsed="0"/>
-    <w:lsdException w:name="Colorful List" w:semiHidden="0" w:uiPriority="72" w:unhideWhenUsed="0"/>
-    <w:lsdException w:name="Colorful Grid" w:semiHidden="0" w:uiPriority="73" w:unhideWhenUsed="0"/>
-    <w:lsdException w:name="Light Shading Accent 1" w:semiHidden="0" w:uiPriority="60" w:unhideWhenUsed="0"/>
-    <w:lsdException w:name="Light List Accent 1" w:semiHidden="0" w:uiPriority="61" w:unhideWhenUsed="0"/>
-    <w:lsdException w:name="Light Grid Accent 1" w:semiHidden="0" w:uiPriority="62" w:unhideWhenUsed="0"/>
-    <w:lsdException w:name="Medium Shading 1 Accent 1" w:semiHidden="0" w:uiPriority="63" w:unhideWhenUsed="0"/>
-    <w:lsdException w:name="Medium Shading 2 Accent 1" w:semiHidden="0" w:uiPriority="64" w:unhideWhenUsed="0"/>
-    <w:lsdException w:name="Medium List 1 Accent 1" w:semiHidden="0" w:uiPriority="65" w:unhideWhenUsed="0"/>
-    <w:lsdException w:name="Revision" w:unhideWhenUsed="0"/>
-    <w:lsdException w:name="List Paragraph" w:semiHidden="0" w:uiPriority="34" w:unhideWhenUsed="0" w:qFormat="1"/>
-    <w:lsdException w:name="Quote" w:semiHidden="0" w:uiPriority="29" w:unhideWhenUsed="0" w:qFormat="1"/>
-    <w:lsdException w:name="Intense Quote" w:semiHidden="0" w:uiPriority="30" w:unhideWhenUsed="0" w:qFormat="1"/>
-    <w:lsdException w:name="Medium List 2 Accent 1" w:semiHidden="0" w:uiPriority="66" w:unhideWhenUsed="0"/>
-    <w:lsdException w:name="Medium Grid 1 Accent 1" w:semiHidden="0" w:uiPriority="67" w:unhideWhenUsed="0"/>
-    <w:lsdException w:name="Medium Grid 2 Accent 1" w:semiHidden="0" w:uiPriority="68" w:unhideWhenUsed="0"/>
-    <w:lsdException w:name="Medium Grid 3 Accent 1" w:semiHidden="0" w:uiPriority="69" w:unhideWhenUsed="0"/>
-    <w:lsdException w:name="Dark List Accent 1" w:semiHidden="0" w:uiPriority="70" w:unhideWhenUsed="0"/>
-    <w:lsdException w:name="Colorful Shading Accent 1" w:semiHidden="0" w:uiPriority="71" w:unhideWhenUsed="0"/>
-    <w:lsdException w:name="Colorful List Accent 1" w:semiHidden="0" w:uiPriority="72" w:unhideWhenUsed="0"/>
-    <w:lsdException w:name="Colorful Grid Accent 1" w:semiHidden="0" w:uiPriority="73" w:unhideWhenUsed="0"/>
-    <w:lsdException w:name="Light Shading Accent 2" w:semiHidden="0" w:uiPriority="60" w:unhideWhenUsed="0"/>
-    <w:lsdException w:name="Light List Accent 2" w:semiHidden="0" w:uiPriority="61" w:unhideWhenUsed="0"/>
-    <w:lsdException w:name="Light Grid Accent 2" w:semiHidden="0" w:uiPriority="62" w:unhideWhenUsed="0"/>
-    <w:lsdException w:name="Medium Shading 1 Accent 2" w:semiHidden="0" w:uiPriority="63" w:unhideWhenUsed="0"/>
-    <w:lsdException w:name="Medium Shading 2 Accent 2" w:semiHidden="0" w:uiPriority="64" w:unhideWhenUsed="0"/>
-    <w:lsdException w:name="Medium List 1 Accent 2" w:semiHidden="0" w:uiPriority="65" w:unhideWhenUsed="0"/>
-    <w:lsdException w:name="Medium List 2 Accent 2" w:semiHidden="0" w:uiPriority="66" w:unhideWhenUsed="0"/>
-    <w:lsdException w:name="Medium Grid 1 Accent 2" w:semiHidden="0" w:uiPriority="67" w:unhideWhenUsed="0"/>
-    <w:lsdException w:name="Medium Grid 2 Accent 2" w:semiHidden="0" w:uiPriority="68" w:unhideWhenUsed="0"/>
-    <w:lsdException w:name="Medium Grid 3 Accent 2" w:semiHidden="0" w:uiPriority="69" w:unhideWhenUsed="0"/>
-    <w:lsdException w:name="Dark List Accent 2" w:semiHidden="0" w:uiPriority="70" w:unhideWhenUsed="0"/>
-    <w:lsdException w:name="Colorful Shading Accent 2" w:semiHidden="0" w:uiPriority="71" w:unhideWhenUsed="0"/>
-    <w:lsdException w:name="Colorful List Accent 2" w:semiHidden="0" w:uiPriority="72" w:unhideWhenUsed="0"/>
-    <w:lsdException w:name="Colorful Grid Accent 2" w:semiHidden="0" w:uiPriority="73" w:unhideWhenUsed="0"/>
-    <w:lsdException w:name="Light Shading Accent 3" w:semiHidden="0" w:uiPriority="60" w:unhideWhenUsed="0"/>
-    <w:lsdException w:name="Light List Accent 3" w:semiHidden="0" w:uiPriority="61" w:unhideWhenUsed="0"/>
-    <w:lsdException w:name="Light Grid Accent 3" w:semiHidden="0" w:uiPriority="62" w:unhideWhenUsed="0"/>
-    <w:lsdException w:name="Medium Shading 1 Accent 3" w:semiHidden="0" w:uiPriority="63" w:unhideWhenUsed="0"/>
-    <w:lsdException w:name="Medium Shading 2 Accent 3" w:semiHidden="0" w:uiPriority="64" w:unhideWhenUsed="0"/>
-    <w:lsdException w:name="Medium List 1 Accent 3" w:semiHidden="0" w:uiPriority="65" w:unhideWhenUsed="0"/>
-    <w:lsdException w:name="Medium List 2 Accent 3" w:semiHidden="0" w:uiPriority="66" w:unhideWhenUsed="0"/>
-    <w:lsdException w:name="Medium Grid 1 Accent 3" w:semiHidden="0" w:uiPriority="67" w:unhideWhenUsed="0"/>
-    <w:lsdException w:name="Medium Grid 2 Accent 3" w:semiHidden="0" w:uiPriority="68" w:unhideWhenUsed="0"/>
-    <w:lsdException w:name="Medium Grid 3 Accent 3" w:semiHidden="0" w:uiPriority="69" w:unhideWhenUsed="0"/>
-    <w:lsdException w:name="Dark List Accent 3" w:semiHidden="0" w:uiPriority="70" w:unhideWhenUsed="0"/>
-    <w:lsdException w:name="Colorful Shading Accent 3" w:semiHidden="0" w:uiPriority="71" w:unhideWhenUsed="0"/>
-    <w:lsdException w:name="Colorful List Accent 3" w:semiHidden="0" w:uiPriority="72" w:unhideWhenUsed="0"/>
-    <w:lsdException w:name="Colorful Grid Accent 3" w:semiHidden="0" w:uiPriority="73" w:unhideWhenUsed="0"/>
-    <w:lsdException w:name="Light Shading Accent 4" w:semiHidden="0" w:uiPriority="60" w:unhideWhenUsed="0"/>
-    <w:lsdException w:name="Light List Accent 4" w:semiHidden="0" w:uiPriority="61" w:unhideWhenUsed="0"/>
-    <w:lsdException w:name="Light Grid Accent 4" w:semiHidden="0" w:uiPriority="62" w:unhideWhenUsed="0"/>
-    <w:lsdException w:name="Medium Shading 1 Accent 4" w:semiHidden="0" w:uiPriority="63" w:unhideWhenUsed="0"/>
-    <w:lsdException w:name="Medium Shading 2 Accent 4" w:semiHidden="0" w:uiPriority="64" w:unhideWhenUsed="0"/>
-    <w:lsdException w:name="Medium List 1 Accent 4" w:semiHidden="0" w:uiPriority="65" w:unhideWhenUsed="0"/>
-    <w:lsdException w:name="Medium List 2 Accent 4" w:semiHidden="0" w:uiPriority="66" w:unhideWhenUsed="0"/>
-    <w:lsdException w:name="Medium Grid 1 Accent 4" w:semiHidden="0" w:uiPriority="67" w:unhideWhenUsed="0"/>
-    <w:lsdException w:name="Medium Grid 2 Accent 4" w:semiHidden="0" w:uiPriority="68" w:unhideWhenUsed="0"/>
-    <w:lsdException w:name="Medium Grid 3 Accent 4" w:semiHidden="0" w:uiPriority="69" w:unhideWhenUsed="0"/>
-    <w:lsdException w:name="Dark List Accent 4" w:semiHidden="0" w:uiPriority="70" w:unhideWhenUsed="0"/>
-    <w:lsdException w:name="Colorful Shading Accent 4" w:semiHidden="0" w:uiPriority="71" w:unhideWhenUsed="0"/>
-    <w:lsdException w:name="Colorful List Accent 4" w:semiHidden="0" w:uiPriority="72" w:unhideWhenUsed="0"/>
-    <w:lsdException w:name="Colorful Grid Accent 4" w:semiHidden="0" w:uiPriority="73" w:unhideWhenUsed="0"/>
-    <w:lsdException w:name="Light Shading Accent 5" w:semiHidden="0" w:uiPriority="60" w:unhideWhenUsed="0"/>
-    <w:lsdException w:name="Light List Accent 5" w:semiHidden="0" w:uiPriority="61" w:unhideWhenUsed="0"/>
-    <w:lsdException w:name="Light Grid Accent 5" w:semiHidden="0" w:uiPriority="62" w:unhideWhenUsed="0"/>
-    <w:lsdException w:name="Medium Shading 1 Accent 5" w:semiHidden="0" w:uiPriority="63" w:unhideWhenUsed="0"/>
-    <w:lsdException w:name="Medium Shading 2 Accent 5" w:semiHidden="0" w:uiPriority="64" w:unhideWhenUsed="0"/>
-    <w:lsdException w:name="Medium List 1 Accent 5" w:semiHidden="0" w:uiPriority="65" w:unhideWhenUsed="0"/>
-    <w:lsdException w:name="Medium List 2 Accent 5" w:semiHidden="0" w:uiPriority="66" w:unhideWhenUsed="0"/>
-    <w:lsdException w:name="Medium Grid 1 Accent 5" w:semiHidden="0" w:uiPriority="67" w:unhideWhenUsed="0"/>
-    <w:lsdException w:name="Medium Grid 2 Accent 5" w:semiHidden="0" w:uiPriority="68" w:unhideWhenUsed="0"/>
-    <w:lsdException w:name="Medium Grid 3 Accent 5" w:semiHidden="0" w:uiPriority="69" w:unhideWhenUsed="0"/>
-    <w:lsdException w:name="Dark List Accent 5" w:semiHidden="0" w:uiPriority="70" w:unhideWhenUsed="0"/>
-    <w:lsdException w:name="Colorful Shading Accent 5" w:semiHidden="0" w:uiPriority="71" w:unhideWhenUsed="0"/>
-    <w:lsdException w:name="Colorful List Accent 5" w:semiHidden="0" w:uiPriority="72" w:unhideWhenUsed="0"/>
-    <w:lsdException w:name="Colorful Grid Accent 5" w:semiHidden="0" w:uiPriority="73" w:unhideWhenUsed="0"/>
-    <w:lsdException w:name="Light Shading Accent 6" w:semiHidden="0" w:uiPriority="60" w:unhideWhenUsed="0"/>
-    <w:lsdException w:name="Light List Accent 6" w:semiHidden="0" w:uiPriority="61" w:unhideWhenUsed="0"/>
-    <w:lsdException w:name="Light Grid Accent 6" w:semiHidden="0" w:uiPriority="62" w:unhideWhenUsed="0"/>
-    <w:lsdException w:name="Medium Shading 1 Accent 6" w:semiHidden="0" w:uiPriority="63" w:unhideWhenUsed="0"/>
-    <w:lsdException w:name="Medium Shading 2 Accent 6" w:semiHidden="0" w:uiPriority="64" w:unhideWhenUsed="0"/>
-    <w:lsdException w:name="Medium List 1 Accent 6" w:semiHidden="0" w:uiPriority="65" w:unhideWhenUsed="0"/>
-    <w:lsdException w:name="Medium List 2 Accent 6" w:semiHidden="0" w:uiPriority="66" w:unhideWhenUsed="0"/>
-    <w:lsdException w:name="Medium Grid 1 Accent 6" w:semiHidden="0" w:uiPriority="67" w:unhideWhenUsed="0"/>
-    <w:lsdException w:name="Medium Grid 2 Accent 6" w:semiHidden="0" w:uiPriority="68" w:unhideWhenUsed="0"/>
-    <w:lsdException w:name="Medium Grid 3 Accent 6" w:semiHidden="0" w:uiPriority="69" w:unhideWhenUsed="0"/>
-    <w:lsdException w:name="Dark List Accent 6" w:semiHidden="0" w:uiPriority="70" w:unhideWhenUsed="0"/>
-    <w:lsdException w:name="Colorful Shading Accent 6" w:semiHidden="0" w:uiPriority="71" w:unhideWhenUsed="0"/>
-    <w:lsdException w:name="Colorful List Accent 6" w:semiHidden="0" w:uiPriority="72" w:unhideWhenUsed="0"/>
-    <w:lsdException w:name="Colorful Grid Accent 6" w:semiHidden="0" w:uiPriority="73" w:unhideWhenUsed="0"/>
-    <w:lsdException w:name="Subtle Emphasis" w:semiHidden="0" w:uiPriority="19" w:unhideWhenUsed="0" w:qFormat="1"/>
-    <w:lsdException w:name="Intense Emphasis" w:semiHidden="0" w:uiPriority="21" w:unhideWhenUsed="0" w:qFormat="1"/>
-    <w:lsdException w:name="Subtle Reference" w:semiHidden="0" w:uiPriority="31" w:unhideWhenUsed="0" w:qFormat="1"/>
-    <w:lsdException w:name="Intense Reference" w:semiHidden="0" w:uiPriority="32" w:unhideWhenUsed="0" w:qFormat="1"/>
-    <w:lsdException w:name="Book Title" w:semiHidden="0" w:uiPriority="33" w:unhideWhenUsed="0" w:qFormat="1"/>
-    <w:lsdException w:name="Bibliography" w:uiPriority="37"/>
-    <w:lsdException w:name="TOC Heading" w:uiPriority="39" w:qFormat="1"/>
-  </w:latentStyles>
-  <w:style w:type="paragraph" w:default="1" w:styleId="Normal">
-    <w:name w:val="Normal"/>
-    <w:qFormat/>
-    <w:rsid w:val="00E0302D"/>
-  </w:style>
-  <w:style w:type="paragraph" w:styleId="Ttulo1">
-    <w:name w:val="heading 1"/>
-    <w:basedOn w:val="Normal"/>
-    <w:next w:val="Normal"/>
-    <w:link w:val="Ttulo1Car"/>
-    <w:uiPriority w:val="9"/>
-    <w:qFormat/>
-    <w:rsid w:val="001D2986"/>
-    <w:pPr>
-      <w:keepNext/>
-      <w:keepLines/>
-      <w:pBdr>
-        <w:bottom w:val="single" w:sz="4" w:space="1" w:color="5B9BD5" w:themeColor="accent1"/>
-      </w:pBdr>
-      <w:spacing w:after="0" w:line="240" w:lineRule="auto"/>
-      <w:outlineLvl w:val="0"/>
-    </w:pPr>
-    <w:rPr>
-      <w:rFonts w:asciiTheme="majorHAnsi" w:eastAsiaTheme="majorEastAsia" w:hAnsiTheme="majorHAnsi" w:cstheme="majorBidi"/>
-      <w:color w:val="2E74B5" w:themeColor="accent1" w:themeShade="BF"/>
-      <w:sz w:val="36"/>
-      <w:szCs w:val="36"/>
-    </w:rPr>
-  </w:style>
-  <w:style w:type="paragraph" w:styleId="Ttulo2">
-    <w:name w:val="heading 2"/>
-    <w:basedOn w:val="Normal"/>
-    <w:next w:val="Normal"/>
-    <w:link w:val="Ttulo2Car"/>
-    <w:autoRedefine/>
-    <w:uiPriority w:val="9"/>
-    <w:unhideWhenUsed/>
-    <w:qFormat/>
-    <w:rsid w:val="0047422D"/>
-    <w:pPr>
-      <w:keepNext/>
-      <w:keepLines/>
-      <w:numPr>
-        <w:ilvl w:val="1"/>
-        <w:numId w:val="5"/>
-      </w:numPr>
-      <w:spacing w:after="0" w:line="240" w:lineRule="auto"/>
-      <w:contextualSpacing/>
-      <w:outlineLvl w:val="1"/>
-    </w:pPr>
-    <w:rPr>
-      <w:rFonts w:asciiTheme="majorHAnsi" w:eastAsiaTheme="majorEastAsia" w:hAnsiTheme="majorHAnsi" w:cstheme="majorBidi"/>
-      <w:color w:val="2E74B5" w:themeColor="accent1" w:themeShade="BF"/>
-      <w:sz w:val="28"/>
-      <w:szCs w:val="28"/>
-    </w:rPr>
-  </w:style>
-  <w:style w:type="paragraph" w:styleId="Ttulo3">
-    <w:name w:val="heading 3"/>
-    <w:basedOn w:val="Normal"/>
-    <w:next w:val="Normal"/>
-    <w:link w:val="Ttulo3Car"/>
-    <w:uiPriority w:val="9"/>
-    <w:unhideWhenUsed/>
-    <w:qFormat/>
-    <w:rsid w:val="005A24CF"/>
-    <w:pPr>
-      <w:keepNext/>
-      <w:keepLines/>
-      <w:spacing w:before="80" w:after="0" w:line="240" w:lineRule="auto"/>
-      <w:outlineLvl w:val="2"/>
-    </w:pPr>
-    <w:rPr>
-      <w:rFonts w:asciiTheme="majorHAnsi" w:eastAsiaTheme="majorEastAsia" w:hAnsiTheme="majorHAnsi" w:cstheme="majorBidi"/>
-      <w:color w:val="2E74B5" w:themeColor="accent1" w:themeShade="BF"/>
-      <w:sz w:val="26"/>
-      <w:szCs w:val="26"/>
-    </w:rPr>
-  </w:style>
-  <w:style w:type="paragraph" w:styleId="Ttulo4">
-    <w:name w:val="heading 4"/>
-    <w:basedOn w:val="Normal"/>
-    <w:next w:val="Normal"/>
-    <w:link w:val="Ttulo4Car"/>
-    <w:uiPriority w:val="9"/>
-    <w:semiHidden/>
-    <w:unhideWhenUsed/>
-    <w:qFormat/>
-    <w:rsid w:val="00E0302D"/>
-    <w:pPr>
-      <w:keepNext/>
-      <w:keepLines/>
-      <w:spacing w:before="80" w:after="0"/>
-      <w:outlineLvl w:val="3"/>
-    </w:pPr>
-    <w:rPr>
-      <w:rFonts w:asciiTheme="majorHAnsi" w:eastAsiaTheme="majorEastAsia" w:hAnsiTheme="majorHAnsi" w:cstheme="majorBidi"/>
-      <w:sz w:val="24"/>
-      <w:szCs w:val="24"/>
-    </w:rPr>
-  </w:style>
-  <w:style w:type="paragraph" w:styleId="Ttulo5">
-    <w:name w:val="heading 5"/>
-    <w:basedOn w:val="Normal"/>
-    <w:next w:val="Normal"/>
-    <w:link w:val="Ttulo5Car"/>
-    <w:uiPriority w:val="9"/>
-    <w:semiHidden/>
-    <w:unhideWhenUsed/>
-    <w:qFormat/>
-    <w:rsid w:val="00E0302D"/>
-    <w:pPr>
-      <w:keepNext/>
-      <w:keepLines/>
-      <w:spacing w:before="80" w:after="0"/>
-      <w:outlineLvl w:val="4"/>
-    </w:pPr>
-    <w:rPr>
-      <w:rFonts w:asciiTheme="majorHAnsi" w:eastAsiaTheme="majorEastAsia" w:hAnsiTheme="majorHAnsi" w:cstheme="majorBidi"/>
-      <w:i/>
-      <w:iCs/>
-      <w:sz w:val="22"/>
-      <w:szCs w:val="22"/>
-    </w:rPr>
-  </w:style>
-  <w:style w:type="paragraph" w:styleId="Ttulo6">
-    <w:name w:val="heading 6"/>
-    <w:basedOn w:val="Normal"/>
-    <w:next w:val="Normal"/>
-    <w:link w:val="Ttulo6Car"/>
-    <w:uiPriority w:val="9"/>
-    <w:semiHidden/>
-    <w:unhideWhenUsed/>
-    <w:qFormat/>
-    <w:rsid w:val="00E0302D"/>
-    <w:pPr>
-      <w:keepNext/>
-      <w:keepLines/>
-      <w:spacing w:before="80" w:after="0"/>
-      <w:outlineLvl w:val="5"/>
-    </w:pPr>
-    <w:rPr>
-      <w:rFonts w:asciiTheme="majorHAnsi" w:eastAsiaTheme="majorEastAsia" w:hAnsiTheme="majorHAnsi" w:cstheme="majorBidi"/>
-      <w:color w:val="595959" w:themeColor="text1" w:themeTint="A6"/>
-    </w:rPr>
-  </w:style>
-  <w:style w:type="paragraph" w:styleId="Ttulo7">
-    <w:name w:val="heading 7"/>
-    <w:basedOn w:val="Normal"/>
-    <w:next w:val="Normal"/>
-    <w:link w:val="Ttulo7Car"/>
-    <w:uiPriority w:val="9"/>
-    <w:semiHidden/>
-    <w:unhideWhenUsed/>
-    <w:qFormat/>
-    <w:rsid w:val="00E0302D"/>
-    <w:pPr>
-      <w:keepNext/>
-      <w:keepLines/>
-      <w:spacing w:before="80" w:after="0"/>
-      <w:outlineLvl w:val="6"/>
-    </w:pPr>
-    <w:rPr>
-      <w:rFonts w:asciiTheme="majorHAnsi" w:eastAsiaTheme="majorEastAsia" w:hAnsiTheme="majorHAnsi" w:cstheme="majorBidi"/>
-      <w:i/>
-      <w:iCs/>
-      <w:color w:val="595959" w:themeColor="text1" w:themeTint="A6"/>
-    </w:rPr>
-  </w:style>
-  <w:style w:type="paragraph" w:styleId="Ttulo8">
-    <w:name w:val="heading 8"/>
-    <w:basedOn w:val="Normal"/>
-    <w:next w:val="Normal"/>
-    <w:link w:val="Ttulo8Car"/>
-    <w:uiPriority w:val="9"/>
-    <w:semiHidden/>
-    <w:unhideWhenUsed/>
-    <w:qFormat/>
-    <w:rsid w:val="00E0302D"/>
-    <w:pPr>
-      <w:keepNext/>
-      <w:keepLines/>
-      <w:spacing w:before="80" w:after="0"/>
-      <w:outlineLvl w:val="7"/>
-    </w:pPr>
-    <w:rPr>
-      <w:rFonts w:asciiTheme="majorHAnsi" w:eastAsiaTheme="majorEastAsia" w:hAnsiTheme="majorHAnsi" w:cstheme="majorBidi"/>
-      <w:smallCaps/>
-      <w:color w:val="595959" w:themeColor="text1" w:themeTint="A6"/>
-    </w:rPr>
-  </w:style>
-  <w:style w:type="paragraph" w:styleId="Ttulo9">
-    <w:name w:val="heading 9"/>
-    <w:basedOn w:val="Normal"/>
-    <w:next w:val="Normal"/>
-    <w:link w:val="Ttulo9Car"/>
-    <w:uiPriority w:val="9"/>
-    <w:semiHidden/>
-    <w:unhideWhenUsed/>
-    <w:qFormat/>
-    <w:rsid w:val="00E0302D"/>
-    <w:pPr>
-      <w:keepNext/>
-      <w:keepLines/>
-      <w:spacing w:before="80" w:after="0"/>
-      <w:outlineLvl w:val="8"/>
-    </w:pPr>
-    <w:rPr>
-      <w:rFonts w:asciiTheme="majorHAnsi" w:eastAsiaTheme="majorEastAsia" w:hAnsiTheme="majorHAnsi" w:cstheme="majorBidi"/>
-      <w:i/>
-      <w:iCs/>
-      <w:smallCaps/>
-      <w:color w:val="595959" w:themeColor="text1" w:themeTint="A6"/>
-    </w:rPr>
-  </w:style>
-  <w:style w:type="character" w:default="1" w:styleId="Fuentedeprrafopredeter">
-    <w:name w:val="Default Paragraph Font"/>
-    <w:uiPriority w:val="1"/>
-    <w:semiHidden/>
-    <w:unhideWhenUsed/>
-  </w:style>
-  <w:style w:type="table" w:default="1" w:styleId="Tablanormal">
-    <w:name w:val="Normal Table"/>
-    <w:uiPriority w:val="99"/>
-    <w:semiHidden/>
-    <w:unhideWhenUsed/>
-    <w:tblPr>
-      <w:tblInd w:w="0" w:type="dxa"/>
-      <w:tblCellMar>
-        <w:top w:w="0" w:type="dxa"/>
-        <w:left w:w="108" w:type="dxa"/>
-        <w:bottom w:w="0" w:type="dxa"/>
-        <w:right w:w="108" w:type="dxa"/>
-      </w:tblCellMar>
-    </w:tblPr>
-  </w:style>
-  <w:style w:type="numbering" w:default="1" w:styleId="Sinlista">
-    <w:name w:val="No List"/>
-    <w:uiPriority w:val="99"/>
-    <w:semiHidden/>
-    <w:unhideWhenUsed/>
-  </w:style>
-  <w:style w:type="paragraph" w:styleId="Prrafodelista">
-    <w:name w:val="List Paragraph"/>
-    <w:basedOn w:val="Normal"/>
-    <w:uiPriority w:val="34"/>
-    <w:qFormat/>
-    <w:rsid w:val="00E17B40"/>
-    <w:pPr>
-      <w:ind w:left="720"/>
-      <w:contextualSpacing/>
-    </w:pPr>
-  </w:style>
-  <w:style w:type="paragraph" w:styleId="Ttulo">
-    <w:name w:val="Title"/>
-    <w:basedOn w:val="Normal"/>
-    <w:next w:val="Normal"/>
-    <w:link w:val="TtuloCar"/>
-    <w:uiPriority w:val="10"/>
-    <w:qFormat/>
-    <w:rsid w:val="00E0302D"/>
-    <w:pPr>
-      <w:spacing w:after="0" w:line="240" w:lineRule="auto"/>
-      <w:contextualSpacing/>
-    </w:pPr>
-    <w:rPr>
-      <w:rFonts w:asciiTheme="majorHAnsi" w:eastAsiaTheme="majorEastAsia" w:hAnsiTheme="majorHAnsi" w:cstheme="majorBidi"/>
-      <w:color w:val="2E74B5" w:themeColor="accent1" w:themeShade="BF"/>
-      <w:spacing w:val="-7"/>
-      <w:sz w:val="80"/>
-      <w:szCs w:val="80"/>
-    </w:rPr>
-  </w:style>
-  <w:style w:type="character" w:customStyle="1" w:styleId="TtuloCar">
-    <w:name w:val="Título Car"/>
-    <w:basedOn w:val="Fuentedeprrafopredeter"/>
-    <w:link w:val="Ttulo"/>
-    <w:uiPriority w:val="10"/>
-    <w:rsid w:val="00E0302D"/>
-    <w:rPr>
-      <w:rFonts w:asciiTheme="majorHAnsi" w:eastAsiaTheme="majorEastAsia" w:hAnsiTheme="majorHAnsi" w:cstheme="majorBidi"/>
-      <w:color w:val="2E74B5" w:themeColor="accent1" w:themeShade="BF"/>
-      <w:spacing w:val="-7"/>
-      <w:sz w:val="80"/>
-      <w:szCs w:val="80"/>
-    </w:rPr>
-  </w:style>
-  <w:style w:type="paragraph" w:styleId="Subttulo">
-    <w:name w:val="Subtitle"/>
-    <w:basedOn w:val="Normal"/>
-    <w:next w:val="Normal"/>
-    <w:link w:val="SubttuloCar"/>
-    <w:uiPriority w:val="11"/>
-    <w:qFormat/>
-    <w:rsid w:val="00E0302D"/>
-    <w:pPr>
-      <w:numPr>
-        <w:ilvl w:val="1"/>
-      </w:numPr>
-      <w:spacing w:after="240" w:line="240" w:lineRule="auto"/>
-    </w:pPr>
-    <w:rPr>
-      <w:rFonts w:asciiTheme="majorHAnsi" w:eastAsiaTheme="majorEastAsia" w:hAnsiTheme="majorHAnsi" w:cstheme="majorBidi"/>
-      <w:color w:val="404040" w:themeColor="text1" w:themeTint="BF"/>
-      <w:sz w:val="30"/>
-      <w:szCs w:val="30"/>
-    </w:rPr>
-  </w:style>
-  <w:style w:type="character" w:customStyle="1" w:styleId="SubttuloCar">
-    <w:name w:val="Subtítulo Car"/>
-    <w:basedOn w:val="Fuentedeprrafopredeter"/>
-    <w:link w:val="Subttulo"/>
-    <w:uiPriority w:val="11"/>
-    <w:rsid w:val="00E0302D"/>
-    <w:rPr>
-      <w:rFonts w:asciiTheme="majorHAnsi" w:eastAsiaTheme="majorEastAsia" w:hAnsiTheme="majorHAnsi" w:cstheme="majorBidi"/>
-      <w:color w:val="404040" w:themeColor="text1" w:themeTint="BF"/>
-      <w:sz w:val="30"/>
-      <w:szCs w:val="30"/>
-    </w:rPr>
-  </w:style>
-  <w:style w:type="paragraph" w:styleId="Encabezado">
-    <w:name w:val="header"/>
-    <w:basedOn w:val="Normal"/>
-    <w:link w:val="EncabezadoCar"/>
-    <w:uiPriority w:val="99"/>
-    <w:unhideWhenUsed/>
-    <w:rsid w:val="001B0A16"/>
-    <w:pPr>
-      <w:tabs>
-        <w:tab w:val="center" w:pos="4252"/>
-        <w:tab w:val="right" w:pos="8504"/>
-      </w:tabs>
-      <w:spacing w:after="0" w:line="240" w:lineRule="auto"/>
-    </w:pPr>
-  </w:style>
-  <w:style w:type="character" w:customStyle="1" w:styleId="EncabezadoCar">
-    <w:name w:val="Encabezado Car"/>
-    <w:basedOn w:val="Fuentedeprrafopredeter"/>
-    <w:link w:val="Encabezado"/>
-    <w:uiPriority w:val="99"/>
-    <w:rsid w:val="001B0A16"/>
-  </w:style>
-  <w:style w:type="paragraph" w:styleId="Piedepgina">
-    <w:name w:val="footer"/>
-    <w:basedOn w:val="Normal"/>
-    <w:link w:val="PiedepginaCar"/>
-    <w:uiPriority w:val="99"/>
-    <w:unhideWhenUsed/>
-    <w:rsid w:val="001B0A16"/>
-    <w:pPr>
-      <w:tabs>
-        <w:tab w:val="center" w:pos="4252"/>
-        <w:tab w:val="right" w:pos="8504"/>
-      </w:tabs>
-      <w:spacing w:after="0" w:line="240" w:lineRule="auto"/>
-    </w:pPr>
-  </w:style>
-  <w:style w:type="character" w:customStyle="1" w:styleId="PiedepginaCar">
-    <w:name w:val="Pie de página Car"/>
-    <w:basedOn w:val="Fuentedeprrafopredeter"/>
-    <w:link w:val="Piedepgina"/>
-    <w:uiPriority w:val="99"/>
-    <w:rsid w:val="001B0A16"/>
-  </w:style>
-  <w:style w:type="character" w:customStyle="1" w:styleId="Ttulo1Car">
-    <w:name w:val="Título 1 Car"/>
-    <w:basedOn w:val="Fuentedeprrafopredeter"/>
-    <w:link w:val="Ttulo1"/>
-    <w:uiPriority w:val="9"/>
-    <w:rsid w:val="001D2986"/>
-    <w:rPr>
-      <w:rFonts w:asciiTheme="majorHAnsi" w:eastAsiaTheme="majorEastAsia" w:hAnsiTheme="majorHAnsi" w:cstheme="majorBidi"/>
-      <w:color w:val="2E74B5" w:themeColor="accent1" w:themeShade="BF"/>
-      <w:sz w:val="36"/>
-      <w:szCs w:val="36"/>
-    </w:rPr>
-  </w:style>
-  <w:style w:type="paragraph" w:styleId="TtulodeTDC">
-    <w:name w:val="TOC Heading"/>
-    <w:basedOn w:val="Ttulo1"/>
-    <w:next w:val="Normal"/>
-    <w:uiPriority w:val="39"/>
-    <w:unhideWhenUsed/>
-    <w:qFormat/>
-    <w:rsid w:val="00E0302D"/>
-    <w:pPr>
-      <w:outlineLvl w:val="9"/>
-    </w:pPr>
-  </w:style>
-  <w:style w:type="character" w:customStyle="1" w:styleId="Ttulo2Car">
-    <w:name w:val="Título 2 Car"/>
-    <w:basedOn w:val="Fuentedeprrafopredeter"/>
-    <w:link w:val="Ttulo2"/>
-    <w:uiPriority w:val="9"/>
-    <w:rsid w:val="0047422D"/>
-    <w:rPr>
-      <w:rFonts w:asciiTheme="majorHAnsi" w:eastAsiaTheme="majorEastAsia" w:hAnsiTheme="majorHAnsi" w:cstheme="majorBidi"/>
-      <w:color w:val="2E74B5" w:themeColor="accent1" w:themeShade="BF"/>
-      <w:sz w:val="28"/>
-      <w:szCs w:val="28"/>
-    </w:rPr>
-  </w:style>
-  <w:style w:type="character" w:customStyle="1" w:styleId="Ttulo3Car">
-    <w:name w:val="Título 3 Car"/>
-    <w:basedOn w:val="Fuentedeprrafopredeter"/>
-    <w:link w:val="Ttulo3"/>
-    <w:uiPriority w:val="9"/>
-    <w:rsid w:val="005A24CF"/>
-    <w:rPr>
-      <w:rFonts w:asciiTheme="majorHAnsi" w:eastAsiaTheme="majorEastAsia" w:hAnsiTheme="majorHAnsi" w:cstheme="majorBidi"/>
-      <w:color w:val="2E74B5" w:themeColor="accent1" w:themeShade="BF"/>
-      <w:sz w:val="26"/>
-      <w:szCs w:val="26"/>
-    </w:rPr>
-  </w:style>
-  <w:style w:type="character" w:customStyle="1" w:styleId="Ttulo4Car">
-    <w:name w:val="Título 4 Car"/>
-    <w:basedOn w:val="Fuentedeprrafopredeter"/>
-    <w:link w:val="Ttulo4"/>
-    <w:uiPriority w:val="9"/>
-    <w:semiHidden/>
-    <w:rsid w:val="00E0302D"/>
-    <w:rPr>
-      <w:rFonts w:asciiTheme="majorHAnsi" w:eastAsiaTheme="majorEastAsia" w:hAnsiTheme="majorHAnsi" w:cstheme="majorBidi"/>
-      <w:sz w:val="24"/>
-      <w:szCs w:val="24"/>
-    </w:rPr>
-  </w:style>
-  <w:style w:type="character" w:customStyle="1" w:styleId="Ttulo5Car">
-    <w:name w:val="Título 5 Car"/>
-    <w:basedOn w:val="Fuentedeprrafopredeter"/>
-    <w:link w:val="Ttulo5"/>
-    <w:uiPriority w:val="9"/>
-    <w:semiHidden/>
-    <w:rsid w:val="00E0302D"/>
-    <w:rPr>
-      <w:rFonts w:asciiTheme="majorHAnsi" w:eastAsiaTheme="majorEastAsia" w:hAnsiTheme="majorHAnsi" w:cstheme="majorBidi"/>
-      <w:i/>
-      <w:iCs/>
-      <w:sz w:val="22"/>
-      <w:szCs w:val="22"/>
-    </w:rPr>
-  </w:style>
-  <w:style w:type="character" w:customStyle="1" w:styleId="Ttulo6Car">
-    <w:name w:val="Título 6 Car"/>
-    <w:basedOn w:val="Fuentedeprrafopredeter"/>
-    <w:link w:val="Ttulo6"/>
-    <w:uiPriority w:val="9"/>
-    <w:semiHidden/>
-    <w:rsid w:val="00E0302D"/>
-    <w:rPr>
-      <w:rFonts w:asciiTheme="majorHAnsi" w:eastAsiaTheme="majorEastAsia" w:hAnsiTheme="majorHAnsi" w:cstheme="majorBidi"/>
-      <w:color w:val="595959" w:themeColor="text1" w:themeTint="A6"/>
-    </w:rPr>
-  </w:style>
-  <w:style w:type="character" w:customStyle="1" w:styleId="Ttulo7Car">
-    <w:name w:val="Título 7 Car"/>
-    <w:basedOn w:val="Fuentedeprrafopredeter"/>
-    <w:link w:val="Ttulo7"/>
-    <w:uiPriority w:val="9"/>
-    <w:semiHidden/>
-    <w:rsid w:val="00E0302D"/>
-    <w:rPr>
-      <w:rFonts w:asciiTheme="majorHAnsi" w:eastAsiaTheme="majorEastAsia" w:hAnsiTheme="majorHAnsi" w:cstheme="majorBidi"/>
-      <w:i/>
-      <w:iCs/>
-      <w:color w:val="595959" w:themeColor="text1" w:themeTint="A6"/>
-    </w:rPr>
-  </w:style>
-  <w:style w:type="character" w:customStyle="1" w:styleId="Ttulo8Car">
-    <w:name w:val="Título 8 Car"/>
-    <w:basedOn w:val="Fuentedeprrafopredeter"/>
-    <w:link w:val="Ttulo8"/>
-    <w:uiPriority w:val="9"/>
-    <w:semiHidden/>
-    <w:rsid w:val="00E0302D"/>
-    <w:rPr>
-      <w:rFonts w:asciiTheme="majorHAnsi" w:eastAsiaTheme="majorEastAsia" w:hAnsiTheme="majorHAnsi" w:cstheme="majorBidi"/>
-      <w:smallCaps/>
-      <w:color w:val="595959" w:themeColor="text1" w:themeTint="A6"/>
-    </w:rPr>
-  </w:style>
-  <w:style w:type="character" w:customStyle="1" w:styleId="Ttulo9Car">
-    <w:name w:val="Título 9 Car"/>
-    <w:basedOn w:val="Fuentedeprrafopredeter"/>
-    <w:link w:val="Ttulo9"/>
-    <w:uiPriority w:val="9"/>
-    <w:semiHidden/>
-    <w:rsid w:val="00E0302D"/>
-    <w:rPr>
-      <w:rFonts w:asciiTheme="majorHAnsi" w:eastAsiaTheme="majorEastAsia" w:hAnsiTheme="majorHAnsi" w:cstheme="majorBidi"/>
-      <w:i/>
-      <w:iCs/>
-      <w:smallCaps/>
-      <w:color w:val="595959" w:themeColor="text1" w:themeTint="A6"/>
-    </w:rPr>
-  </w:style>
-  <w:style w:type="paragraph" w:styleId="Epgrafe">
-    <w:name w:val="caption"/>
-    <w:basedOn w:val="Normal"/>
-    <w:next w:val="Normal"/>
-    <w:uiPriority w:val="35"/>
-    <w:semiHidden/>
-    <w:unhideWhenUsed/>
-    <w:qFormat/>
-    <w:rsid w:val="00E0302D"/>
-    <w:pPr>
-      <w:spacing w:line="240" w:lineRule="auto"/>
-    </w:pPr>
-    <w:rPr>
-      <w:b/>
-      <w:bCs/>
-      <w:color w:val="404040" w:themeColor="text1" w:themeTint="BF"/>
-      <w:sz w:val="20"/>
-      <w:szCs w:val="20"/>
-    </w:rPr>
-  </w:style>
-  <w:style w:type="character" w:styleId="Textoennegrita">
-    <w:name w:val="Strong"/>
-    <w:basedOn w:val="Fuentedeprrafopredeter"/>
-    <w:uiPriority w:val="22"/>
-    <w:qFormat/>
-    <w:rsid w:val="00E0302D"/>
-    <w:rPr>
-      <w:b/>
-      <w:bCs/>
-    </w:rPr>
-  </w:style>
-  <w:style w:type="character" w:styleId="nfasis">
-    <w:name w:val="Emphasis"/>
-    <w:basedOn w:val="Fuentedeprrafopredeter"/>
-    <w:uiPriority w:val="20"/>
-    <w:qFormat/>
-    <w:rsid w:val="00980593"/>
-    <w:rPr>
-      <w:b/>
-      <w:i/>
-      <w:iCs/>
-      <w:color w:val="1F4E79" w:themeColor="accent1" w:themeShade="80"/>
-    </w:rPr>
-  </w:style>
-  <w:style w:type="paragraph" w:styleId="Sinespaciado">
-    <w:name w:val="No Spacing"/>
-    <w:uiPriority w:val="1"/>
-    <w:qFormat/>
-    <w:rsid w:val="00E0302D"/>
-    <w:pPr>
-      <w:spacing w:after="0" w:line="240" w:lineRule="auto"/>
-    </w:pPr>
-  </w:style>
-  <w:style w:type="paragraph" w:styleId="Cita">
-    <w:name w:val="Quote"/>
-    <w:basedOn w:val="Normal"/>
-    <w:next w:val="Normal"/>
-    <w:link w:val="CitaCar"/>
-    <w:uiPriority w:val="29"/>
-    <w:qFormat/>
-    <w:rsid w:val="00E0302D"/>
-    <w:pPr>
-      <w:spacing w:before="240" w:after="240" w:line="252" w:lineRule="auto"/>
-      <w:ind w:left="864" w:right="864"/>
-      <w:jc w:val="center"/>
-    </w:pPr>
-    <w:rPr>
-      <w:i/>
-      <w:iCs/>
-    </w:rPr>
-  </w:style>
-  <w:style w:type="character" w:customStyle="1" w:styleId="CitaCar">
-    <w:name w:val="Cita Car"/>
-    <w:basedOn w:val="Fuentedeprrafopredeter"/>
-    <w:link w:val="Cita"/>
-    <w:uiPriority w:val="29"/>
-    <w:rsid w:val="00E0302D"/>
-    <w:rPr>
-      <w:i/>
-      <w:iCs/>
-    </w:rPr>
-  </w:style>
-  <w:style w:type="paragraph" w:styleId="Citadestacada">
-    <w:name w:val="Intense Quote"/>
-    <w:basedOn w:val="Normal"/>
-    <w:next w:val="Normal"/>
-    <w:link w:val="CitadestacadaCar"/>
-    <w:uiPriority w:val="30"/>
-    <w:qFormat/>
-    <w:rsid w:val="00E0302D"/>
-    <w:pPr>
-      <w:spacing w:before="100" w:beforeAutospacing="1" w:after="240"/>
-      <w:ind w:left="864" w:right="864"/>
-      <w:jc w:val="center"/>
-    </w:pPr>
-    <w:rPr>
-      <w:rFonts w:asciiTheme="majorHAnsi" w:eastAsiaTheme="majorEastAsia" w:hAnsiTheme="majorHAnsi" w:cstheme="majorBidi"/>
-      <w:color w:val="5B9BD5" w:themeColor="accent1"/>
-      <w:sz w:val="28"/>
-      <w:szCs w:val="28"/>
-    </w:rPr>
-  </w:style>
-  <w:style w:type="character" w:customStyle="1" w:styleId="CitadestacadaCar">
-    <w:name w:val="Cita destacada Car"/>
-    <w:basedOn w:val="Fuentedeprrafopredeter"/>
-    <w:link w:val="Citadestacada"/>
-    <w:uiPriority w:val="30"/>
-    <w:rsid w:val="00E0302D"/>
-    <w:rPr>
-      <w:rFonts w:asciiTheme="majorHAnsi" w:eastAsiaTheme="majorEastAsia" w:hAnsiTheme="majorHAnsi" w:cstheme="majorBidi"/>
-      <w:color w:val="5B9BD5" w:themeColor="accent1"/>
-      <w:sz w:val="28"/>
-      <w:szCs w:val="28"/>
-    </w:rPr>
-  </w:style>
-  <w:style w:type="character" w:styleId="nfasissutil">
-    <w:name w:val="Subtle Emphasis"/>
-    <w:basedOn w:val="Fuentedeprrafopredeter"/>
-    <w:uiPriority w:val="19"/>
-    <w:qFormat/>
-    <w:rsid w:val="00E0302D"/>
-    <w:rPr>
-      <w:i/>
-      <w:iCs/>
-      <w:color w:val="595959" w:themeColor="text1" w:themeTint="A6"/>
-    </w:rPr>
-  </w:style>
-  <w:style w:type="character" w:styleId="nfasisintenso">
-    <w:name w:val="Intense Emphasis"/>
-    <w:basedOn w:val="Fuentedeprrafopredeter"/>
-    <w:uiPriority w:val="21"/>
-    <w:qFormat/>
-    <w:rsid w:val="00E0302D"/>
-    <w:rPr>
-      <w:b/>
-      <w:bCs/>
-      <w:i/>
-      <w:iCs/>
-    </w:rPr>
-  </w:style>
-  <w:style w:type="character" w:styleId="Referenciasutil">
-    <w:name w:val="Subtle Reference"/>
-    <w:basedOn w:val="Fuentedeprrafopredeter"/>
-    <w:uiPriority w:val="31"/>
-    <w:qFormat/>
-    <w:rsid w:val="00E0302D"/>
-    <w:rPr>
-      <w:smallCaps/>
-      <w:color w:val="404040" w:themeColor="text1" w:themeTint="BF"/>
-    </w:rPr>
-  </w:style>
-  <w:style w:type="character" w:styleId="Referenciaintensa">
-    <w:name w:val="Intense Reference"/>
-    <w:basedOn w:val="Fuentedeprrafopredeter"/>
-    <w:uiPriority w:val="32"/>
-    <w:qFormat/>
-    <w:rsid w:val="00E0302D"/>
-    <w:rPr>
-      <w:b/>
-      <w:bCs/>
-      <w:smallCaps/>
-      <w:u w:val="single"/>
-    </w:rPr>
-  </w:style>
-  <w:style w:type="character" w:styleId="Ttulodellibro">
-    <w:name w:val="Book Title"/>
-    <w:basedOn w:val="Fuentedeprrafopredeter"/>
-    <w:uiPriority w:val="33"/>
-    <w:qFormat/>
-    <w:rsid w:val="00E0302D"/>
-    <w:rPr>
-      <w:b/>
-      <w:bCs/>
-      <w:smallCaps/>
-    </w:rPr>
-  </w:style>
-  <w:style w:type="paragraph" w:styleId="TDC1">
-    <w:name w:val="toc 1"/>
+  <w:style w:type="paragraph" w:styleId="TDC3">
+    <w:name w:val="toc 3"/>
     <w:basedOn w:val="Normal"/>
     <w:next w:val="Normal"/>
     <w:autoRedefine/>
     <w:uiPriority w:val="39"/>
     <w:unhideWhenUsed/>
-    <w:rsid w:val="00E0302D"/>
+    <w:rsid w:val="002953D7"/>
     <w:pPr>
       <w:spacing w:after="100"/>
+      <w:ind w:left="420"/>
     </w:pPr>
-  </w:style>
-  <w:style w:type="character" w:styleId="Hipervnculo">
-    <w:name w:val="Hyperlink"/>
-    <w:basedOn w:val="Fuentedeprrafopredeter"/>
-    <w:uiPriority w:val="99"/>
-    <w:unhideWhenUsed/>
-    <w:rsid w:val="00E0302D"/>
-    <w:rPr>
-      <w:color w:val="0563C1" w:themeColor="hyperlink"/>
-      <w:u w:val="single"/>
-    </w:rPr>
-  </w:style>
-  <w:style w:type="paragraph" w:styleId="TDC2">
-    <w:name w:val="toc 2"/>
-    <w:basedOn w:val="Normal"/>
-    <w:next w:val="Normal"/>
-    <w:autoRedefine/>
-    <w:uiPriority w:val="39"/>
-    <w:unhideWhenUsed/>
-    <w:rsid w:val="00C267B7"/>
-    <w:pPr>
-      <w:spacing w:after="100"/>
-      <w:ind w:left="210"/>
-    </w:pPr>
-  </w:style>
-  <w:style w:type="paragraph" w:styleId="Textodeglobo">
-    <w:name w:val="Balloon Text"/>
-    <w:basedOn w:val="Normal"/>
-    <w:link w:val="TextodegloboCar"/>
-    <w:uiPriority w:val="99"/>
-    <w:semiHidden/>
-    <w:unhideWhenUsed/>
-    <w:rsid w:val="007B62B4"/>
-    <w:pPr>
-      <w:spacing w:after="0" w:line="240" w:lineRule="auto"/>
-    </w:pPr>
-    <w:rPr>
-      <w:rFonts w:ascii="Tahoma" w:hAnsi="Tahoma" w:cs="Tahoma"/>
-      <w:sz w:val="16"/>
-      <w:szCs w:val="16"/>
-    </w:rPr>
-  </w:style>
-  <w:style w:type="character" w:customStyle="1" w:styleId="TextodegloboCar">
-    <w:name w:val="Texto de globo Car"/>
-    <w:basedOn w:val="Fuentedeprrafopredeter"/>
-    <w:link w:val="Textodeglobo"/>
-    <w:uiPriority w:val="99"/>
-    <w:semiHidden/>
-    <w:rsid w:val="007B62B4"/>
-    <w:rPr>
-      <w:rFonts w:ascii="Tahoma" w:hAnsi="Tahoma" w:cs="Tahoma"/>
-      <w:sz w:val="16"/>
-      <w:szCs w:val="16"/>
-    </w:rPr>
   </w:style>
 </w:styles>
 </file>
@@ -7269,7 +6809,7 @@
   <a:extraClrSchemeLst/>
   <a:extLst>
     <a:ext uri="{05A4C25C-085E-4340-85A3-A5531E510DB2}">
-      <thm15:themeFamily xmlns="" xmlns:thm15="http://schemas.microsoft.com/office/thememl/2012/main" name="Office Theme" id="{62F939B6-93AF-4DB8-9C6B-D6C7DFDC589F}" vid="{4A3C46E8-61CC-4603-A589-7422A47A8E4A}"/>
+      <thm15:themeFamily xmlns:thm15="http://schemas.microsoft.com/office/thememl/2012/main" name="Office Theme" id="{62F939B6-93AF-4DB8-9C6B-D6C7DFDC589F}" vid="{4A3C46E8-61CC-4603-A589-7422A47A8E4A}"/>
     </a:ext>
   </a:extLst>
 </a:theme>
